--- a/nhom3_quanlyduancntt.docx
+++ b/nhom3_quanlyduancntt.docx
@@ -742,66 +742,646 @@
         <w:t>Mục Lục</w:t>
       </w:r>
     </w:p>
+    <w:sdt>
+      <w:sdtPr>
+        <w:id w:val="-1907746755"/>
+        <w:docPartObj>
+          <w:docPartGallery w:val="Table of Contents"/>
+          <w:docPartUnique/>
+        </w:docPartObj>
+      </w:sdtPr>
+      <w:sdtEndPr>
+        <w:rPr>
+          <w:rFonts w:asciiTheme="minorHAnsi" w:eastAsiaTheme="minorHAnsi" w:hAnsiTheme="minorHAnsi" w:cstheme="minorBidi"/>
+          <w:noProof/>
+          <w:color w:val="auto"/>
+          <w:sz w:val="22"/>
+          <w:szCs w:val="22"/>
+          <w:lang w:val="vi-VN" w:eastAsia="en-US"/>
+        </w:rPr>
+      </w:sdtEndPr>
+      <w:sdtContent>
+        <w:p>
+          <w:pPr>
+            <w:pStyle w:val="TOCHeading"/>
+          </w:pPr>
+        </w:p>
+        <w:p>
+          <w:pPr>
+            <w:pStyle w:val="TOC1"/>
+            <w:tabs>
+              <w:tab w:val="left" w:pos="440"/>
+              <w:tab w:val="right" w:leader="dot" w:pos="8777"/>
+            </w:tabs>
+            <w:rPr>
+              <w:rFonts w:eastAsiaTheme="minorEastAsia"/>
+              <w:noProof/>
+              <w:sz w:val="24"/>
+              <w:szCs w:val="24"/>
+              <w:lang w:val="en-US"/>
+            </w:rPr>
+          </w:pPr>
+          <w:r>
+            <w:fldChar w:fldCharType="begin"/>
+          </w:r>
+          <w:r>
+            <w:instrText xml:space="preserve"> TOC \o "1-3" \h \z \u </w:instrText>
+          </w:r>
+          <w:r>
+            <w:fldChar w:fldCharType="separate"/>
+          </w:r>
+          <w:hyperlink w:anchor="_Toc102945867" w:history="1">
+            <w:r>
+              <w:rPr>
+                <w:rStyle w:val="Hyperlink"/>
+                <w:rFonts w:asciiTheme="majorHAnsi" w:hAnsiTheme="majorHAnsi" w:cstheme="majorHAnsi"/>
+                <w:b/>
+                <w:noProof/>
+                <w:sz w:val="24"/>
+                <w:szCs w:val="24"/>
+                <w:lang w:val="en-US" w:eastAsia="ja-JP"/>
+              </w:rPr>
+              <w:t>I)</w:t>
+            </w:r>
+            <w:r>
+              <w:rPr>
+                <w:rFonts w:eastAsiaTheme="minorEastAsia"/>
+                <w:noProof/>
+                <w:sz w:val="24"/>
+                <w:szCs w:val="24"/>
+                <w:lang w:val="en-US"/>
+              </w:rPr>
+              <w:tab/>
+            </w:r>
+            <w:r>
+              <w:rPr>
+                <w:rStyle w:val="Hyperlink"/>
+                <w:rFonts w:asciiTheme="majorHAnsi" w:hAnsiTheme="majorHAnsi" w:cstheme="majorHAnsi"/>
+                <w:b/>
+                <w:noProof/>
+                <w:sz w:val="24"/>
+                <w:szCs w:val="24"/>
+                <w:lang w:val="en-US" w:eastAsia="ja-JP"/>
+              </w:rPr>
+              <w:t>Đặt vấn đề</w:t>
+            </w:r>
+            <w:r>
+              <w:rPr>
+                <w:noProof/>
+                <w:webHidden/>
+                <w:sz w:val="24"/>
+                <w:szCs w:val="24"/>
+              </w:rPr>
+              <w:tab/>
+            </w:r>
+            <w:r>
+              <w:rPr>
+                <w:noProof/>
+                <w:webHidden/>
+                <w:sz w:val="24"/>
+                <w:szCs w:val="24"/>
+              </w:rPr>
+              <w:fldChar w:fldCharType="begin"/>
+            </w:r>
+            <w:r>
+              <w:rPr>
+                <w:noProof/>
+                <w:webHidden/>
+                <w:sz w:val="24"/>
+                <w:szCs w:val="24"/>
+              </w:rPr>
+              <w:instrText xml:space="preserve"> PAGEREF _Toc102945867 \h </w:instrText>
+            </w:r>
+            <w:r>
+              <w:rPr>
+                <w:noProof/>
+                <w:webHidden/>
+                <w:sz w:val="24"/>
+                <w:szCs w:val="24"/>
+              </w:rPr>
+            </w:r>
+            <w:r>
+              <w:rPr>
+                <w:noProof/>
+                <w:webHidden/>
+                <w:sz w:val="24"/>
+                <w:szCs w:val="24"/>
+              </w:rPr>
+              <w:fldChar w:fldCharType="separate"/>
+            </w:r>
+            <w:r>
+              <w:rPr>
+                <w:noProof/>
+                <w:webHidden/>
+                <w:sz w:val="24"/>
+                <w:szCs w:val="24"/>
+              </w:rPr>
+              <w:t>3</w:t>
+            </w:r>
+            <w:r>
+              <w:rPr>
+                <w:noProof/>
+                <w:webHidden/>
+                <w:sz w:val="24"/>
+                <w:szCs w:val="24"/>
+              </w:rPr>
+              <w:fldChar w:fldCharType="end"/>
+            </w:r>
+          </w:hyperlink>
+        </w:p>
+        <w:p>
+          <w:pPr>
+            <w:pStyle w:val="TOC1"/>
+            <w:tabs>
+              <w:tab w:val="left" w:pos="440"/>
+              <w:tab w:val="right" w:leader="dot" w:pos="8777"/>
+            </w:tabs>
+            <w:rPr>
+              <w:rFonts w:eastAsiaTheme="minorEastAsia"/>
+              <w:noProof/>
+              <w:sz w:val="24"/>
+              <w:szCs w:val="24"/>
+              <w:lang w:val="en-US"/>
+            </w:rPr>
+          </w:pPr>
+          <w:hyperlink w:anchor="_Toc102945868" w:history="1">
+            <w:r>
+              <w:rPr>
+                <w:rStyle w:val="Hyperlink"/>
+                <w:rFonts w:asciiTheme="majorHAnsi" w:hAnsiTheme="majorHAnsi" w:cstheme="majorHAnsi"/>
+                <w:b/>
+                <w:noProof/>
+                <w:sz w:val="24"/>
+                <w:szCs w:val="24"/>
+                <w:lang w:val="en-US"/>
+              </w:rPr>
+              <w:t>II)</w:t>
+            </w:r>
+            <w:r>
+              <w:rPr>
+                <w:rFonts w:eastAsiaTheme="minorEastAsia"/>
+                <w:noProof/>
+                <w:sz w:val="24"/>
+                <w:szCs w:val="24"/>
+                <w:lang w:val="en-US"/>
+              </w:rPr>
+              <w:tab/>
+            </w:r>
+            <w:r>
+              <w:rPr>
+                <w:rStyle w:val="Hyperlink"/>
+                <w:rFonts w:asciiTheme="majorHAnsi" w:hAnsiTheme="majorHAnsi" w:cstheme="majorHAnsi"/>
+                <w:b/>
+                <w:noProof/>
+                <w:sz w:val="24"/>
+                <w:szCs w:val="24"/>
+                <w:lang w:val="en-US"/>
+              </w:rPr>
+              <w:t>Phạm Vi dự án</w:t>
+            </w:r>
+            <w:r>
+              <w:rPr>
+                <w:noProof/>
+                <w:webHidden/>
+                <w:sz w:val="24"/>
+                <w:szCs w:val="24"/>
+              </w:rPr>
+              <w:tab/>
+            </w:r>
+            <w:r>
+              <w:rPr>
+                <w:noProof/>
+                <w:webHidden/>
+                <w:sz w:val="24"/>
+                <w:szCs w:val="24"/>
+              </w:rPr>
+              <w:fldChar w:fldCharType="begin"/>
+            </w:r>
+            <w:r>
+              <w:rPr>
+                <w:noProof/>
+                <w:webHidden/>
+                <w:sz w:val="24"/>
+                <w:szCs w:val="24"/>
+              </w:rPr>
+              <w:instrText xml:space="preserve"> PAGEREF _Toc102945868 \h </w:instrText>
+            </w:r>
+            <w:r>
+              <w:rPr>
+                <w:noProof/>
+                <w:webHidden/>
+                <w:sz w:val="24"/>
+                <w:szCs w:val="24"/>
+              </w:rPr>
+            </w:r>
+            <w:r>
+              <w:rPr>
+                <w:noProof/>
+                <w:webHidden/>
+                <w:sz w:val="24"/>
+                <w:szCs w:val="24"/>
+              </w:rPr>
+              <w:fldChar w:fldCharType="separate"/>
+            </w:r>
+            <w:r>
+              <w:rPr>
+                <w:noProof/>
+                <w:webHidden/>
+                <w:sz w:val="24"/>
+                <w:szCs w:val="24"/>
+              </w:rPr>
+              <w:t>3</w:t>
+            </w:r>
+            <w:r>
+              <w:rPr>
+                <w:noProof/>
+                <w:webHidden/>
+                <w:sz w:val="24"/>
+                <w:szCs w:val="24"/>
+              </w:rPr>
+              <w:fldChar w:fldCharType="end"/>
+            </w:r>
+          </w:hyperlink>
+        </w:p>
+        <w:p>
+          <w:pPr>
+            <w:pStyle w:val="TOC1"/>
+            <w:tabs>
+              <w:tab w:val="left" w:pos="660"/>
+              <w:tab w:val="right" w:leader="dot" w:pos="8777"/>
+            </w:tabs>
+            <w:rPr>
+              <w:rFonts w:eastAsiaTheme="minorEastAsia"/>
+              <w:noProof/>
+              <w:sz w:val="24"/>
+              <w:szCs w:val="24"/>
+              <w:lang w:val="en-US"/>
+            </w:rPr>
+          </w:pPr>
+          <w:hyperlink w:anchor="_Toc102945869" w:history="1">
+            <w:r>
+              <w:rPr>
+                <w:rStyle w:val="Hyperlink"/>
+                <w:rFonts w:asciiTheme="majorHAnsi" w:hAnsiTheme="majorHAnsi" w:cstheme="majorHAnsi"/>
+                <w:b/>
+                <w:noProof/>
+                <w:sz w:val="24"/>
+                <w:szCs w:val="24"/>
+                <w:lang w:val="en-US"/>
+              </w:rPr>
+              <w:t>III)</w:t>
+            </w:r>
+            <w:r>
+              <w:rPr>
+                <w:rFonts w:eastAsiaTheme="minorEastAsia"/>
+                <w:noProof/>
+                <w:sz w:val="24"/>
+                <w:szCs w:val="24"/>
+                <w:lang w:val="en-US"/>
+              </w:rPr>
+              <w:tab/>
+            </w:r>
+            <w:r>
+              <w:rPr>
+                <w:rStyle w:val="Hyperlink"/>
+                <w:rFonts w:asciiTheme="majorHAnsi" w:hAnsiTheme="majorHAnsi" w:cstheme="majorHAnsi"/>
+                <w:b/>
+                <w:noProof/>
+                <w:sz w:val="24"/>
+                <w:szCs w:val="24"/>
+                <w:lang w:val="en-US"/>
+              </w:rPr>
+              <w:t>Tôn chỉ dự án</w:t>
+            </w:r>
+            <w:r>
+              <w:rPr>
+                <w:noProof/>
+                <w:webHidden/>
+                <w:sz w:val="24"/>
+                <w:szCs w:val="24"/>
+              </w:rPr>
+              <w:tab/>
+            </w:r>
+            <w:r>
+              <w:rPr>
+                <w:noProof/>
+                <w:webHidden/>
+                <w:sz w:val="24"/>
+                <w:szCs w:val="24"/>
+              </w:rPr>
+              <w:fldChar w:fldCharType="begin"/>
+            </w:r>
+            <w:r>
+              <w:rPr>
+                <w:noProof/>
+                <w:webHidden/>
+                <w:sz w:val="24"/>
+                <w:szCs w:val="24"/>
+              </w:rPr>
+              <w:instrText xml:space="preserve"> PAGEREF _Toc102945869 \h </w:instrText>
+            </w:r>
+            <w:r>
+              <w:rPr>
+                <w:noProof/>
+                <w:webHidden/>
+                <w:sz w:val="24"/>
+                <w:szCs w:val="24"/>
+              </w:rPr>
+            </w:r>
+            <w:r>
+              <w:rPr>
+                <w:noProof/>
+                <w:webHidden/>
+                <w:sz w:val="24"/>
+                <w:szCs w:val="24"/>
+              </w:rPr>
+              <w:fldChar w:fldCharType="separate"/>
+            </w:r>
+            <w:r>
+              <w:rPr>
+                <w:noProof/>
+                <w:webHidden/>
+                <w:sz w:val="24"/>
+                <w:szCs w:val="24"/>
+              </w:rPr>
+              <w:t>4</w:t>
+            </w:r>
+            <w:r>
+              <w:rPr>
+                <w:noProof/>
+                <w:webHidden/>
+                <w:sz w:val="24"/>
+                <w:szCs w:val="24"/>
+              </w:rPr>
+              <w:fldChar w:fldCharType="end"/>
+            </w:r>
+          </w:hyperlink>
+        </w:p>
+        <w:p>
+          <w:pPr>
+            <w:pStyle w:val="TOC1"/>
+            <w:tabs>
+              <w:tab w:val="left" w:pos="660"/>
+              <w:tab w:val="right" w:leader="dot" w:pos="8777"/>
+            </w:tabs>
+            <w:rPr>
+              <w:rFonts w:eastAsiaTheme="minorEastAsia"/>
+              <w:noProof/>
+              <w:sz w:val="24"/>
+              <w:szCs w:val="24"/>
+              <w:lang w:val="en-US"/>
+            </w:rPr>
+          </w:pPr>
+          <w:hyperlink w:anchor="_Toc102945870" w:history="1">
+            <w:r>
+              <w:rPr>
+                <w:rStyle w:val="Hyperlink"/>
+                <w:rFonts w:asciiTheme="majorHAnsi" w:hAnsiTheme="majorHAnsi" w:cstheme="majorHAnsi"/>
+                <w:b/>
+                <w:noProof/>
+                <w:sz w:val="24"/>
+                <w:szCs w:val="24"/>
+                <w:lang w:val="en-US"/>
+              </w:rPr>
+              <w:t>IV)</w:t>
+            </w:r>
+            <w:r>
+              <w:rPr>
+                <w:rFonts w:eastAsiaTheme="minorEastAsia"/>
+                <w:noProof/>
+                <w:sz w:val="24"/>
+                <w:szCs w:val="24"/>
+                <w:lang w:val="en-US"/>
+              </w:rPr>
+              <w:tab/>
+            </w:r>
+            <w:r>
+              <w:rPr>
+                <w:rStyle w:val="Hyperlink"/>
+                <w:rFonts w:asciiTheme="majorHAnsi" w:hAnsiTheme="majorHAnsi" w:cstheme="majorHAnsi"/>
+                <w:b/>
+                <w:noProof/>
+                <w:sz w:val="24"/>
+                <w:szCs w:val="24"/>
+                <w:lang w:val="en-US"/>
+              </w:rPr>
+              <w:t>S</w:t>
+            </w:r>
+            <w:r>
+              <w:rPr>
+                <w:rStyle w:val="Hyperlink"/>
+                <w:rFonts w:asciiTheme="majorHAnsi" w:hAnsiTheme="majorHAnsi" w:cstheme="majorHAnsi"/>
+                <w:b/>
+                <w:noProof/>
+                <w:sz w:val="24"/>
+                <w:szCs w:val="24"/>
+              </w:rPr>
+              <w:t>ơ đồ tổng thể phương án phát triển sản phẩm của dự án</w:t>
+            </w:r>
+            <w:r>
+              <w:rPr>
+                <w:noProof/>
+                <w:webHidden/>
+                <w:sz w:val="24"/>
+                <w:szCs w:val="24"/>
+              </w:rPr>
+              <w:tab/>
+            </w:r>
+            <w:r>
+              <w:rPr>
+                <w:noProof/>
+                <w:webHidden/>
+                <w:sz w:val="24"/>
+                <w:szCs w:val="24"/>
+              </w:rPr>
+              <w:fldChar w:fldCharType="begin"/>
+            </w:r>
+            <w:r>
+              <w:rPr>
+                <w:noProof/>
+                <w:webHidden/>
+                <w:sz w:val="24"/>
+                <w:szCs w:val="24"/>
+              </w:rPr>
+              <w:instrText xml:space="preserve"> PAGEREF _Toc102945870 \h </w:instrText>
+            </w:r>
+            <w:r>
+              <w:rPr>
+                <w:noProof/>
+                <w:webHidden/>
+                <w:sz w:val="24"/>
+                <w:szCs w:val="24"/>
+              </w:rPr>
+            </w:r>
+            <w:r>
+              <w:rPr>
+                <w:noProof/>
+                <w:webHidden/>
+                <w:sz w:val="24"/>
+                <w:szCs w:val="24"/>
+              </w:rPr>
+              <w:fldChar w:fldCharType="separate"/>
+            </w:r>
+            <w:r>
+              <w:rPr>
+                <w:noProof/>
+                <w:webHidden/>
+                <w:sz w:val="24"/>
+                <w:szCs w:val="24"/>
+              </w:rPr>
+              <w:t>8</w:t>
+            </w:r>
+            <w:r>
+              <w:rPr>
+                <w:noProof/>
+                <w:webHidden/>
+                <w:sz w:val="24"/>
+                <w:szCs w:val="24"/>
+              </w:rPr>
+              <w:fldChar w:fldCharType="end"/>
+            </w:r>
+          </w:hyperlink>
+        </w:p>
+        <w:p>
+          <w:pPr>
+            <w:pStyle w:val="TOC1"/>
+            <w:tabs>
+              <w:tab w:val="left" w:pos="440"/>
+              <w:tab w:val="right" w:leader="dot" w:pos="8777"/>
+            </w:tabs>
+            <w:rPr>
+              <w:rFonts w:eastAsiaTheme="minorEastAsia"/>
+              <w:noProof/>
+              <w:sz w:val="24"/>
+              <w:szCs w:val="24"/>
+              <w:lang w:val="en-US"/>
+            </w:rPr>
+          </w:pPr>
+          <w:hyperlink w:anchor="_Toc102945871" w:history="1">
+            <w:r>
+              <w:rPr>
+                <w:rStyle w:val="Hyperlink"/>
+                <w:rFonts w:asciiTheme="majorHAnsi" w:hAnsiTheme="majorHAnsi" w:cstheme="majorHAnsi"/>
+                <w:b/>
+                <w:noProof/>
+                <w:sz w:val="24"/>
+                <w:szCs w:val="24"/>
+                <w:lang w:val="en-US"/>
+              </w:rPr>
+              <w:t>V)</w:t>
+            </w:r>
+            <w:r>
+              <w:rPr>
+                <w:rFonts w:eastAsiaTheme="minorEastAsia"/>
+                <w:noProof/>
+                <w:sz w:val="24"/>
+                <w:szCs w:val="24"/>
+                <w:lang w:val="en-US"/>
+              </w:rPr>
+              <w:tab/>
+            </w:r>
+            <w:r>
+              <w:rPr>
+                <w:rStyle w:val="Hyperlink"/>
+                <w:rFonts w:asciiTheme="majorHAnsi" w:hAnsiTheme="majorHAnsi" w:cstheme="majorHAnsi"/>
+                <w:b/>
+                <w:noProof/>
+                <w:sz w:val="24"/>
+                <w:szCs w:val="24"/>
+                <w:lang w:val="en-US"/>
+              </w:rPr>
+              <w:t>S</w:t>
+            </w:r>
+            <w:r>
+              <w:rPr>
+                <w:rStyle w:val="Hyperlink"/>
+                <w:rFonts w:asciiTheme="majorHAnsi" w:hAnsiTheme="majorHAnsi" w:cstheme="majorHAnsi"/>
+                <w:b/>
+                <w:noProof/>
+                <w:sz w:val="24"/>
+                <w:szCs w:val="24"/>
+              </w:rPr>
+              <w:t>ơ đồ cấu trúc phân rã công việc</w:t>
+            </w:r>
+            <w:r>
+              <w:rPr>
+                <w:noProof/>
+                <w:webHidden/>
+                <w:sz w:val="24"/>
+                <w:szCs w:val="24"/>
+              </w:rPr>
+              <w:tab/>
+            </w:r>
+            <w:r>
+              <w:rPr>
+                <w:noProof/>
+                <w:webHidden/>
+                <w:sz w:val="24"/>
+                <w:szCs w:val="24"/>
+              </w:rPr>
+              <w:fldChar w:fldCharType="begin"/>
+            </w:r>
+            <w:r>
+              <w:rPr>
+                <w:noProof/>
+                <w:webHidden/>
+                <w:sz w:val="24"/>
+                <w:szCs w:val="24"/>
+              </w:rPr>
+              <w:instrText xml:space="preserve"> PAGEREF _Toc102945871 \h </w:instrText>
+            </w:r>
+            <w:r>
+              <w:rPr>
+                <w:noProof/>
+                <w:webHidden/>
+                <w:sz w:val="24"/>
+                <w:szCs w:val="24"/>
+              </w:rPr>
+            </w:r>
+            <w:r>
+              <w:rPr>
+                <w:noProof/>
+                <w:webHidden/>
+                <w:sz w:val="24"/>
+                <w:szCs w:val="24"/>
+              </w:rPr>
+              <w:fldChar w:fldCharType="separate"/>
+            </w:r>
+            <w:r>
+              <w:rPr>
+                <w:noProof/>
+                <w:webHidden/>
+                <w:sz w:val="24"/>
+                <w:szCs w:val="24"/>
+              </w:rPr>
+              <w:t>8</w:t>
+            </w:r>
+            <w:r>
+              <w:rPr>
+                <w:noProof/>
+                <w:webHidden/>
+                <w:sz w:val="24"/>
+                <w:szCs w:val="24"/>
+              </w:rPr>
+              <w:fldChar w:fldCharType="end"/>
+            </w:r>
+          </w:hyperlink>
+        </w:p>
+        <w:p>
+          <w:r>
+            <w:rPr>
+              <w:b/>
+              <w:bCs/>
+              <w:noProof/>
+            </w:rPr>
+            <w:fldChar w:fldCharType="end"/>
+          </w:r>
+        </w:p>
+      </w:sdtContent>
+    </w:sdt>
     <w:p>
       <w:pPr>
         <w:rPr>
-          <w:rFonts w:asciiTheme="majorHAnsi" w:hAnsiTheme="majorHAnsi" w:cstheme="majorHAnsi"/>
-          <w:lang w:val="en-US" w:eastAsia="ja-JP"/>
-        </w:rPr>
-      </w:pPr>
-    </w:p>
-    <w:p>
-      <w:pPr>
-        <w:rPr>
-          <w:rFonts w:asciiTheme="majorHAnsi" w:hAnsiTheme="majorHAnsi" w:cstheme="majorHAnsi"/>
-          <w:lang w:val="en-US" w:eastAsia="ja-JP"/>
-        </w:rPr>
-      </w:pPr>
-    </w:p>
-    <w:p>
-      <w:pPr>
-        <w:rPr>
-          <w:rFonts w:asciiTheme="majorHAnsi" w:hAnsiTheme="majorHAnsi" w:cstheme="majorHAnsi"/>
-          <w:lang w:val="en-US" w:eastAsia="ja-JP"/>
-        </w:rPr>
-      </w:pPr>
-    </w:p>
-    <w:p>
-      <w:pPr>
-        <w:rPr>
-          <w:rFonts w:asciiTheme="majorHAnsi" w:hAnsiTheme="majorHAnsi" w:cstheme="majorHAnsi"/>
-          <w:lang w:val="en-US" w:eastAsia="ja-JP"/>
-        </w:rPr>
-      </w:pPr>
-    </w:p>
-    <w:p>
-      <w:pPr>
-        <w:rPr>
-          <w:rFonts w:asciiTheme="majorHAnsi" w:hAnsiTheme="majorHAnsi" w:cstheme="majorHAnsi"/>
-          <w:lang w:val="en-US" w:eastAsia="ja-JP"/>
-        </w:rPr>
-      </w:pPr>
-    </w:p>
-    <w:p>
-      <w:pPr>
-        <w:rPr>
-          <w:rFonts w:asciiTheme="majorHAnsi" w:hAnsiTheme="majorHAnsi" w:cstheme="majorHAnsi"/>
-          <w:lang w:val="en-US" w:eastAsia="ja-JP"/>
-        </w:rPr>
-      </w:pPr>
-    </w:p>
-    <w:p>
-      <w:pPr>
-        <w:rPr>
-          <w:rFonts w:asciiTheme="majorHAnsi" w:hAnsiTheme="majorHAnsi" w:cstheme="majorHAnsi"/>
-          <w:lang w:val="en-US" w:eastAsia="ja-JP"/>
-        </w:rPr>
-      </w:pPr>
-    </w:p>
-    <w:p>
-      <w:pPr>
-        <w:rPr>
-          <w:rFonts w:asciiTheme="majorHAnsi" w:hAnsiTheme="majorHAnsi" w:cstheme="majorHAnsi"/>
           <w:lang w:val="en-US" w:eastAsia="ja-JP"/>
         </w:rPr>
       </w:pPr>
@@ -982,6 +1562,7 @@
           <w:numId w:val="51"/>
         </w:numPr>
         <w:ind w:left="0" w:hanging="426"/>
+        <w:outlineLvl w:val="0"/>
         <w:rPr>
           <w:rFonts w:asciiTheme="majorHAnsi" w:hAnsiTheme="majorHAnsi" w:cstheme="majorHAnsi"/>
           <w:b/>
@@ -990,6 +1571,7 @@
           <w:lang w:val="en-US" w:eastAsia="ja-JP"/>
         </w:rPr>
       </w:pPr>
+      <w:bookmarkStart w:id="1" w:name="_Toc102945867"/>
       <w:r>
         <w:rPr>
           <w:rFonts w:asciiTheme="majorHAnsi" w:hAnsiTheme="majorHAnsi" w:cstheme="majorHAnsi"/>
@@ -1001,6 +1583,7 @@
         <w:lastRenderedPageBreak/>
         <w:t>Đặt vấn đề</w:t>
       </w:r>
+      <w:bookmarkEnd w:id="1"/>
     </w:p>
     <w:p>
       <w:pPr>
@@ -1203,6 +1786,7 @@
         </w:numPr>
         <w:spacing w:after="0" w:line="360" w:lineRule="auto"/>
         <w:ind w:left="142" w:hanging="568"/>
+        <w:outlineLvl w:val="0"/>
         <w:rPr>
           <w:rFonts w:asciiTheme="majorHAnsi" w:hAnsiTheme="majorHAnsi" w:cstheme="majorHAnsi"/>
           <w:b/>
@@ -1211,6 +1795,7 @@
           <w:lang w:val="en-US"/>
         </w:rPr>
       </w:pPr>
+      <w:bookmarkStart w:id="2" w:name="_Toc102945868"/>
       <w:r>
         <w:rPr>
           <w:rFonts w:asciiTheme="majorHAnsi" w:hAnsiTheme="majorHAnsi" w:cstheme="majorHAnsi"/>
@@ -1221,6 +1806,7 @@
         </w:rPr>
         <w:t>Phạm Vi dự án</w:t>
       </w:r>
+      <w:bookmarkEnd w:id="2"/>
     </w:p>
     <w:p>
       <w:pPr>
@@ -1861,6 +2447,7 @@
           <w:numId w:val="51"/>
         </w:numPr>
         <w:ind w:left="142" w:hanging="568"/>
+        <w:outlineLvl w:val="0"/>
         <w:rPr>
           <w:rFonts w:asciiTheme="majorHAnsi" w:hAnsiTheme="majorHAnsi" w:cstheme="majorHAnsi"/>
           <w:b/>
@@ -1869,6 +2456,7 @@
           <w:lang w:val="en-US"/>
         </w:rPr>
       </w:pPr>
+      <w:bookmarkStart w:id="3" w:name="_Toc102945869"/>
       <w:r>
         <w:rPr>
           <w:rFonts w:asciiTheme="majorHAnsi" w:hAnsiTheme="majorHAnsi" w:cstheme="majorHAnsi"/>
@@ -1879,6 +2467,7 @@
         </w:rPr>
         <w:t>Tôn chỉ dự án</w:t>
       </w:r>
+      <w:bookmarkEnd w:id="3"/>
     </w:p>
     <w:tbl>
       <w:tblPr>
@@ -1891,7 +2480,7 @@
       </w:tblGrid>
       <w:tr>
         <w:trPr>
-          <w:trHeight w:val="9628"/>
+          <w:trHeight w:val="5235"/>
         </w:trPr>
         <w:tc>
           <w:tcPr>
@@ -1899,7 +2488,7 @@
           </w:tcPr>
           <w:p>
             <w:pPr>
-              <w:spacing w:line="276" w:lineRule="auto"/>
+              <w:spacing w:line="360" w:lineRule="auto"/>
               <w:jc w:val="center"/>
               <w:rPr>
                 <w:rFonts w:asciiTheme="majorHAnsi" w:hAnsiTheme="majorHAnsi" w:cstheme="majorHAnsi"/>
@@ -4988,17 +5577,7 @@
                 <w:sz w:val="24"/>
                 <w:szCs w:val="24"/>
               </w:rPr>
-              <w:t>- Lấy chữ kí xác nhận từ nh</w:t>
-            </w:r>
-            <w:bookmarkStart w:id="1" w:name="_GoBack"/>
-            <w:bookmarkEnd w:id="1"/>
-            <w:r>
-              <w:rPr>
-                <w:rFonts w:asciiTheme="majorHAnsi" w:hAnsiTheme="majorHAnsi" w:cstheme="majorHAnsi"/>
-                <w:sz w:val="24"/>
-                <w:szCs w:val="24"/>
-              </w:rPr>
-              <w:t>à đầu tư về việc dự án hoàn thành đúng yêu cầucủa nhà đầu tư.</w:t>
+              <w:t>- Lấy chữ kí xác nhận từ nhà đầu tư về việc dự án hoàn thành đúng yêu cầucủa nhà đầu tư.</w:t>
             </w:r>
           </w:p>
           <w:p>
@@ -5508,6 +6087,12 @@
     </w:tbl>
     <w:p>
       <w:pPr>
+        <w:pStyle w:val="ListParagraph"/>
+        <w:numPr>
+          <w:ilvl w:val="0"/>
+          <w:numId w:val="51"/>
+        </w:numPr>
+        <w:outlineLvl w:val="0"/>
         <w:rPr>
           <w:rFonts w:asciiTheme="majorHAnsi" w:hAnsiTheme="majorHAnsi" w:cstheme="majorHAnsi"/>
           <w:b/>
@@ -5516,9 +6101,189 @@
           <w:lang w:val="en-US"/>
         </w:rPr>
       </w:pPr>
+      <w:bookmarkStart w:id="4" w:name="_Toc102945870"/>
+      <w:r>
+        <w:rPr>
+          <w:rFonts w:asciiTheme="majorHAnsi" w:hAnsiTheme="majorHAnsi" w:cstheme="majorHAnsi"/>
+          <w:b/>
+          <w:sz w:val="28"/>
+          <w:szCs w:val="28"/>
+          <w:lang w:val="en-US"/>
+        </w:rPr>
+        <w:lastRenderedPageBreak/>
+        <w:t>S</w:t>
+      </w:r>
+      <w:r>
+        <w:rPr>
+          <w:rFonts w:asciiTheme="majorHAnsi" w:hAnsiTheme="majorHAnsi" w:cstheme="majorHAnsi"/>
+          <w:b/>
+          <w:sz w:val="28"/>
+          <w:szCs w:val="28"/>
+        </w:rPr>
+        <w:t>ơ đồ tổng thể phương án phát triển sản phẩm của dự án</w:t>
+      </w:r>
+      <w:bookmarkEnd w:id="4"/>
+    </w:p>
+    <w:p>
+      <w:pPr>
+        <w:rPr>
+          <w:rFonts w:asciiTheme="majorHAnsi" w:hAnsiTheme="majorHAnsi" w:cstheme="majorHAnsi"/>
+          <w:b/>
+          <w:sz w:val="28"/>
+          <w:szCs w:val="28"/>
+          <w:lang w:val="en-US"/>
+        </w:rPr>
+      </w:pPr>
+      <w:r>
+        <w:rPr>
+          <w:rFonts w:asciiTheme="majorHAnsi" w:hAnsiTheme="majorHAnsi" w:cstheme="majorHAnsi"/>
+          <w:b/>
+          <w:sz w:val="28"/>
+          <w:szCs w:val="28"/>
+          <w:lang w:val="en-US"/>
+        </w:rPr>
+        <w:drawing>
+          <wp:inline distT="0" distB="0" distL="0" distR="0" wp14:anchorId="5D5579A7" wp14:editId="7E59C9CA">
+            <wp:extent cx="5579745" cy="2994660"/>
+            <wp:effectExtent l="0" t="0" r="1905" b="0"/>
+            <wp:docPr id="1" name="Picture 1"/>
+            <wp:cNvGraphicFramePr>
+              <a:graphicFrameLocks xmlns:a="http://schemas.openxmlformats.org/drawingml/2006/main" noChangeAspect="1"/>
+            </wp:cNvGraphicFramePr>
+            <a:graphic xmlns:a="http://schemas.openxmlformats.org/drawingml/2006/main">
+              <a:graphicData uri="http://schemas.openxmlformats.org/drawingml/2006/picture">
+                <pic:pic xmlns:pic="http://schemas.openxmlformats.org/drawingml/2006/picture">
+                  <pic:nvPicPr>
+                    <pic:cNvPr id="1" name=""/>
+                    <pic:cNvPicPr/>
+                  </pic:nvPicPr>
+                  <pic:blipFill>
+                    <a:blip r:embed="rId16"/>
+                    <a:stretch>
+                      <a:fillRect/>
+                    </a:stretch>
+                  </pic:blipFill>
+                  <pic:spPr>
+                    <a:xfrm>
+                      <a:off x="0" y="0"/>
+                      <a:ext cx="5579745" cy="2994660"/>
+                    </a:xfrm>
+                    <a:prstGeom prst="rect">
+                      <a:avLst/>
+                    </a:prstGeom>
+                  </pic:spPr>
+                </pic:pic>
+              </a:graphicData>
+            </a:graphic>
+          </wp:inline>
+        </w:drawing>
+      </w:r>
+    </w:p>
+    <w:p>
+      <w:pPr>
+        <w:pStyle w:val="ListParagraph"/>
+        <w:numPr>
+          <w:ilvl w:val="0"/>
+          <w:numId w:val="51"/>
+        </w:numPr>
+        <w:outlineLvl w:val="0"/>
+        <w:rPr>
+          <w:rFonts w:asciiTheme="majorHAnsi" w:hAnsiTheme="majorHAnsi" w:cstheme="majorHAnsi"/>
+          <w:b/>
+          <w:sz w:val="28"/>
+          <w:szCs w:val="28"/>
+          <w:lang w:val="en-US"/>
+        </w:rPr>
+      </w:pPr>
+      <w:bookmarkStart w:id="5" w:name="_Toc102945871"/>
+      <w:r>
+        <w:rPr>
+          <w:rFonts w:asciiTheme="majorHAnsi" w:hAnsiTheme="majorHAnsi" w:cstheme="majorHAnsi"/>
+          <w:b/>
+          <w:sz w:val="28"/>
+          <w:szCs w:val="28"/>
+          <w:lang w:val="en-US"/>
+        </w:rPr>
+        <w:t>S</w:t>
+      </w:r>
+      <w:r>
+        <w:rPr>
+          <w:rFonts w:asciiTheme="majorHAnsi" w:hAnsiTheme="majorHAnsi" w:cstheme="majorHAnsi"/>
+          <w:b/>
+          <w:sz w:val="28"/>
+          <w:szCs w:val="28"/>
+        </w:rPr>
+        <w:t>ơ đồ cấu trúc phân rã công việc</w:t>
+      </w:r>
+      <w:bookmarkEnd w:id="5"/>
+    </w:p>
+    <w:p>
+      <w:pPr>
+        <w:rPr>
+          <w:rFonts w:asciiTheme="majorHAnsi" w:hAnsiTheme="majorHAnsi" w:cstheme="majorHAnsi"/>
+          <w:b/>
+          <w:sz w:val="28"/>
+          <w:szCs w:val="28"/>
+          <w:lang w:val="en-US"/>
+        </w:rPr>
+      </w:pPr>
+      <w:bookmarkStart w:id="6" w:name="_GoBack"/>
+      <w:r>
+        <w:rPr>
+          <w:rFonts w:asciiTheme="majorHAnsi" w:hAnsiTheme="majorHAnsi" w:cstheme="majorHAnsi"/>
+          <w:b/>
+          <w:noProof/>
+          <w:sz w:val="28"/>
+          <w:szCs w:val="28"/>
+          <w:lang w:val="en-US"/>
+        </w:rPr>
+        <w:lastRenderedPageBreak/>
+        <w:drawing>
+          <wp:inline distT="0" distB="0" distL="0" distR="0" wp14:anchorId="60ED4B84" wp14:editId="183DD3C0">
+            <wp:extent cx="5635625" cy="2628900"/>
+            <wp:effectExtent l="0" t="0" r="3175" b="0"/>
+            <wp:docPr id="4" name="Picture 4"/>
+            <wp:cNvGraphicFramePr>
+              <a:graphicFrameLocks xmlns:a="http://schemas.openxmlformats.org/drawingml/2006/main" noChangeAspect="1"/>
+            </wp:cNvGraphicFramePr>
+            <a:graphic xmlns:a="http://schemas.openxmlformats.org/drawingml/2006/main">
+              <a:graphicData uri="http://schemas.openxmlformats.org/drawingml/2006/picture">
+                <pic:pic xmlns:pic="http://schemas.openxmlformats.org/drawingml/2006/picture">
+                  <pic:nvPicPr>
+                    <pic:cNvPr id="4" name="Untitled Diagram-tongquan (1).jpg"/>
+                    <pic:cNvPicPr/>
+                  </pic:nvPicPr>
+                  <pic:blipFill>
+                    <a:blip r:embed="rId17">
+                      <a:extLst>
+                        <a:ext uri="{28A0092B-C50C-407E-A947-70E740481C1C}">
+                          <a14:useLocalDpi xmlns:a14="http://schemas.microsoft.com/office/drawing/2010/main" val="0"/>
+                        </a:ext>
+                      </a:extLst>
+                    </a:blip>
+                    <a:stretch>
+                      <a:fillRect/>
+                    </a:stretch>
+                  </pic:blipFill>
+                  <pic:spPr>
+                    <a:xfrm>
+                      <a:off x="0" y="0"/>
+                      <a:ext cx="5644155" cy="2632879"/>
+                    </a:xfrm>
+                    <a:prstGeom prst="rect">
+                      <a:avLst/>
+                    </a:prstGeom>
+                  </pic:spPr>
+                </pic:pic>
+              </a:graphicData>
+            </a:graphic>
+          </wp:inline>
+        </w:drawing>
+      </w:r>
+      <w:bookmarkEnd w:id="6"/>
     </w:p>
     <w:sectPr>
-      <w:footerReference w:type="default" r:id="rId16"/>
+      <w:footerReference w:type="default" r:id="rId18"/>
       <w:pgSz w:w="11906" w:h="16838"/>
       <w:pgMar w:top="1134" w:right="1134" w:bottom="1134" w:left="1985" w:header="709" w:footer="709" w:gutter="0"/>
       <w:pgBorders w:display="firstPage" w:offsetFrom="page">
@@ -5594,7 +6359,7 @@
           <w:rPr>
             <w:noProof/>
           </w:rPr>
-          <w:t>7</w:t>
+          <w:t>4</w:t>
         </w:r>
         <w:r>
           <w:rPr>
@@ -13388,7 +14153,7 @@
 </file>
 
 <file path=customXml/itemProps1.xml><?xml version="1.0" encoding="utf-8"?>
-<ds:datastoreItem xmlns:ds="http://schemas.openxmlformats.org/officeDocument/2006/customXml" ds:itemID="{DA966327-1986-4E2E-A5F2-1094454EE2BA}">
+<ds:datastoreItem xmlns:ds="http://schemas.openxmlformats.org/officeDocument/2006/customXml" ds:itemID="{622847D4-A79B-47EA-A7B9-7AA5578D6DB2}">
   <ds:schemaRefs>
     <ds:schemaRef ds:uri="http://schemas.openxmlformats.org/officeDocument/2006/bibliography"/>
   </ds:schemaRefs>

--- a/nhom3_quanlyduancntt.docx
+++ b/nhom3_quanlyduancntt.docx
@@ -744,6 +744,15 @@
     </w:p>
     <w:sdt>
       <w:sdtPr>
+        <w:rPr>
+          <w:rFonts w:asciiTheme="minorHAnsi" w:eastAsiaTheme="minorHAnsi" w:hAnsiTheme="minorHAnsi" w:cstheme="minorBidi"/>
+          <w:b w:val="0"/>
+          <w:bCs w:val="0"/>
+          <w:color w:val="auto"/>
+          <w:sz w:val="22"/>
+          <w:szCs w:val="22"/>
+          <w:lang w:val="vi-VN" w:eastAsia="en-US"/>
+        </w:rPr>
         <w:id w:val="-1907746755"/>
         <w:docPartObj>
           <w:docPartGallery w:val="Table of Contents"/>
@@ -752,12 +761,7 @@
       </w:sdtPr>
       <w:sdtEndPr>
         <w:rPr>
-          <w:rFonts w:asciiTheme="minorHAnsi" w:eastAsiaTheme="minorHAnsi" w:hAnsiTheme="minorHAnsi" w:cstheme="minorBidi"/>
           <w:noProof/>
-          <w:color w:val="auto"/>
-          <w:sz w:val="22"/>
-          <w:szCs w:val="22"/>
-          <w:lang w:val="vi-VN" w:eastAsia="en-US"/>
         </w:rPr>
       </w:sdtEndPr>
       <w:sdtContent>
@@ -2660,7 +2664,16 @@
                 <w:szCs w:val="24"/>
                 <w:lang w:val="en-US"/>
               </w:rPr>
-              <w:t xml:space="preserve"> 30/07/2022</w:t>
+              <w:t xml:space="preserve"> 03/06</w:t>
+            </w:r>
+            <w:r>
+              <w:rPr>
+                <w:rFonts w:asciiTheme="majorHAnsi" w:hAnsiTheme="majorHAnsi" w:cstheme="majorHAnsi"/>
+                <w:sz w:val="24"/>
+                <w:szCs w:val="24"/>
+                <w:lang w:val="en-US"/>
+              </w:rPr>
+              <w:t>/2022</w:t>
             </w:r>
           </w:p>
           <w:p>
@@ -3003,11 +3016,8 @@
               <w:spacing w:line="360" w:lineRule="auto"/>
               <w:rPr>
                 <w:rFonts w:asciiTheme="majorHAnsi" w:hAnsiTheme="majorHAnsi" w:cstheme="majorHAnsi"/>
-                <w:i/>
-                <w:iCs/>
-                <w:sz w:val="24"/>
-                <w:szCs w:val="24"/>
-                <w:lang w:val="en-US"/>
+                <w:sz w:val="24"/>
+                <w:szCs w:val="24"/>
               </w:rPr>
             </w:pPr>
             <w:r>
@@ -5419,6 +5429,1032 @@
               <w:rPr>
                 <w:rFonts w:asciiTheme="majorHAnsi" w:hAnsiTheme="majorHAnsi" w:cstheme="majorHAnsi"/>
                 <w:b/>
+                <w:iCs/>
+                <w:sz w:val="24"/>
+                <w:szCs w:val="24"/>
+                <w:lang w:val="vi"/>
+              </w:rPr>
+            </w:pPr>
+            <w:bookmarkStart w:id="4" w:name="_Toc332021434"/>
+            <w:bookmarkStart w:id="5" w:name="_Toc102029974"/>
+            <w:r>
+              <w:rPr>
+                <w:rFonts w:asciiTheme="majorHAnsi" w:hAnsiTheme="majorHAnsi" w:cstheme="majorHAnsi"/>
+                <w:b/>
+                <w:iCs/>
+                <w:sz w:val="24"/>
+                <w:szCs w:val="24"/>
+                <w:lang w:val="vi"/>
+              </w:rPr>
+              <w:t>Rủi ro</w:t>
+            </w:r>
+            <w:bookmarkEnd w:id="4"/>
+            <w:bookmarkEnd w:id="5"/>
+          </w:p>
+          <w:p>
+            <w:pPr>
+              <w:spacing w:line="360" w:lineRule="auto"/>
+              <w:rPr>
+                <w:rFonts w:asciiTheme="majorHAnsi" w:hAnsiTheme="majorHAnsi" w:cstheme="majorHAnsi"/>
+                <w:iCs/>
+                <w:sz w:val="24"/>
+                <w:szCs w:val="24"/>
+              </w:rPr>
+            </w:pPr>
+            <w:r>
+              <w:rPr>
+                <w:rFonts w:asciiTheme="majorHAnsi" w:hAnsiTheme="majorHAnsi" w:cstheme="majorHAnsi"/>
+                <w:iCs/>
+                <w:sz w:val="24"/>
+                <w:szCs w:val="24"/>
+              </w:rPr>
+              <w:t xml:space="preserve">Các rủi ro sau đây đối với dự án đã được xác định. Người quản lý dự án sẽ xác định và sử dụng các chiến lược giảm thiểu / tránh rủi ro cần thiết khi thích hợp để giảm thiểu khả năng xảy ra những rủi ro này:  </w:t>
+            </w:r>
+          </w:p>
+          <w:p>
+            <w:pPr>
+              <w:numPr>
+                <w:ilvl w:val="0"/>
+                <w:numId w:val="57"/>
+              </w:numPr>
+              <w:spacing w:line="360" w:lineRule="auto"/>
+              <w:rPr>
+                <w:rFonts w:asciiTheme="majorHAnsi" w:hAnsiTheme="majorHAnsi" w:cstheme="majorHAnsi"/>
+                <w:iCs/>
+                <w:sz w:val="24"/>
+                <w:szCs w:val="24"/>
+              </w:rPr>
+            </w:pPr>
+            <w:r>
+              <w:rPr>
+                <w:rFonts w:asciiTheme="majorHAnsi" w:hAnsiTheme="majorHAnsi" w:cstheme="majorHAnsi"/>
+                <w:iCs/>
+                <w:sz w:val="24"/>
+                <w:szCs w:val="24"/>
+              </w:rPr>
+              <w:t>Khả năng gián đoạn hoạt động trong quá trình triển khai giải pháp</w:t>
+            </w:r>
+          </w:p>
+          <w:p>
+            <w:pPr>
+              <w:numPr>
+                <w:ilvl w:val="0"/>
+                <w:numId w:val="57"/>
+              </w:numPr>
+              <w:spacing w:line="360" w:lineRule="auto"/>
+              <w:rPr>
+                <w:rFonts w:asciiTheme="majorHAnsi" w:hAnsiTheme="majorHAnsi" w:cstheme="majorHAnsi"/>
+                <w:iCs/>
+                <w:sz w:val="24"/>
+                <w:szCs w:val="24"/>
+              </w:rPr>
+            </w:pPr>
+            <w:r>
+              <w:rPr>
+                <w:rFonts w:asciiTheme="majorHAnsi" w:hAnsiTheme="majorHAnsi" w:cstheme="majorHAnsi"/>
+                <w:iCs/>
+                <w:sz w:val="24"/>
+                <w:szCs w:val="24"/>
+              </w:rPr>
+              <w:t>Các mối đe dọa bên ngoài vi phạm bảo mật mạng nội bộ thông qua các phương pháp mới</w:t>
+            </w:r>
+          </w:p>
+          <w:p>
+            <w:pPr>
+              <w:numPr>
+                <w:ilvl w:val="0"/>
+                <w:numId w:val="57"/>
+              </w:numPr>
+              <w:spacing w:line="360" w:lineRule="auto"/>
+              <w:rPr>
+                <w:rFonts w:asciiTheme="majorHAnsi" w:hAnsiTheme="majorHAnsi" w:cstheme="majorHAnsi"/>
+                <w:iCs/>
+                <w:sz w:val="24"/>
+                <w:szCs w:val="24"/>
+              </w:rPr>
+            </w:pPr>
+            <w:r>
+              <w:rPr>
+                <w:rFonts w:asciiTheme="majorHAnsi" w:hAnsiTheme="majorHAnsi" w:cstheme="majorHAnsi"/>
+                <w:iCs/>
+                <w:sz w:val="24"/>
+                <w:szCs w:val="24"/>
+                <w:lang w:val="en-US"/>
+              </w:rPr>
+              <w:t>Trong thời gian thực hiện dự án có kì nghỉ lễ 30/4-1/5</w:t>
+            </w:r>
+          </w:p>
+          <w:p>
+            <w:pPr>
+              <w:numPr>
+                <w:ilvl w:val="0"/>
+                <w:numId w:val="57"/>
+              </w:numPr>
+              <w:spacing w:line="360" w:lineRule="auto"/>
+              <w:rPr>
+                <w:rFonts w:asciiTheme="majorHAnsi" w:hAnsiTheme="majorHAnsi" w:cstheme="majorHAnsi"/>
+                <w:iCs/>
+                <w:sz w:val="24"/>
+                <w:szCs w:val="24"/>
+              </w:rPr>
+            </w:pPr>
+            <w:r>
+              <w:rPr>
+                <w:rFonts w:asciiTheme="majorHAnsi" w:hAnsiTheme="majorHAnsi" w:cstheme="majorHAnsi"/>
+                <w:iCs/>
+                <w:sz w:val="24"/>
+                <w:szCs w:val="24"/>
+                <w:lang w:val="en-US"/>
+              </w:rPr>
+              <w:t>Nhân viên dự án chưa nỗ lực trong quá trình thực hiện.</w:t>
+            </w:r>
+          </w:p>
+          <w:p>
+            <w:pPr>
+              <w:spacing w:line="360" w:lineRule="auto"/>
+              <w:rPr>
+                <w:rFonts w:asciiTheme="majorHAnsi" w:hAnsiTheme="majorHAnsi" w:cstheme="majorHAnsi"/>
+                <w:iCs/>
+                <w:sz w:val="24"/>
+                <w:szCs w:val="24"/>
+                <w:lang w:val="en-US"/>
+              </w:rPr>
+            </w:pPr>
+          </w:p>
+          <w:p>
+            <w:pPr>
+              <w:spacing w:line="360" w:lineRule="auto"/>
+              <w:rPr>
+                <w:rFonts w:asciiTheme="majorHAnsi" w:hAnsiTheme="majorHAnsi" w:cstheme="majorHAnsi"/>
+                <w:b/>
+                <w:iCs/>
+                <w:sz w:val="24"/>
+                <w:szCs w:val="24"/>
+                <w:lang w:val="vi"/>
+              </w:rPr>
+            </w:pPr>
+            <w:bookmarkStart w:id="6" w:name="_Toc332021435"/>
+            <w:bookmarkStart w:id="7" w:name="_Toc102029975"/>
+            <w:r>
+              <w:rPr>
+                <w:rFonts w:asciiTheme="majorHAnsi" w:hAnsiTheme="majorHAnsi" w:cstheme="majorHAnsi"/>
+                <w:b/>
+                <w:iCs/>
+                <w:sz w:val="24"/>
+                <w:szCs w:val="24"/>
+                <w:lang w:val="vi"/>
+              </w:rPr>
+              <w:t>Dự án có thể bàn giao</w:t>
+            </w:r>
+            <w:bookmarkEnd w:id="6"/>
+            <w:bookmarkEnd w:id="7"/>
+          </w:p>
+          <w:p>
+            <w:pPr>
+              <w:spacing w:line="360" w:lineRule="auto"/>
+              <w:rPr>
+                <w:rFonts w:asciiTheme="majorHAnsi" w:hAnsiTheme="majorHAnsi" w:cstheme="majorHAnsi"/>
+                <w:iCs/>
+                <w:sz w:val="24"/>
+                <w:szCs w:val="24"/>
+              </w:rPr>
+            </w:pPr>
+            <w:r>
+              <w:rPr>
+                <w:rFonts w:asciiTheme="majorHAnsi" w:hAnsiTheme="majorHAnsi" w:cstheme="majorHAnsi"/>
+                <w:iCs/>
+                <w:sz w:val="24"/>
+                <w:szCs w:val="24"/>
+                <w:lang w:val="en-US"/>
+              </w:rPr>
+              <w:t>S</w:t>
+            </w:r>
+            <w:r>
+              <w:rPr>
+                <w:rFonts w:asciiTheme="majorHAnsi" w:hAnsiTheme="majorHAnsi" w:cstheme="majorHAnsi"/>
+                <w:iCs/>
+                <w:sz w:val="24"/>
+                <w:szCs w:val="24"/>
+              </w:rPr>
+              <w:t>ản phẩm sau phải được đáp ứng khi dự án hoàn thành thành công. Bất kỳ thay đổi nào đối với các sản phẩm này phải được nhà tài trợ dự án chấp thuận.</w:t>
+            </w:r>
+          </w:p>
+          <w:p>
+            <w:pPr>
+              <w:numPr>
+                <w:ilvl w:val="0"/>
+                <w:numId w:val="57"/>
+              </w:numPr>
+              <w:spacing w:line="360" w:lineRule="auto"/>
+              <w:rPr>
+                <w:rFonts w:asciiTheme="majorHAnsi" w:hAnsiTheme="majorHAnsi" w:cstheme="majorHAnsi"/>
+                <w:iCs/>
+                <w:sz w:val="24"/>
+                <w:szCs w:val="24"/>
+              </w:rPr>
+            </w:pPr>
+            <w:r>
+              <w:rPr>
+                <w:rFonts w:asciiTheme="majorHAnsi" w:hAnsiTheme="majorHAnsi" w:cstheme="majorHAnsi"/>
+                <w:iCs/>
+                <w:sz w:val="24"/>
+                <w:szCs w:val="24"/>
+              </w:rPr>
+              <w:t>Giải pháp bảo mật mạng nội bộ được triển khai đầy đủ</w:t>
+            </w:r>
+          </w:p>
+          <w:p>
+            <w:pPr>
+              <w:numPr>
+                <w:ilvl w:val="0"/>
+                <w:numId w:val="57"/>
+              </w:numPr>
+              <w:spacing w:line="360" w:lineRule="auto"/>
+              <w:rPr>
+                <w:rFonts w:asciiTheme="majorHAnsi" w:hAnsiTheme="majorHAnsi" w:cstheme="majorHAnsi"/>
+                <w:iCs/>
+                <w:sz w:val="24"/>
+                <w:szCs w:val="24"/>
+              </w:rPr>
+            </w:pPr>
+            <w:r>
+              <w:rPr>
+                <w:rFonts w:asciiTheme="majorHAnsi" w:hAnsiTheme="majorHAnsi" w:cstheme="majorHAnsi"/>
+                <w:iCs/>
+                <w:sz w:val="24"/>
+                <w:szCs w:val="24"/>
+              </w:rPr>
+              <w:t>Tài liệu kỹ thuật cho giải pháp bảo mật mạng nội bộ</w:t>
+            </w:r>
+          </w:p>
+          <w:p>
+            <w:pPr>
+              <w:numPr>
+                <w:ilvl w:val="0"/>
+                <w:numId w:val="57"/>
+              </w:numPr>
+              <w:spacing w:line="360" w:lineRule="auto"/>
+              <w:rPr>
+                <w:rFonts w:asciiTheme="majorHAnsi" w:hAnsiTheme="majorHAnsi" w:cstheme="majorHAnsi"/>
+                <w:iCs/>
+                <w:sz w:val="24"/>
+                <w:szCs w:val="24"/>
+              </w:rPr>
+            </w:pPr>
+            <w:r>
+              <w:rPr>
+                <w:rFonts w:asciiTheme="majorHAnsi" w:hAnsiTheme="majorHAnsi" w:cstheme="majorHAnsi"/>
+                <w:iCs/>
+                <w:sz w:val="24"/>
+                <w:szCs w:val="24"/>
+              </w:rPr>
+              <w:t>Danh sách khuyến nghị cho các cân nhắc bảo mật trong tương lai</w:t>
+            </w:r>
+          </w:p>
+          <w:p>
+            <w:pPr>
+              <w:spacing w:line="360" w:lineRule="auto"/>
+              <w:rPr>
+                <w:rFonts w:asciiTheme="majorHAnsi" w:hAnsiTheme="majorHAnsi" w:cstheme="majorHAnsi"/>
+                <w:iCs/>
+                <w:sz w:val="24"/>
+                <w:szCs w:val="24"/>
+                <w:lang w:val="vi"/>
+              </w:rPr>
+            </w:pPr>
+          </w:p>
+          <w:p>
+            <w:pPr>
+              <w:spacing w:line="360" w:lineRule="auto"/>
+              <w:rPr>
+                <w:rFonts w:asciiTheme="majorHAnsi" w:hAnsiTheme="majorHAnsi" w:cstheme="majorHAnsi"/>
+                <w:b/>
+                <w:iCs/>
+                <w:sz w:val="24"/>
+                <w:szCs w:val="24"/>
+                <w:lang w:val="vi"/>
+              </w:rPr>
+            </w:pPr>
+            <w:bookmarkStart w:id="8" w:name="_Toc332021436"/>
+            <w:bookmarkStart w:id="9" w:name="_Toc102029976"/>
+            <w:r>
+              <w:rPr>
+                <w:rFonts w:asciiTheme="majorHAnsi" w:hAnsiTheme="majorHAnsi" w:cstheme="majorHAnsi"/>
+                <w:b/>
+                <w:iCs/>
+                <w:sz w:val="24"/>
+                <w:szCs w:val="24"/>
+                <w:lang w:val="vi"/>
+              </w:rPr>
+              <w:t xml:space="preserve">Lịch trình </w:t>
+            </w:r>
+            <w:r>
+              <w:rPr>
+                <w:rFonts w:asciiTheme="majorHAnsi" w:hAnsiTheme="majorHAnsi" w:cstheme="majorHAnsi"/>
+                <w:b/>
+                <w:iCs/>
+                <w:sz w:val="24"/>
+                <w:szCs w:val="24"/>
+                <w:lang w:val="en-US"/>
+              </w:rPr>
+              <w:t>m</w:t>
+            </w:r>
+            <w:r>
+              <w:rPr>
+                <w:rFonts w:asciiTheme="majorHAnsi" w:hAnsiTheme="majorHAnsi" w:cstheme="majorHAnsi"/>
+                <w:b/>
+                <w:iCs/>
+                <w:sz w:val="24"/>
+                <w:szCs w:val="24"/>
+                <w:lang w:val="vi"/>
+              </w:rPr>
+              <w:t xml:space="preserve">ốc </w:t>
+            </w:r>
+            <w:r>
+              <w:rPr>
+                <w:rFonts w:asciiTheme="majorHAnsi" w:hAnsiTheme="majorHAnsi" w:cstheme="majorHAnsi"/>
+                <w:b/>
+                <w:iCs/>
+                <w:sz w:val="24"/>
+                <w:szCs w:val="24"/>
+                <w:lang w:val="en-US"/>
+              </w:rPr>
+              <w:t>t</w:t>
+            </w:r>
+            <w:r>
+              <w:rPr>
+                <w:rFonts w:asciiTheme="majorHAnsi" w:hAnsiTheme="majorHAnsi" w:cstheme="majorHAnsi"/>
+                <w:b/>
+                <w:iCs/>
+                <w:sz w:val="24"/>
+                <w:szCs w:val="24"/>
+                <w:lang w:val="vi"/>
+              </w:rPr>
+              <w:t>óm tắt</w:t>
+            </w:r>
+            <w:bookmarkEnd w:id="8"/>
+            <w:bookmarkEnd w:id="9"/>
+          </w:p>
+          <w:p>
+            <w:pPr>
+              <w:spacing w:line="360" w:lineRule="auto"/>
+              <w:rPr>
+                <w:rFonts w:asciiTheme="majorHAnsi" w:hAnsiTheme="majorHAnsi" w:cstheme="majorHAnsi"/>
+                <w:iCs/>
+                <w:sz w:val="24"/>
+                <w:szCs w:val="24"/>
+                <w:lang w:val="vi"/>
+              </w:rPr>
+            </w:pPr>
+            <w:r>
+              <w:rPr>
+                <w:rFonts w:asciiTheme="majorHAnsi" w:hAnsiTheme="majorHAnsi" w:cstheme="majorHAnsi"/>
+                <w:iCs/>
+                <w:sz w:val="24"/>
+                <w:szCs w:val="24"/>
+                <w:lang w:val="vi"/>
+              </w:rPr>
+              <w:t>Kế hoạch Mốc Tóm tắt của dự án được trình bày dưới đây. Khi các yêu cầu được xác định rõ ràng hơn, lịch trình này có thể được sửa đổi. Mọi thay đổi sẽ được người quản lý dự án thông báo thông qua các cuộc họp về tình trạng dự án.</w:t>
+            </w:r>
+          </w:p>
+          <w:p>
+            <w:pPr>
+              <w:spacing w:line="360" w:lineRule="auto"/>
+              <w:rPr>
+                <w:rFonts w:asciiTheme="majorHAnsi" w:hAnsiTheme="majorHAnsi" w:cstheme="majorHAnsi"/>
+                <w:iCs/>
+                <w:sz w:val="24"/>
+                <w:szCs w:val="24"/>
+                <w:lang w:val="vi"/>
+              </w:rPr>
+            </w:pPr>
+          </w:p>
+          <w:tbl>
+            <w:tblPr>
+              <w:tblW w:w="0" w:type="auto"/>
+              <w:tblInd w:w="558" w:type="dxa"/>
+              <w:tblBorders>
+                <w:top w:val="single" w:sz="6" w:space="0" w:color="auto"/>
+                <w:left w:val="single" w:sz="6" w:space="0" w:color="auto"/>
+                <w:bottom w:val="single" w:sz="6" w:space="0" w:color="auto"/>
+                <w:right w:val="single" w:sz="6" w:space="0" w:color="auto"/>
+                <w:insideH w:val="single" w:sz="6" w:space="0" w:color="auto"/>
+                <w:insideV w:val="single" w:sz="6" w:space="0" w:color="auto"/>
+              </w:tblBorders>
+              <w:tblLook w:val="0000" w:firstRow="0" w:lastRow="0" w:firstColumn="0" w:lastColumn="0" w:noHBand="0" w:noVBand="0"/>
+            </w:tblPr>
+            <w:tblGrid>
+              <w:gridCol w:w="6120"/>
+              <w:gridCol w:w="2070"/>
+            </w:tblGrid>
+            <w:tr>
+              <w:trPr>
+                <w:cantSplit/>
+              </w:trPr>
+              <w:tc>
+                <w:tcPr>
+                  <w:tcW w:w="8190" w:type="dxa"/>
+                  <w:gridSpan w:val="2"/>
+                  <w:tcBorders>
+                    <w:bottom w:val="nil"/>
+                  </w:tcBorders>
+                  <w:shd w:val="clear" w:color="auto" w:fill="C0C0C0"/>
+                </w:tcPr>
+                <w:p>
+                  <w:pPr>
+                    <w:spacing w:after="0" w:line="360" w:lineRule="auto"/>
+                    <w:rPr>
+                      <w:rFonts w:asciiTheme="majorHAnsi" w:hAnsiTheme="majorHAnsi" w:cstheme="majorHAnsi"/>
+                      <w:b/>
+                      <w:iCs/>
+                      <w:sz w:val="24"/>
+                      <w:szCs w:val="24"/>
+                      <w:lang w:val="vi"/>
+                    </w:rPr>
+                  </w:pPr>
+                  <w:r>
+                    <w:rPr>
+                      <w:rFonts w:asciiTheme="majorHAnsi" w:hAnsiTheme="majorHAnsi" w:cstheme="majorHAnsi"/>
+                      <w:b/>
+                      <w:iCs/>
+                      <w:sz w:val="24"/>
+                      <w:szCs w:val="24"/>
+                      <w:lang w:val="vi"/>
+                    </w:rPr>
+                    <w:t>Tóm tắt Lịch trình Mốc - Liệt kê các mốc quan trọng của dự án liên quan đến việc bắt đầu dự án.</w:t>
+                  </w:r>
+                </w:p>
+              </w:tc>
+            </w:tr>
+            <w:tr>
+              <w:tc>
+                <w:tcPr>
+                  <w:tcW w:w="6120" w:type="dxa"/>
+                  <w:shd w:val="pct5" w:color="auto" w:fill="FFFFFF"/>
+                </w:tcPr>
+                <w:p>
+                  <w:pPr>
+                    <w:spacing w:after="0" w:line="360" w:lineRule="auto"/>
+                    <w:rPr>
+                      <w:rFonts w:asciiTheme="majorHAnsi" w:hAnsiTheme="majorHAnsi" w:cstheme="majorHAnsi"/>
+                      <w:b/>
+                      <w:iCs/>
+                      <w:sz w:val="24"/>
+                      <w:szCs w:val="24"/>
+                      <w:lang w:val="vi"/>
+                    </w:rPr>
+                  </w:pPr>
+                  <w:r>
+                    <w:rPr>
+                      <w:rFonts w:asciiTheme="majorHAnsi" w:hAnsiTheme="majorHAnsi" w:cstheme="majorHAnsi"/>
+                      <w:b/>
+                      <w:iCs/>
+                      <w:sz w:val="24"/>
+                      <w:szCs w:val="24"/>
+                      <w:lang w:val="vi"/>
+                    </w:rPr>
+                    <w:t>Mốc dự án</w:t>
+                  </w:r>
+                </w:p>
+              </w:tc>
+              <w:tc>
+                <w:tcPr>
+                  <w:tcW w:w="2070" w:type="dxa"/>
+                  <w:shd w:val="pct5" w:color="auto" w:fill="FFFFFF"/>
+                </w:tcPr>
+                <w:p>
+                  <w:pPr>
+                    <w:spacing w:after="0" w:line="360" w:lineRule="auto"/>
+                    <w:rPr>
+                      <w:rFonts w:asciiTheme="majorHAnsi" w:hAnsiTheme="majorHAnsi" w:cstheme="majorHAnsi"/>
+                      <w:b/>
+                      <w:iCs/>
+                      <w:sz w:val="24"/>
+                      <w:szCs w:val="24"/>
+                      <w:lang w:val="vi"/>
+                    </w:rPr>
+                  </w:pPr>
+                  <w:r>
+                    <w:rPr>
+                      <w:rFonts w:asciiTheme="majorHAnsi" w:hAnsiTheme="majorHAnsi" w:cstheme="majorHAnsi"/>
+                      <w:b/>
+                      <w:iCs/>
+                      <w:sz w:val="24"/>
+                      <w:szCs w:val="24"/>
+                      <w:lang w:val="vi"/>
+                    </w:rPr>
+                    <w:t>Ngày mục tiêu (mm / dd / yyyy )</w:t>
+                  </w:r>
+                </w:p>
+              </w:tc>
+            </w:tr>
+            <w:tr>
+              <w:tc>
+                <w:tcPr>
+                  <w:tcW w:w="6120" w:type="dxa"/>
+                  <w:tcBorders>
+                    <w:bottom w:val="dotted" w:sz="4" w:space="0" w:color="auto"/>
+                  </w:tcBorders>
+                </w:tcPr>
+                <w:p>
+                  <w:pPr>
+                    <w:numPr>
+                      <w:ilvl w:val="0"/>
+                      <w:numId w:val="58"/>
+                    </w:numPr>
+                    <w:spacing w:after="0" w:line="360" w:lineRule="auto"/>
+                    <w:rPr>
+                      <w:rFonts w:asciiTheme="majorHAnsi" w:hAnsiTheme="majorHAnsi" w:cstheme="majorHAnsi"/>
+                      <w:iCs/>
+                      <w:sz w:val="24"/>
+                      <w:szCs w:val="24"/>
+                      <w:lang w:val="vi"/>
+                    </w:rPr>
+                  </w:pPr>
+                  <w:r>
+                    <w:rPr>
+                      <w:rFonts w:asciiTheme="majorHAnsi" w:hAnsiTheme="majorHAnsi" w:cstheme="majorHAnsi"/>
+                      <w:iCs/>
+                      <w:sz w:val="24"/>
+                      <w:szCs w:val="24"/>
+                      <w:lang w:val="vi"/>
+                    </w:rPr>
+                    <w:t xml:space="preserve"> Bắt đầu dự án</w:t>
+                  </w:r>
+                </w:p>
+              </w:tc>
+              <w:tc>
+                <w:tcPr>
+                  <w:tcW w:w="2070" w:type="dxa"/>
+                  <w:tcBorders>
+                    <w:bottom w:val="dotted" w:sz="4" w:space="0" w:color="auto"/>
+                  </w:tcBorders>
+                </w:tcPr>
+                <w:p>
+                  <w:pPr>
+                    <w:spacing w:after="0" w:line="360" w:lineRule="auto"/>
+                    <w:rPr>
+                      <w:rFonts w:asciiTheme="majorHAnsi" w:hAnsiTheme="majorHAnsi" w:cstheme="majorHAnsi"/>
+                      <w:iCs/>
+                      <w:sz w:val="24"/>
+                      <w:szCs w:val="24"/>
+                      <w:lang w:val="vi"/>
+                    </w:rPr>
+                  </w:pPr>
+                  <w:r>
+                    <w:rPr>
+                      <w:rFonts w:asciiTheme="majorHAnsi" w:hAnsiTheme="majorHAnsi" w:cstheme="majorHAnsi"/>
+                      <w:iCs/>
+                      <w:sz w:val="24"/>
+                      <w:szCs w:val="24"/>
+                      <w:lang w:val="vi"/>
+                    </w:rPr>
+                    <w:t>21/04/2022</w:t>
+                  </w:r>
+                </w:p>
+              </w:tc>
+            </w:tr>
+            <w:tr>
+              <w:tc>
+                <w:tcPr>
+                  <w:tcW w:w="6120" w:type="dxa"/>
+                  <w:tcBorders>
+                    <w:top w:val="dotted" w:sz="4" w:space="0" w:color="auto"/>
+                    <w:bottom w:val="dotted" w:sz="4" w:space="0" w:color="auto"/>
+                  </w:tcBorders>
+                </w:tcPr>
+                <w:p>
+                  <w:pPr>
+                    <w:numPr>
+                      <w:ilvl w:val="0"/>
+                      <w:numId w:val="59"/>
+                    </w:numPr>
+                    <w:spacing w:after="0" w:line="360" w:lineRule="auto"/>
+                    <w:rPr>
+                      <w:rFonts w:asciiTheme="majorHAnsi" w:hAnsiTheme="majorHAnsi" w:cstheme="majorHAnsi"/>
+                      <w:iCs/>
+                      <w:sz w:val="24"/>
+                      <w:szCs w:val="24"/>
+                      <w:lang w:val="vi"/>
+                    </w:rPr>
+                  </w:pPr>
+                  <w:r>
+                    <w:rPr>
+                      <w:rFonts w:asciiTheme="majorHAnsi" w:hAnsiTheme="majorHAnsi" w:cstheme="majorHAnsi"/>
+                      <w:iCs/>
+                      <w:sz w:val="24"/>
+                      <w:szCs w:val="24"/>
+                      <w:lang w:val="vi"/>
+                    </w:rPr>
+                    <w:t xml:space="preserve"> Thiết kế giải pháp hoàn chỉnh</w:t>
+                  </w:r>
+                </w:p>
+              </w:tc>
+              <w:tc>
+                <w:tcPr>
+                  <w:tcW w:w="2070" w:type="dxa"/>
+                  <w:tcBorders>
+                    <w:top w:val="dotted" w:sz="4" w:space="0" w:color="auto"/>
+                    <w:bottom w:val="dotted" w:sz="4" w:space="0" w:color="auto"/>
+                  </w:tcBorders>
+                </w:tcPr>
+                <w:p>
+                  <w:pPr>
+                    <w:spacing w:after="0" w:line="360" w:lineRule="auto"/>
+                    <w:rPr>
+                      <w:rFonts w:asciiTheme="majorHAnsi" w:hAnsiTheme="majorHAnsi" w:cstheme="majorHAnsi"/>
+                      <w:iCs/>
+                      <w:sz w:val="24"/>
+                      <w:szCs w:val="24"/>
+                      <w:lang w:val="vi"/>
+                    </w:rPr>
+                  </w:pPr>
+                  <w:r>
+                    <w:rPr>
+                      <w:rFonts w:asciiTheme="majorHAnsi" w:hAnsiTheme="majorHAnsi" w:cstheme="majorHAnsi"/>
+                      <w:iCs/>
+                      <w:sz w:val="24"/>
+                      <w:szCs w:val="24"/>
+                      <w:lang w:val="vi"/>
+                    </w:rPr>
+                    <w:t>28/04/2022</w:t>
+                  </w:r>
+                </w:p>
+              </w:tc>
+            </w:tr>
+            <w:tr>
+              <w:tc>
+                <w:tcPr>
+                  <w:tcW w:w="6120" w:type="dxa"/>
+                  <w:tcBorders>
+                    <w:top w:val="dotted" w:sz="4" w:space="0" w:color="auto"/>
+                    <w:bottom w:val="dotted" w:sz="4" w:space="0" w:color="auto"/>
+                  </w:tcBorders>
+                </w:tcPr>
+                <w:p>
+                  <w:pPr>
+                    <w:numPr>
+                      <w:ilvl w:val="0"/>
+                      <w:numId w:val="58"/>
+                    </w:numPr>
+                    <w:spacing w:after="0" w:line="360" w:lineRule="auto"/>
+                    <w:rPr>
+                      <w:rFonts w:asciiTheme="majorHAnsi" w:hAnsiTheme="majorHAnsi" w:cstheme="majorHAnsi"/>
+                      <w:iCs/>
+                      <w:sz w:val="24"/>
+                      <w:szCs w:val="24"/>
+                      <w:lang w:val="vi"/>
+                    </w:rPr>
+                  </w:pPr>
+                  <w:r>
+                    <w:rPr>
+                      <w:rFonts w:asciiTheme="majorHAnsi" w:hAnsiTheme="majorHAnsi" w:cstheme="majorHAnsi"/>
+                      <w:iCs/>
+                      <w:sz w:val="24"/>
+                      <w:szCs w:val="24"/>
+                      <w:lang w:val="vi"/>
+                    </w:rPr>
+                    <w:t xml:space="preserve"> Mua phần cứng và phần mềm</w:t>
+                  </w:r>
+                </w:p>
+              </w:tc>
+              <w:tc>
+                <w:tcPr>
+                  <w:tcW w:w="2070" w:type="dxa"/>
+                  <w:tcBorders>
+                    <w:top w:val="dotted" w:sz="4" w:space="0" w:color="auto"/>
+                    <w:bottom w:val="dotted" w:sz="4" w:space="0" w:color="auto"/>
+                  </w:tcBorders>
+                </w:tcPr>
+                <w:p>
+                  <w:pPr>
+                    <w:spacing w:after="0" w:line="360" w:lineRule="auto"/>
+                    <w:rPr>
+                      <w:rFonts w:asciiTheme="majorHAnsi" w:hAnsiTheme="majorHAnsi" w:cstheme="majorHAnsi"/>
+                      <w:iCs/>
+                      <w:sz w:val="24"/>
+                      <w:szCs w:val="24"/>
+                      <w:lang w:val="vi"/>
+                    </w:rPr>
+                  </w:pPr>
+                  <w:r>
+                    <w:rPr>
+                      <w:rFonts w:asciiTheme="majorHAnsi" w:hAnsiTheme="majorHAnsi" w:cstheme="majorHAnsi"/>
+                      <w:iCs/>
+                      <w:sz w:val="24"/>
+                      <w:szCs w:val="24"/>
+                      <w:lang w:val="vi"/>
+                    </w:rPr>
+                    <w:t>5/05/2022</w:t>
+                  </w:r>
+                </w:p>
+              </w:tc>
+            </w:tr>
+            <w:tr>
+              <w:tc>
+                <w:tcPr>
+                  <w:tcW w:w="6120" w:type="dxa"/>
+                  <w:tcBorders>
+                    <w:top w:val="dotted" w:sz="4" w:space="0" w:color="auto"/>
+                    <w:bottom w:val="dotted" w:sz="4" w:space="0" w:color="auto"/>
+                  </w:tcBorders>
+                </w:tcPr>
+                <w:p>
+                  <w:pPr>
+                    <w:numPr>
+                      <w:ilvl w:val="0"/>
+                      <w:numId w:val="58"/>
+                    </w:numPr>
+                    <w:spacing w:after="0" w:line="360" w:lineRule="auto"/>
+                    <w:rPr>
+                      <w:rFonts w:asciiTheme="majorHAnsi" w:hAnsiTheme="majorHAnsi" w:cstheme="majorHAnsi"/>
+                      <w:iCs/>
+                      <w:sz w:val="24"/>
+                      <w:szCs w:val="24"/>
+                      <w:lang w:val="vi"/>
+                    </w:rPr>
+                  </w:pPr>
+                  <w:r>
+                    <w:rPr>
+                      <w:rFonts w:asciiTheme="majorHAnsi" w:hAnsiTheme="majorHAnsi" w:cstheme="majorHAnsi"/>
+                      <w:iCs/>
+                      <w:sz w:val="24"/>
+                      <w:szCs w:val="24"/>
+                      <w:lang w:val="vi"/>
+                    </w:rPr>
+                    <w:t>Mô phỏng giải pháp hoàn chỉnh với phần cứng / phần mềm mới</w:t>
+                  </w:r>
+                </w:p>
+              </w:tc>
+              <w:tc>
+                <w:tcPr>
+                  <w:tcW w:w="2070" w:type="dxa"/>
+                  <w:tcBorders>
+                    <w:top w:val="dotted" w:sz="4" w:space="0" w:color="auto"/>
+                    <w:bottom w:val="dotted" w:sz="4" w:space="0" w:color="auto"/>
+                  </w:tcBorders>
+                </w:tcPr>
+                <w:p>
+                  <w:pPr>
+                    <w:spacing w:after="0" w:line="360" w:lineRule="auto"/>
+                    <w:rPr>
+                      <w:rFonts w:asciiTheme="majorHAnsi" w:hAnsiTheme="majorHAnsi" w:cstheme="majorHAnsi"/>
+                      <w:iCs/>
+                      <w:sz w:val="24"/>
+                      <w:szCs w:val="24"/>
+                      <w:lang w:val="vi"/>
+                    </w:rPr>
+                  </w:pPr>
+                  <w:r>
+                    <w:rPr>
+                      <w:rFonts w:asciiTheme="majorHAnsi" w:hAnsiTheme="majorHAnsi" w:cstheme="majorHAnsi"/>
+                      <w:iCs/>
+                      <w:sz w:val="24"/>
+                      <w:szCs w:val="24"/>
+                      <w:lang w:val="en-US"/>
+                    </w:rPr>
+                    <w:t>07-</w:t>
+                  </w:r>
+                  <w:r>
+                    <w:rPr>
+                      <w:rFonts w:asciiTheme="majorHAnsi" w:hAnsiTheme="majorHAnsi" w:cstheme="majorHAnsi"/>
+                      <w:iCs/>
+                      <w:sz w:val="24"/>
+                      <w:szCs w:val="24"/>
+                      <w:lang w:val="vi"/>
+                    </w:rPr>
+                    <w:t>12/05/2022</w:t>
+                  </w:r>
+                </w:p>
+              </w:tc>
+            </w:tr>
+            <w:tr>
+              <w:tc>
+                <w:tcPr>
+                  <w:tcW w:w="6120" w:type="dxa"/>
+                  <w:tcBorders>
+                    <w:top w:val="dotted" w:sz="4" w:space="0" w:color="auto"/>
+                    <w:bottom w:val="dotted" w:sz="4" w:space="0" w:color="auto"/>
+                  </w:tcBorders>
+                </w:tcPr>
+                <w:p>
+                  <w:pPr>
+                    <w:numPr>
+                      <w:ilvl w:val="0"/>
+                      <w:numId w:val="58"/>
+                    </w:numPr>
+                    <w:spacing w:after="0" w:line="360" w:lineRule="auto"/>
+                    <w:rPr>
+                      <w:rFonts w:asciiTheme="majorHAnsi" w:hAnsiTheme="majorHAnsi" w:cstheme="majorHAnsi"/>
+                      <w:iCs/>
+                      <w:sz w:val="24"/>
+                      <w:szCs w:val="24"/>
+                      <w:lang w:val="vi"/>
+                    </w:rPr>
+                  </w:pPr>
+                  <w:r>
+                    <w:rPr>
+                      <w:rFonts w:asciiTheme="majorHAnsi" w:hAnsiTheme="majorHAnsi" w:cstheme="majorHAnsi"/>
+                      <w:iCs/>
+                      <w:sz w:val="24"/>
+                      <w:szCs w:val="24"/>
+                      <w:lang w:val="vi"/>
+                    </w:rPr>
+                    <w:t>Mô phỏng và thử nghiệm giải pháp hoàn chỉnh</w:t>
+                  </w:r>
+                </w:p>
+              </w:tc>
+              <w:tc>
+                <w:tcPr>
+                  <w:tcW w:w="2070" w:type="dxa"/>
+                  <w:tcBorders>
+                    <w:top w:val="dotted" w:sz="4" w:space="0" w:color="auto"/>
+                    <w:bottom w:val="dotted" w:sz="4" w:space="0" w:color="auto"/>
+                  </w:tcBorders>
+                </w:tcPr>
+                <w:p>
+                  <w:pPr>
+                    <w:spacing w:after="0" w:line="360" w:lineRule="auto"/>
+                    <w:rPr>
+                      <w:rFonts w:asciiTheme="majorHAnsi" w:hAnsiTheme="majorHAnsi" w:cstheme="majorHAnsi"/>
+                      <w:iCs/>
+                      <w:sz w:val="24"/>
+                      <w:szCs w:val="24"/>
+                      <w:lang w:val="vi"/>
+                    </w:rPr>
+                  </w:pPr>
+                  <w:r>
+                    <w:rPr>
+                      <w:rFonts w:asciiTheme="majorHAnsi" w:hAnsiTheme="majorHAnsi" w:cstheme="majorHAnsi"/>
+                      <w:iCs/>
+                      <w:sz w:val="24"/>
+                      <w:szCs w:val="24"/>
+                      <w:lang w:val="en-US"/>
+                    </w:rPr>
+                    <w:t>13-</w:t>
+                  </w:r>
+                  <w:r>
+                    <w:rPr>
+                      <w:rFonts w:asciiTheme="majorHAnsi" w:hAnsiTheme="majorHAnsi" w:cstheme="majorHAnsi"/>
+                      <w:iCs/>
+                      <w:sz w:val="24"/>
+                      <w:szCs w:val="24"/>
+                      <w:lang w:val="vi"/>
+                    </w:rPr>
+                    <w:t>19/05/2022</w:t>
+                  </w:r>
+                </w:p>
+              </w:tc>
+            </w:tr>
+            <w:tr>
+              <w:tc>
+                <w:tcPr>
+                  <w:tcW w:w="6120" w:type="dxa"/>
+                  <w:tcBorders>
+                    <w:top w:val="dotted" w:sz="4" w:space="0" w:color="auto"/>
+                  </w:tcBorders>
+                </w:tcPr>
+                <w:p>
+                  <w:pPr>
+                    <w:numPr>
+                      <w:ilvl w:val="0"/>
+                      <w:numId w:val="58"/>
+                    </w:numPr>
+                    <w:spacing w:after="0" w:line="360" w:lineRule="auto"/>
+                    <w:rPr>
+                      <w:rFonts w:asciiTheme="majorHAnsi" w:hAnsiTheme="majorHAnsi" w:cstheme="majorHAnsi"/>
+                      <w:iCs/>
+                      <w:sz w:val="24"/>
+                      <w:szCs w:val="24"/>
+                      <w:lang w:val="vi"/>
+                    </w:rPr>
+                  </w:pPr>
+                  <w:r>
+                    <w:rPr>
+                      <w:rFonts w:asciiTheme="majorHAnsi" w:hAnsiTheme="majorHAnsi" w:cstheme="majorHAnsi"/>
+                      <w:iCs/>
+                      <w:sz w:val="24"/>
+                      <w:szCs w:val="24"/>
+                      <w:lang w:val="vi"/>
+                    </w:rPr>
+                    <w:t>Giải pháp triển khai</w:t>
+                  </w:r>
+                </w:p>
+              </w:tc>
+              <w:tc>
+                <w:tcPr>
+                  <w:tcW w:w="2070" w:type="dxa"/>
+                  <w:tcBorders>
+                    <w:top w:val="dotted" w:sz="4" w:space="0" w:color="auto"/>
+                  </w:tcBorders>
+                </w:tcPr>
+                <w:p>
+                  <w:pPr>
+                    <w:spacing w:after="0" w:line="360" w:lineRule="auto"/>
+                    <w:rPr>
+                      <w:rFonts w:asciiTheme="majorHAnsi" w:hAnsiTheme="majorHAnsi" w:cstheme="majorHAnsi"/>
+                      <w:iCs/>
+                      <w:sz w:val="24"/>
+                      <w:szCs w:val="24"/>
+                      <w:lang w:val="vi"/>
+                    </w:rPr>
+                  </w:pPr>
+                  <w:r>
+                    <w:rPr>
+                      <w:rFonts w:asciiTheme="majorHAnsi" w:hAnsiTheme="majorHAnsi" w:cstheme="majorHAnsi"/>
+                      <w:iCs/>
+                      <w:sz w:val="24"/>
+                      <w:szCs w:val="24"/>
+                      <w:lang w:val="vi"/>
+                    </w:rPr>
+                    <w:t>26/05/2022</w:t>
+                  </w:r>
+                </w:p>
+              </w:tc>
+            </w:tr>
+            <w:tr>
+              <w:tc>
+                <w:tcPr>
+                  <w:tcW w:w="6120" w:type="dxa"/>
+                  <w:tcBorders>
+                    <w:top w:val="dotted" w:sz="4" w:space="0" w:color="auto"/>
+                  </w:tcBorders>
+                </w:tcPr>
+                <w:p>
+                  <w:pPr>
+                    <w:numPr>
+                      <w:ilvl w:val="0"/>
+                      <w:numId w:val="58"/>
+                    </w:numPr>
+                    <w:spacing w:after="0" w:line="360" w:lineRule="auto"/>
+                    <w:rPr>
+                      <w:rFonts w:asciiTheme="majorHAnsi" w:hAnsiTheme="majorHAnsi" w:cstheme="majorHAnsi"/>
+                      <w:iCs/>
+                      <w:sz w:val="24"/>
+                      <w:szCs w:val="24"/>
+                      <w:lang w:val="vi"/>
+                    </w:rPr>
+                  </w:pPr>
+                  <w:r>
+                    <w:rPr>
+                      <w:rFonts w:asciiTheme="majorHAnsi" w:hAnsiTheme="majorHAnsi" w:cstheme="majorHAnsi"/>
+                      <w:iCs/>
+                      <w:sz w:val="24"/>
+                      <w:szCs w:val="24"/>
+                      <w:lang w:val="vi"/>
+                    </w:rPr>
+                    <w:t>Hoàn thành dự án</w:t>
+                  </w:r>
+                </w:p>
+              </w:tc>
+              <w:tc>
+                <w:tcPr>
+                  <w:tcW w:w="2070" w:type="dxa"/>
+                  <w:tcBorders>
+                    <w:top w:val="dotted" w:sz="4" w:space="0" w:color="auto"/>
+                  </w:tcBorders>
+                </w:tcPr>
+                <w:p>
+                  <w:pPr>
+                    <w:spacing w:after="0" w:line="360" w:lineRule="auto"/>
+                    <w:rPr>
+                      <w:rFonts w:asciiTheme="majorHAnsi" w:hAnsiTheme="majorHAnsi" w:cstheme="majorHAnsi"/>
+                      <w:iCs/>
+                      <w:sz w:val="24"/>
+                      <w:szCs w:val="24"/>
+                      <w:lang w:val="vi"/>
+                    </w:rPr>
+                  </w:pPr>
+                  <w:r>
+                    <w:rPr>
+                      <w:rFonts w:asciiTheme="majorHAnsi" w:hAnsiTheme="majorHAnsi" w:cstheme="majorHAnsi"/>
+                      <w:iCs/>
+                      <w:sz w:val="24"/>
+                      <w:szCs w:val="24"/>
+                      <w:lang w:val="vi"/>
+                    </w:rPr>
+                    <w:t>3/06/2022</w:t>
+                  </w:r>
+                </w:p>
+              </w:tc>
+            </w:tr>
+          </w:tbl>
+          <w:p>
+            <w:pPr>
+              <w:spacing w:line="360" w:lineRule="auto"/>
+              <w:rPr>
+                <w:rFonts w:asciiTheme="majorHAnsi" w:hAnsiTheme="majorHAnsi" w:cstheme="majorHAnsi"/>
+                <w:sz w:val="24"/>
+                <w:szCs w:val="24"/>
+              </w:rPr>
+            </w:pPr>
+          </w:p>
+          <w:p>
+            <w:pPr>
+              <w:spacing w:line="360" w:lineRule="auto"/>
+              <w:rPr>
+                <w:rFonts w:asciiTheme="majorHAnsi" w:hAnsiTheme="majorHAnsi" w:cstheme="majorHAnsi"/>
+                <w:b/>
                 <w:bCs/>
                 <w:sz w:val="24"/>
                 <w:szCs w:val="24"/>
@@ -5849,6 +6885,7 @@
                 <w:sz w:val="24"/>
                 <w:szCs w:val="24"/>
               </w:rPr>
+              <w:lastRenderedPageBreak/>
               <w:sym w:font="Symbol" w:char="F0B7"/>
             </w:r>
             <w:r>
@@ -5875,7 +6912,6 @@
                 <w:sz w:val="24"/>
                 <w:szCs w:val="24"/>
               </w:rPr>
-              <w:lastRenderedPageBreak/>
               <w:t>Dự án khá là nhỏ nên mức độ sai số ước lượng khoảng 5% (190.000.000 VND – 210.000.000 VND).</w:t>
             </w:r>
           </w:p>
@@ -6063,13 +7099,196 @@
           </w:p>
           <w:p>
             <w:pPr>
-              <w:rPr>
-                <w:rFonts w:asciiTheme="majorHAnsi" w:hAnsiTheme="majorHAnsi" w:cstheme="majorHAnsi"/>
+              <w:spacing w:line="360" w:lineRule="auto"/>
+              <w:rPr>
+                <w:rFonts w:asciiTheme="majorHAnsi" w:hAnsiTheme="majorHAnsi" w:cstheme="majorHAnsi"/>
+                <w:b/>
                 <w:sz w:val="24"/>
                 <w:szCs w:val="24"/>
                 <w:lang w:val="en-US"/>
               </w:rPr>
             </w:pPr>
+            <w:bookmarkStart w:id="10" w:name="_Toc102029980"/>
+            <w:r>
+              <w:rPr>
+                <w:rFonts w:asciiTheme="majorHAnsi" w:hAnsiTheme="majorHAnsi" w:cstheme="majorHAnsi"/>
+                <w:b/>
+                <w:sz w:val="24"/>
+                <w:szCs w:val="24"/>
+                <w:lang w:val="en-US"/>
+              </w:rPr>
+              <w:t>ỦY QUYỀN</w:t>
+            </w:r>
+            <w:bookmarkEnd w:id="10"/>
+            <w:r>
+              <w:rPr>
+                <w:rFonts w:asciiTheme="majorHAnsi" w:hAnsiTheme="majorHAnsi" w:cstheme="majorHAnsi"/>
+                <w:b/>
+                <w:sz w:val="24"/>
+                <w:szCs w:val="24"/>
+                <w:lang w:val="en-US"/>
+              </w:rPr>
+              <w:tab/>
+            </w:r>
+          </w:p>
+          <w:p>
+            <w:pPr>
+              <w:spacing w:line="360" w:lineRule="auto"/>
+              <w:rPr>
+                <w:rFonts w:asciiTheme="majorHAnsi" w:hAnsiTheme="majorHAnsi" w:cstheme="majorHAnsi"/>
+                <w:sz w:val="24"/>
+                <w:szCs w:val="24"/>
+                <w:lang w:val="en-US"/>
+              </w:rPr>
+            </w:pPr>
+            <w:r>
+              <w:rPr>
+                <w:rFonts w:asciiTheme="majorHAnsi" w:hAnsiTheme="majorHAnsi" w:cstheme="majorHAnsi"/>
+                <w:sz w:val="24"/>
+                <w:szCs w:val="24"/>
+                <w:lang w:val="en-US"/>
+              </w:rPr>
+              <w:t>Được chấp thuận của nhà tài trợ dự án:</w:t>
+            </w:r>
+          </w:p>
+          <w:p>
+            <w:pPr>
+              <w:spacing w:line="360" w:lineRule="auto"/>
+              <w:rPr>
+                <w:rFonts w:asciiTheme="majorHAnsi" w:hAnsiTheme="majorHAnsi" w:cstheme="majorHAnsi"/>
+                <w:sz w:val="24"/>
+                <w:szCs w:val="24"/>
+                <w:lang w:val="vi"/>
+              </w:rPr>
+            </w:pPr>
+            <w:r>
+              <w:rPr>
+                <w:rFonts w:asciiTheme="majorHAnsi" w:hAnsiTheme="majorHAnsi" w:cstheme="majorHAnsi"/>
+                <w:sz w:val="24"/>
+                <w:szCs w:val="24"/>
+                <w:lang w:val="en-US"/>
+              </w:rPr>
+              <w:t>Trần Hồng Diệp</w:t>
+            </w:r>
+            <w:r>
+              <w:rPr>
+                <w:rFonts w:asciiTheme="majorHAnsi" w:hAnsiTheme="majorHAnsi" w:cstheme="majorHAnsi"/>
+                <w:sz w:val="24"/>
+                <w:szCs w:val="24"/>
+                <w:lang w:val="vi"/>
+              </w:rPr>
+              <w:tab/>
+            </w:r>
+            <w:r>
+              <w:rPr>
+                <w:rFonts w:asciiTheme="majorHAnsi" w:hAnsiTheme="majorHAnsi" w:cstheme="majorHAnsi"/>
+                <w:sz w:val="24"/>
+                <w:szCs w:val="24"/>
+                <w:lang w:val="en-US"/>
+              </w:rPr>
+              <w:t xml:space="preserve">     </w:t>
+            </w:r>
+            <w:r>
+              <w:rPr>
+                <w:rFonts w:asciiTheme="majorHAnsi" w:hAnsiTheme="majorHAnsi" w:cstheme="majorHAnsi"/>
+                <w:sz w:val="24"/>
+                <w:szCs w:val="24"/>
+                <w:lang w:val="en-US"/>
+              </w:rPr>
+              <w:t>Ngày</w:t>
+            </w:r>
+            <w:r>
+              <w:rPr>
+                <w:rFonts w:asciiTheme="majorHAnsi" w:hAnsiTheme="majorHAnsi" w:cstheme="majorHAnsi"/>
+                <w:sz w:val="24"/>
+                <w:szCs w:val="24"/>
+                <w:lang w:val="vi"/>
+              </w:rPr>
+              <w:t>:</w:t>
+            </w:r>
+            <w:r>
+              <w:rPr>
+                <w:rFonts w:asciiTheme="majorHAnsi" w:hAnsiTheme="majorHAnsi" w:cstheme="majorHAnsi"/>
+                <w:sz w:val="24"/>
+                <w:szCs w:val="24"/>
+                <w:lang w:val="en-US"/>
+              </w:rPr>
+              <w:t>28</w:t>
+            </w:r>
+            <w:r>
+              <w:rPr>
+                <w:rFonts w:asciiTheme="majorHAnsi" w:hAnsiTheme="majorHAnsi" w:cstheme="majorHAnsi"/>
+                <w:sz w:val="24"/>
+                <w:szCs w:val="24"/>
+                <w:lang w:val="en-US"/>
+              </w:rPr>
+              <w:t>/</w:t>
+            </w:r>
+            <w:r>
+              <w:rPr>
+                <w:rFonts w:asciiTheme="majorHAnsi" w:hAnsiTheme="majorHAnsi" w:cstheme="majorHAnsi"/>
+                <w:sz w:val="24"/>
+                <w:szCs w:val="24"/>
+                <w:lang w:val="en-US"/>
+              </w:rPr>
+              <w:t>0</w:t>
+            </w:r>
+            <w:r>
+              <w:rPr>
+                <w:rFonts w:asciiTheme="majorHAnsi" w:hAnsiTheme="majorHAnsi" w:cstheme="majorHAnsi"/>
+                <w:sz w:val="24"/>
+                <w:szCs w:val="24"/>
+                <w:lang w:val="en-US"/>
+              </w:rPr>
+              <w:t>4/2022</w:t>
+            </w:r>
+            <w:r>
+              <w:rPr>
+                <w:rFonts w:asciiTheme="majorHAnsi" w:hAnsiTheme="majorHAnsi" w:cstheme="majorHAnsi"/>
+                <w:sz w:val="24"/>
+                <w:szCs w:val="24"/>
+                <w:lang w:val="vi"/>
+              </w:rPr>
+              <w:tab/>
+            </w:r>
+          </w:p>
+          <w:p>
+            <w:pPr>
+              <w:spacing w:line="360" w:lineRule="auto"/>
+              <w:rPr>
+                <w:rFonts w:asciiTheme="majorHAnsi" w:hAnsiTheme="majorHAnsi" w:cstheme="majorHAnsi"/>
+                <w:sz w:val="24"/>
+                <w:szCs w:val="24"/>
+                <w:lang w:val="vi"/>
+              </w:rPr>
+            </w:pPr>
+            <w:r>
+              <w:rPr>
+                <w:rFonts w:asciiTheme="majorHAnsi" w:hAnsiTheme="majorHAnsi" w:cstheme="majorHAnsi"/>
+                <w:sz w:val="24"/>
+                <w:szCs w:val="24"/>
+                <w:lang w:val="vi"/>
+              </w:rPr>
+              <w:t>&lt;</w:t>
+            </w:r>
+            <w:r>
+              <w:rPr>
+                <w:rFonts w:asciiTheme="majorHAnsi" w:hAnsiTheme="majorHAnsi" w:cstheme="majorHAnsi"/>
+                <w:sz w:val="24"/>
+                <w:szCs w:val="24"/>
+                <w:lang w:val="en-US"/>
+              </w:rPr>
+              <w:t>Nhà tài trợ dự án</w:t>
+            </w:r>
+            <w:r>
+              <w:rPr>
+                <w:rFonts w:asciiTheme="majorHAnsi" w:hAnsiTheme="majorHAnsi" w:cstheme="majorHAnsi"/>
+                <w:sz w:val="24"/>
+                <w:szCs w:val="24"/>
+                <w:lang w:val="vi"/>
+              </w:rPr>
+              <w:t>&gt;</w:t>
+            </w:r>
           </w:p>
           <w:p>
             <w:pPr>
@@ -6101,7 +7320,7 @@
           <w:lang w:val="en-US"/>
         </w:rPr>
       </w:pPr>
-      <w:bookmarkStart w:id="4" w:name="_Toc102945870"/>
+      <w:bookmarkStart w:id="11" w:name="_Toc102945870"/>
       <w:r>
         <w:rPr>
           <w:rFonts w:asciiTheme="majorHAnsi" w:hAnsiTheme="majorHAnsi" w:cstheme="majorHAnsi"/>
@@ -6122,7 +7341,7 @@
         </w:rPr>
         <w:t>ơ đồ tổng thể phương án phát triển sản phẩm của dự án</w:t>
       </w:r>
-      <w:bookmarkEnd w:id="4"/>
+      <w:bookmarkEnd w:id="11"/>
     </w:p>
     <w:p>
       <w:pPr>
@@ -6138,6 +7357,7 @@
         <w:rPr>
           <w:rFonts w:asciiTheme="majorHAnsi" w:hAnsiTheme="majorHAnsi" w:cstheme="majorHAnsi"/>
           <w:b/>
+          <w:noProof/>
           <w:sz w:val="28"/>
           <w:szCs w:val="28"/>
           <w:lang w:val="en-US"/>
@@ -6195,7 +7415,7 @@
           <w:lang w:val="en-US"/>
         </w:rPr>
       </w:pPr>
-      <w:bookmarkStart w:id="5" w:name="_Toc102945871"/>
+      <w:bookmarkStart w:id="12" w:name="_Toc102945871"/>
       <w:r>
         <w:rPr>
           <w:rFonts w:asciiTheme="majorHAnsi" w:hAnsiTheme="majorHAnsi" w:cstheme="majorHAnsi"/>
@@ -6215,7 +7435,7 @@
         </w:rPr>
         <w:t>ơ đồ cấu trúc phân rã công việc</w:t>
       </w:r>
-      <w:bookmarkEnd w:id="5"/>
+      <w:bookmarkEnd w:id="12"/>
     </w:p>
     <w:p>
       <w:pPr>
@@ -6227,7 +7447,7 @@
           <w:lang w:val="en-US"/>
         </w:rPr>
       </w:pPr>
-      <w:bookmarkStart w:id="6" w:name="_GoBack"/>
+      <w:bookmarkStart w:id="13" w:name="_GoBack"/>
       <w:r>
         <w:rPr>
           <w:rFonts w:asciiTheme="majorHAnsi" w:hAnsiTheme="majorHAnsi" w:cstheme="majorHAnsi"/>
@@ -6239,10 +7459,10 @@
         </w:rPr>
         <w:lastRenderedPageBreak/>
         <w:drawing>
-          <wp:inline distT="0" distB="0" distL="0" distR="0" wp14:anchorId="60ED4B84" wp14:editId="183DD3C0">
-            <wp:extent cx="5635625" cy="2628900"/>
-            <wp:effectExtent l="0" t="0" r="3175" b="0"/>
-            <wp:docPr id="4" name="Picture 4"/>
+          <wp:inline distT="0" distB="0" distL="0" distR="0" wp14:anchorId="7D8D5183" wp14:editId="3B5844BB">
+            <wp:extent cx="5579745" cy="3175000"/>
+            <wp:effectExtent l="0" t="0" r="1905" b="6350"/>
+            <wp:docPr id="3" name="Picture 3"/>
             <wp:cNvGraphicFramePr>
               <a:graphicFrameLocks xmlns:a="http://schemas.openxmlformats.org/drawingml/2006/main" noChangeAspect="1"/>
             </wp:cNvGraphicFramePr>
@@ -6250,7 +7470,7 @@
               <a:graphicData uri="http://schemas.openxmlformats.org/drawingml/2006/picture">
                 <pic:pic xmlns:pic="http://schemas.openxmlformats.org/drawingml/2006/picture">
                   <pic:nvPicPr>
-                    <pic:cNvPr id="4" name="Untitled Diagram-tongquan (1).jpg"/>
+                    <pic:cNvPr id="3" name="Untitled Diagram-tongquan (2).jpg"/>
                     <pic:cNvPicPr/>
                   </pic:nvPicPr>
                   <pic:blipFill>
@@ -6268,7 +7488,7 @@
                   <pic:spPr>
                     <a:xfrm>
                       <a:off x="0" y="0"/>
-                      <a:ext cx="5644155" cy="2632879"/>
+                      <a:ext cx="5579745" cy="3175000"/>
                     </a:xfrm>
                     <a:prstGeom prst="rect">
                       <a:avLst/>
@@ -6280,7 +7500,7 @@
           </wp:inline>
         </w:drawing>
       </w:r>
-      <w:bookmarkEnd w:id="6"/>
+      <w:bookmarkEnd w:id="13"/>
     </w:p>
     <w:sectPr>
       <w:footerReference w:type="default" r:id="rId18"/>
@@ -6359,7 +7579,7 @@
           <w:rPr>
             <w:noProof/>
           </w:rPr>
-          <w:t>4</w:t>
+          <w:t>10</w:t>
         </w:r>
         <w:r>
           <w:rPr>
@@ -6406,6 +7626,16 @@
 <file path=word/numbering.xml><?xml version="1.0" encoding="utf-8"?>
 <w:numbering xmlns:wpc="http://schemas.microsoft.com/office/word/2010/wordprocessingCanvas" xmlns:cx="http://schemas.microsoft.com/office/drawing/2014/chartex" xmlns:mc="http://schemas.openxmlformats.org/markup-compatibility/2006" xmlns:o="urn:schemas-microsoft-com:office:office" xmlns:r="http://schemas.openxmlformats.org/officeDocument/2006/relationships" xmlns:m="http://schemas.openxmlformats.org/officeDocument/2006/math" xmlns:v="urn:schemas-microsoft-com:vml" xmlns:wp14="http://schemas.microsoft.com/office/word/2010/wordprocessingDrawing" xmlns:wp="http://schemas.openxmlformats.org/drawingml/2006/wordprocessingDrawing" xmlns:w10="urn:schemas-microsoft-com:office:word" xmlns:w="http://schemas.openxmlformats.org/wordprocessingml/2006/main" xmlns:w14="http://schemas.microsoft.com/office/word/2010/wordml" xmlns:w15="http://schemas.microsoft.com/office/word/2012/wordml" xmlns:w16se="http://schemas.microsoft.com/office/word/2015/wordml/symex" xmlns:wpg="http://schemas.microsoft.com/office/word/2010/wordprocessingGroup" xmlns:wpi="http://schemas.microsoft.com/office/word/2010/wordprocessingInk" xmlns:wne="http://schemas.microsoft.com/office/word/2006/wordml" xmlns:wps="http://schemas.microsoft.com/office/word/2010/wordprocessingShape" mc:Ignorable="w14 w15 w16se wp14">
   <w:abstractNum w:abstractNumId="0" w15:restartNumberingAfterBreak="0">
+    <w:nsid w:val="FFFFFFFE"/>
+    <w:multiLevelType w:val="singleLevel"/>
+    <w:tmpl w:val="50ECD278"/>
+    <w:lvl w:ilvl="0">
+      <w:numFmt w:val="decimal"/>
+      <w:lvlText w:val="*"/>
+      <w:lvlJc w:val="left"/>
+    </w:lvl>
+  </w:abstractNum>
+  <w:abstractNum w:abstractNumId="1" w15:restartNumberingAfterBreak="0">
     <w:nsid w:val="01717789"/>
     <w:multiLevelType w:val="hybridMultilevel"/>
     <w:tmpl w:val="15A4B3A0"/>
@@ -6518,7 +7748,7 @@
       </w:rPr>
     </w:lvl>
   </w:abstractNum>
-  <w:abstractNum w:abstractNumId="1" w15:restartNumberingAfterBreak="0">
+  <w:abstractNum w:abstractNumId="2" w15:restartNumberingAfterBreak="0">
     <w:nsid w:val="027746DF"/>
     <w:multiLevelType w:val="hybridMultilevel"/>
     <w:tmpl w:val="2BAA8166"/>
@@ -6631,7 +7861,7 @@
       </w:rPr>
     </w:lvl>
   </w:abstractNum>
-  <w:abstractNum w:abstractNumId="2" w15:restartNumberingAfterBreak="0">
+  <w:abstractNum w:abstractNumId="3" w15:restartNumberingAfterBreak="0">
     <w:nsid w:val="03200A85"/>
     <w:multiLevelType w:val="multilevel"/>
     <w:tmpl w:val="78B2DCAA"/>
@@ -6717,7 +7947,7 @@
       </w:pPr>
     </w:lvl>
   </w:abstractNum>
-  <w:abstractNum w:abstractNumId="3" w15:restartNumberingAfterBreak="0">
+  <w:abstractNum w:abstractNumId="4" w15:restartNumberingAfterBreak="0">
     <w:nsid w:val="0A1B6630"/>
     <w:multiLevelType w:val="hybridMultilevel"/>
     <w:tmpl w:val="353A716E"/>
@@ -6830,7 +8060,7 @@
       </w:rPr>
     </w:lvl>
   </w:abstractNum>
-  <w:abstractNum w:abstractNumId="4" w15:restartNumberingAfterBreak="0">
+  <w:abstractNum w:abstractNumId="5" w15:restartNumberingAfterBreak="0">
     <w:nsid w:val="0A547809"/>
     <w:multiLevelType w:val="hybridMultilevel"/>
     <w:tmpl w:val="0A4E9200"/>
@@ -6942,7 +8172,7 @@
       </w:rPr>
     </w:lvl>
   </w:abstractNum>
-  <w:abstractNum w:abstractNumId="5" w15:restartNumberingAfterBreak="0">
+  <w:abstractNum w:abstractNumId="6" w15:restartNumberingAfterBreak="0">
     <w:nsid w:val="0AA20CB3"/>
     <w:multiLevelType w:val="multilevel"/>
     <w:tmpl w:val="E7402F6C"/>
@@ -7055,7 +8285,7 @@
       </w:rPr>
     </w:lvl>
   </w:abstractNum>
-  <w:abstractNum w:abstractNumId="6" w15:restartNumberingAfterBreak="0">
+  <w:abstractNum w:abstractNumId="7" w15:restartNumberingAfterBreak="0">
     <w:nsid w:val="0D1644CE"/>
     <w:multiLevelType w:val="hybridMultilevel"/>
     <w:tmpl w:val="948E8DE8"/>
@@ -7168,7 +8398,7 @@
       </w:rPr>
     </w:lvl>
   </w:abstractNum>
-  <w:abstractNum w:abstractNumId="7" w15:restartNumberingAfterBreak="0">
+  <w:abstractNum w:abstractNumId="8" w15:restartNumberingAfterBreak="0">
     <w:nsid w:val="14C635BD"/>
     <w:multiLevelType w:val="hybridMultilevel"/>
     <w:tmpl w:val="67ACB664"/>
@@ -7257,7 +8487,7 @@
       </w:pPr>
     </w:lvl>
   </w:abstractNum>
-  <w:abstractNum w:abstractNumId="8" w15:restartNumberingAfterBreak="0">
+  <w:abstractNum w:abstractNumId="9" w15:restartNumberingAfterBreak="0">
     <w:nsid w:val="17B65B38"/>
     <w:multiLevelType w:val="hybridMultilevel"/>
     <w:tmpl w:val="69AA13E6"/>
@@ -7370,7 +8600,7 @@
       </w:rPr>
     </w:lvl>
   </w:abstractNum>
-  <w:abstractNum w:abstractNumId="9" w15:restartNumberingAfterBreak="0">
+  <w:abstractNum w:abstractNumId="10" w15:restartNumberingAfterBreak="0">
     <w:nsid w:val="17C21116"/>
     <w:multiLevelType w:val="hybridMultilevel"/>
     <w:tmpl w:val="6A7C843E"/>
@@ -7483,7 +8713,7 @@
       </w:rPr>
     </w:lvl>
   </w:abstractNum>
-  <w:abstractNum w:abstractNumId="10" w15:restartNumberingAfterBreak="0">
+  <w:abstractNum w:abstractNumId="11" w15:restartNumberingAfterBreak="0">
     <w:nsid w:val="1E195C27"/>
     <w:multiLevelType w:val="hybridMultilevel"/>
     <w:tmpl w:val="2996A9C6"/>
@@ -7596,7 +8826,7 @@
       </w:rPr>
     </w:lvl>
   </w:abstractNum>
-  <w:abstractNum w:abstractNumId="11" w15:restartNumberingAfterBreak="0">
+  <w:abstractNum w:abstractNumId="12" w15:restartNumberingAfterBreak="0">
     <w:nsid w:val="1E8F1D57"/>
     <w:multiLevelType w:val="hybridMultilevel"/>
     <w:tmpl w:val="882A5C28"/>
@@ -7736,7 +8966,7 @@
       </w:rPr>
     </w:lvl>
   </w:abstractNum>
-  <w:abstractNum w:abstractNumId="12" w15:restartNumberingAfterBreak="0">
+  <w:abstractNum w:abstractNumId="13" w15:restartNumberingAfterBreak="0">
     <w:nsid w:val="1F0F4146"/>
     <w:multiLevelType w:val="hybridMultilevel"/>
     <w:tmpl w:val="B42692B0"/>
@@ -7849,7 +9079,7 @@
       </w:rPr>
     </w:lvl>
   </w:abstractNum>
-  <w:abstractNum w:abstractNumId="13" w15:restartNumberingAfterBreak="0">
+  <w:abstractNum w:abstractNumId="14" w15:restartNumberingAfterBreak="0">
     <w:nsid w:val="2002231C"/>
     <w:multiLevelType w:val="hybridMultilevel"/>
     <w:tmpl w:val="2D5C9188"/>
@@ -7962,7 +9192,7 @@
       </w:rPr>
     </w:lvl>
   </w:abstractNum>
-  <w:abstractNum w:abstractNumId="14" w15:restartNumberingAfterBreak="0">
+  <w:abstractNum w:abstractNumId="15" w15:restartNumberingAfterBreak="0">
     <w:nsid w:val="20772623"/>
     <w:multiLevelType w:val="multilevel"/>
     <w:tmpl w:val="9D94B2EE"/>
@@ -8075,7 +9305,7 @@
       </w:rPr>
     </w:lvl>
   </w:abstractNum>
-  <w:abstractNum w:abstractNumId="15" w15:restartNumberingAfterBreak="0">
+  <w:abstractNum w:abstractNumId="16" w15:restartNumberingAfterBreak="0">
     <w:nsid w:val="23407927"/>
     <w:multiLevelType w:val="hybridMultilevel"/>
     <w:tmpl w:val="65722678"/>
@@ -8188,7 +9418,7 @@
       </w:rPr>
     </w:lvl>
   </w:abstractNum>
-  <w:abstractNum w:abstractNumId="16" w15:restartNumberingAfterBreak="0">
+  <w:abstractNum w:abstractNumId="17" w15:restartNumberingAfterBreak="0">
     <w:nsid w:val="255308B2"/>
     <w:multiLevelType w:val="hybridMultilevel"/>
     <w:tmpl w:val="8BBAC540"/>
@@ -8301,7 +9531,7 @@
       </w:rPr>
     </w:lvl>
   </w:abstractNum>
-  <w:abstractNum w:abstractNumId="17" w15:restartNumberingAfterBreak="0">
+  <w:abstractNum w:abstractNumId="18" w15:restartNumberingAfterBreak="0">
     <w:nsid w:val="2E72052E"/>
     <w:multiLevelType w:val="hybridMultilevel"/>
     <w:tmpl w:val="D0284618"/>
@@ -8414,7 +9644,7 @@
       </w:rPr>
     </w:lvl>
   </w:abstractNum>
-  <w:abstractNum w:abstractNumId="18" w15:restartNumberingAfterBreak="0">
+  <w:abstractNum w:abstractNumId="19" w15:restartNumberingAfterBreak="0">
     <w:nsid w:val="31CF1B16"/>
     <w:multiLevelType w:val="hybridMultilevel"/>
     <w:tmpl w:val="C844753A"/>
@@ -8527,7 +9757,7 @@
       </w:rPr>
     </w:lvl>
   </w:abstractNum>
-  <w:abstractNum w:abstractNumId="19" w15:restartNumberingAfterBreak="0">
+  <w:abstractNum w:abstractNumId="20" w15:restartNumberingAfterBreak="0">
     <w:nsid w:val="32A05CE4"/>
     <w:multiLevelType w:val="hybridMultilevel"/>
     <w:tmpl w:val="BC127638"/>
@@ -8640,7 +9870,7 @@
       </w:rPr>
     </w:lvl>
   </w:abstractNum>
-  <w:abstractNum w:abstractNumId="20" w15:restartNumberingAfterBreak="0">
+  <w:abstractNum w:abstractNumId="21" w15:restartNumberingAfterBreak="0">
     <w:nsid w:val="34CE0A0B"/>
     <w:multiLevelType w:val="hybridMultilevel"/>
     <w:tmpl w:val="FDBCE1C2"/>
@@ -8780,7 +10010,7 @@
       </w:rPr>
     </w:lvl>
   </w:abstractNum>
-  <w:abstractNum w:abstractNumId="21" w15:restartNumberingAfterBreak="0">
+  <w:abstractNum w:abstractNumId="22" w15:restartNumberingAfterBreak="0">
     <w:nsid w:val="36790A50"/>
     <w:multiLevelType w:val="multilevel"/>
     <w:tmpl w:val="94864EAE"/>
@@ -8893,7 +10123,7 @@
       </w:rPr>
     </w:lvl>
   </w:abstractNum>
-  <w:abstractNum w:abstractNumId="22" w15:restartNumberingAfterBreak="0">
+  <w:abstractNum w:abstractNumId="23" w15:restartNumberingAfterBreak="0">
     <w:nsid w:val="376B3928"/>
     <w:multiLevelType w:val="multilevel"/>
     <w:tmpl w:val="C3B489C6"/>
@@ -9006,7 +10236,7 @@
       </w:rPr>
     </w:lvl>
   </w:abstractNum>
-  <w:abstractNum w:abstractNumId="23" w15:restartNumberingAfterBreak="0">
+  <w:abstractNum w:abstractNumId="24" w15:restartNumberingAfterBreak="0">
     <w:nsid w:val="37C77A9F"/>
     <w:multiLevelType w:val="hybridMultilevel"/>
     <w:tmpl w:val="D8CE0744"/>
@@ -9119,7 +10349,7 @@
       </w:rPr>
     </w:lvl>
   </w:abstractNum>
-  <w:abstractNum w:abstractNumId="24" w15:restartNumberingAfterBreak="0">
+  <w:abstractNum w:abstractNumId="25" w15:restartNumberingAfterBreak="0">
     <w:nsid w:val="38AE1850"/>
     <w:multiLevelType w:val="multilevel"/>
     <w:tmpl w:val="E1B0C192"/>
@@ -9232,7 +10462,7 @@
       </w:rPr>
     </w:lvl>
   </w:abstractNum>
-  <w:abstractNum w:abstractNumId="25" w15:restartNumberingAfterBreak="0">
+  <w:abstractNum w:abstractNumId="26" w15:restartNumberingAfterBreak="0">
     <w:nsid w:val="3B747F9E"/>
     <w:multiLevelType w:val="multilevel"/>
     <w:tmpl w:val="6AE8D542"/>
@@ -9345,7 +10575,7 @@
       </w:rPr>
     </w:lvl>
   </w:abstractNum>
-  <w:abstractNum w:abstractNumId="26" w15:restartNumberingAfterBreak="0">
+  <w:abstractNum w:abstractNumId="27" w15:restartNumberingAfterBreak="0">
     <w:nsid w:val="3DEC5505"/>
     <w:multiLevelType w:val="hybridMultilevel"/>
     <w:tmpl w:val="EF681CC8"/>
@@ -9458,7 +10688,7 @@
       </w:rPr>
     </w:lvl>
   </w:abstractNum>
-  <w:abstractNum w:abstractNumId="27" w15:restartNumberingAfterBreak="0">
+  <w:abstractNum w:abstractNumId="28" w15:restartNumberingAfterBreak="0">
     <w:nsid w:val="3E4350BB"/>
     <w:multiLevelType w:val="hybridMultilevel"/>
     <w:tmpl w:val="8082624C"/>
@@ -9570,7 +10800,7 @@
       </w:rPr>
     </w:lvl>
   </w:abstractNum>
-  <w:abstractNum w:abstractNumId="28" w15:restartNumberingAfterBreak="0">
+  <w:abstractNum w:abstractNumId="29" w15:restartNumberingAfterBreak="0">
     <w:nsid w:val="3F0975B4"/>
     <w:multiLevelType w:val="multilevel"/>
     <w:tmpl w:val="76BA4468"/>
@@ -9685,7 +10915,7 @@
       </w:rPr>
     </w:lvl>
   </w:abstractNum>
-  <w:abstractNum w:abstractNumId="29" w15:restartNumberingAfterBreak="0">
+  <w:abstractNum w:abstractNumId="30" w15:restartNumberingAfterBreak="0">
     <w:nsid w:val="43BE1DF7"/>
     <w:multiLevelType w:val="hybridMultilevel"/>
     <w:tmpl w:val="A3EE86A4"/>
@@ -9798,7 +11028,7 @@
       </w:rPr>
     </w:lvl>
   </w:abstractNum>
-  <w:abstractNum w:abstractNumId="30" w15:restartNumberingAfterBreak="0">
+  <w:abstractNum w:abstractNumId="31" w15:restartNumberingAfterBreak="0">
     <w:nsid w:val="46806E27"/>
     <w:multiLevelType w:val="hybridMultilevel"/>
     <w:tmpl w:val="220A64DC"/>
@@ -9911,7 +11141,7 @@
       </w:rPr>
     </w:lvl>
   </w:abstractNum>
-  <w:abstractNum w:abstractNumId="31" w15:restartNumberingAfterBreak="0">
+  <w:abstractNum w:abstractNumId="32" w15:restartNumberingAfterBreak="0">
     <w:nsid w:val="489E0828"/>
     <w:multiLevelType w:val="hybridMultilevel"/>
     <w:tmpl w:val="46F0CCF8"/>
@@ -10024,7 +11254,7 @@
       </w:rPr>
     </w:lvl>
   </w:abstractNum>
-  <w:abstractNum w:abstractNumId="32" w15:restartNumberingAfterBreak="0">
+  <w:abstractNum w:abstractNumId="33" w15:restartNumberingAfterBreak="0">
     <w:nsid w:val="496039E2"/>
     <w:multiLevelType w:val="hybridMultilevel"/>
     <w:tmpl w:val="8F04F7C8"/>
@@ -10137,7 +11367,7 @@
       </w:rPr>
     </w:lvl>
   </w:abstractNum>
-  <w:abstractNum w:abstractNumId="33" w15:restartNumberingAfterBreak="0">
+  <w:abstractNum w:abstractNumId="34" w15:restartNumberingAfterBreak="0">
     <w:nsid w:val="515578A5"/>
     <w:multiLevelType w:val="hybridMultilevel"/>
     <w:tmpl w:val="53765CC2"/>
@@ -10277,7 +11507,7 @@
       </w:rPr>
     </w:lvl>
   </w:abstractNum>
-  <w:abstractNum w:abstractNumId="34" w15:restartNumberingAfterBreak="0">
+  <w:abstractNum w:abstractNumId="35" w15:restartNumberingAfterBreak="0">
     <w:nsid w:val="53E25AF8"/>
     <w:multiLevelType w:val="multilevel"/>
     <w:tmpl w:val="32E6EB70"/>
@@ -10392,7 +11622,7 @@
       </w:rPr>
     </w:lvl>
   </w:abstractNum>
-  <w:abstractNum w:abstractNumId="35" w15:restartNumberingAfterBreak="0">
+  <w:abstractNum w:abstractNumId="36" w15:restartNumberingAfterBreak="0">
     <w:nsid w:val="57C7428B"/>
     <w:multiLevelType w:val="multilevel"/>
     <w:tmpl w:val="08786142"/>
@@ -10507,7 +11737,7 @@
       </w:rPr>
     </w:lvl>
   </w:abstractNum>
-  <w:abstractNum w:abstractNumId="36" w15:restartNumberingAfterBreak="0">
+  <w:abstractNum w:abstractNumId="37" w15:restartNumberingAfterBreak="0">
     <w:nsid w:val="59A137D8"/>
     <w:multiLevelType w:val="multilevel"/>
     <w:tmpl w:val="4DFADFA2"/>
@@ -10620,7 +11850,7 @@
       </w:rPr>
     </w:lvl>
   </w:abstractNum>
-  <w:abstractNum w:abstractNumId="37" w15:restartNumberingAfterBreak="0">
+  <w:abstractNum w:abstractNumId="38" w15:restartNumberingAfterBreak="0">
     <w:nsid w:val="5A8273B7"/>
     <w:multiLevelType w:val="multilevel"/>
     <w:tmpl w:val="082613E0"/>
@@ -10741,7 +11971,7 @@
       </w:rPr>
     </w:lvl>
   </w:abstractNum>
-  <w:abstractNum w:abstractNumId="38" w15:restartNumberingAfterBreak="0">
+  <w:abstractNum w:abstractNumId="39" w15:restartNumberingAfterBreak="0">
     <w:nsid w:val="5ADC055B"/>
     <w:multiLevelType w:val="multilevel"/>
     <w:tmpl w:val="68061BBA"/>
@@ -10890,7 +12120,7 @@
       </w:rPr>
     </w:lvl>
   </w:abstractNum>
-  <w:abstractNum w:abstractNumId="39" w15:restartNumberingAfterBreak="0">
+  <w:abstractNum w:abstractNumId="40" w15:restartNumberingAfterBreak="0">
     <w:nsid w:val="5B4A5F92"/>
     <w:multiLevelType w:val="hybridMultilevel"/>
     <w:tmpl w:val="FDC4DEA0"/>
@@ -11002,7 +12232,7 @@
       </w:rPr>
     </w:lvl>
   </w:abstractNum>
-  <w:abstractNum w:abstractNumId="40" w15:restartNumberingAfterBreak="0">
+  <w:abstractNum w:abstractNumId="41" w15:restartNumberingAfterBreak="0">
     <w:nsid w:val="5BD11FAD"/>
     <w:multiLevelType w:val="multilevel"/>
     <w:tmpl w:val="B3C41E24"/>
@@ -11115,7 +12345,147 @@
       </w:rPr>
     </w:lvl>
   </w:abstractNum>
-  <w:abstractNum w:abstractNumId="41" w15:restartNumberingAfterBreak="0">
+  <w:abstractNum w:abstractNumId="42" w15:restartNumberingAfterBreak="0">
+    <w:nsid w:val="5C2D78C0"/>
+    <w:multiLevelType w:val="hybridMultilevel"/>
+    <w:tmpl w:val="46628546"/>
+    <w:lvl w:ilvl="0" w:tplc="04090001">
+      <w:start w:val="1"/>
+      <w:numFmt w:val="bullet"/>
+      <w:lvlText w:val=""/>
+      <w:lvlJc w:val="left"/>
+      <w:pPr>
+        <w:tabs>
+          <w:tab w:val="num" w:pos="360"/>
+        </w:tabs>
+        <w:ind w:left="360" w:hanging="360"/>
+      </w:pPr>
+      <w:rPr>
+        <w:rFonts w:ascii="Symbol" w:hAnsi="Symbol" w:hint="default"/>
+      </w:rPr>
+    </w:lvl>
+    <w:lvl w:ilvl="1" w:tplc="04090003" w:tentative="1">
+      <w:start w:val="1"/>
+      <w:numFmt w:val="bullet"/>
+      <w:lvlText w:val="o"/>
+      <w:lvlJc w:val="left"/>
+      <w:pPr>
+        <w:tabs>
+          <w:tab w:val="num" w:pos="1080"/>
+        </w:tabs>
+        <w:ind w:left="1080" w:hanging="360"/>
+      </w:pPr>
+      <w:rPr>
+        <w:rFonts w:ascii="Courier New" w:hAnsi="Courier New" w:cs="Courier New" w:hint="default"/>
+      </w:rPr>
+    </w:lvl>
+    <w:lvl w:ilvl="2" w:tplc="04090005" w:tentative="1">
+      <w:start w:val="1"/>
+      <w:numFmt w:val="bullet"/>
+      <w:lvlText w:val=""/>
+      <w:lvlJc w:val="left"/>
+      <w:pPr>
+        <w:tabs>
+          <w:tab w:val="num" w:pos="1800"/>
+        </w:tabs>
+        <w:ind w:left="1800" w:hanging="360"/>
+      </w:pPr>
+      <w:rPr>
+        <w:rFonts w:ascii="Wingdings" w:hAnsi="Wingdings" w:hint="default"/>
+      </w:rPr>
+    </w:lvl>
+    <w:lvl w:ilvl="3" w:tplc="04090001" w:tentative="1">
+      <w:start w:val="1"/>
+      <w:numFmt w:val="bullet"/>
+      <w:lvlText w:val=""/>
+      <w:lvlJc w:val="left"/>
+      <w:pPr>
+        <w:tabs>
+          <w:tab w:val="num" w:pos="2520"/>
+        </w:tabs>
+        <w:ind w:left="2520" w:hanging="360"/>
+      </w:pPr>
+      <w:rPr>
+        <w:rFonts w:ascii="Symbol" w:hAnsi="Symbol" w:hint="default"/>
+      </w:rPr>
+    </w:lvl>
+    <w:lvl w:ilvl="4" w:tplc="04090003" w:tentative="1">
+      <w:start w:val="1"/>
+      <w:numFmt w:val="bullet"/>
+      <w:lvlText w:val="o"/>
+      <w:lvlJc w:val="left"/>
+      <w:pPr>
+        <w:tabs>
+          <w:tab w:val="num" w:pos="3240"/>
+        </w:tabs>
+        <w:ind w:left="3240" w:hanging="360"/>
+      </w:pPr>
+      <w:rPr>
+        <w:rFonts w:ascii="Courier New" w:hAnsi="Courier New" w:cs="Courier New" w:hint="default"/>
+      </w:rPr>
+    </w:lvl>
+    <w:lvl w:ilvl="5" w:tplc="04090005" w:tentative="1">
+      <w:start w:val="1"/>
+      <w:numFmt w:val="bullet"/>
+      <w:lvlText w:val=""/>
+      <w:lvlJc w:val="left"/>
+      <w:pPr>
+        <w:tabs>
+          <w:tab w:val="num" w:pos="3960"/>
+        </w:tabs>
+        <w:ind w:left="3960" w:hanging="360"/>
+      </w:pPr>
+      <w:rPr>
+        <w:rFonts w:ascii="Wingdings" w:hAnsi="Wingdings" w:hint="default"/>
+      </w:rPr>
+    </w:lvl>
+    <w:lvl w:ilvl="6" w:tplc="04090001" w:tentative="1">
+      <w:start w:val="1"/>
+      <w:numFmt w:val="bullet"/>
+      <w:lvlText w:val=""/>
+      <w:lvlJc w:val="left"/>
+      <w:pPr>
+        <w:tabs>
+          <w:tab w:val="num" w:pos="4680"/>
+        </w:tabs>
+        <w:ind w:left="4680" w:hanging="360"/>
+      </w:pPr>
+      <w:rPr>
+        <w:rFonts w:ascii="Symbol" w:hAnsi="Symbol" w:hint="default"/>
+      </w:rPr>
+    </w:lvl>
+    <w:lvl w:ilvl="7" w:tplc="04090003" w:tentative="1">
+      <w:start w:val="1"/>
+      <w:numFmt w:val="bullet"/>
+      <w:lvlText w:val="o"/>
+      <w:lvlJc w:val="left"/>
+      <w:pPr>
+        <w:tabs>
+          <w:tab w:val="num" w:pos="5400"/>
+        </w:tabs>
+        <w:ind w:left="5400" w:hanging="360"/>
+      </w:pPr>
+      <w:rPr>
+        <w:rFonts w:ascii="Courier New" w:hAnsi="Courier New" w:cs="Courier New" w:hint="default"/>
+      </w:rPr>
+    </w:lvl>
+    <w:lvl w:ilvl="8" w:tplc="04090005" w:tentative="1">
+      <w:start w:val="1"/>
+      <w:numFmt w:val="bullet"/>
+      <w:lvlText w:val=""/>
+      <w:lvlJc w:val="left"/>
+      <w:pPr>
+        <w:tabs>
+          <w:tab w:val="num" w:pos="6120"/>
+        </w:tabs>
+        <w:ind w:left="6120" w:hanging="360"/>
+      </w:pPr>
+      <w:rPr>
+        <w:rFonts w:ascii="Wingdings" w:hAnsi="Wingdings" w:hint="default"/>
+      </w:rPr>
+    </w:lvl>
+  </w:abstractNum>
+  <w:abstractNum w:abstractNumId="43" w15:restartNumberingAfterBreak="0">
     <w:nsid w:val="5F306F2C"/>
     <w:multiLevelType w:val="hybridMultilevel"/>
     <w:tmpl w:val="6290A92C"/>
@@ -11228,7 +12598,7 @@
       </w:rPr>
     </w:lvl>
   </w:abstractNum>
-  <w:abstractNum w:abstractNumId="42" w15:restartNumberingAfterBreak="0">
+  <w:abstractNum w:abstractNumId="44" w15:restartNumberingAfterBreak="0">
     <w:nsid w:val="602A662B"/>
     <w:multiLevelType w:val="multilevel"/>
     <w:tmpl w:val="934C5E94"/>
@@ -11368,7 +12738,7 @@
       </w:rPr>
     </w:lvl>
   </w:abstractNum>
-  <w:abstractNum w:abstractNumId="43" w15:restartNumberingAfterBreak="0">
+  <w:abstractNum w:abstractNumId="45" w15:restartNumberingAfterBreak="0">
     <w:nsid w:val="61BD5CF8"/>
     <w:multiLevelType w:val="hybridMultilevel"/>
     <w:tmpl w:val="E31640CC"/>
@@ -11481,7 +12851,7 @@
       </w:rPr>
     </w:lvl>
   </w:abstractNum>
-  <w:abstractNum w:abstractNumId="44" w15:restartNumberingAfterBreak="0">
+  <w:abstractNum w:abstractNumId="46" w15:restartNumberingAfterBreak="0">
     <w:nsid w:val="626B5C05"/>
     <w:multiLevelType w:val="hybridMultilevel"/>
     <w:tmpl w:val="F1BED144"/>
@@ -11594,7 +12964,7 @@
       </w:rPr>
     </w:lvl>
   </w:abstractNum>
-  <w:abstractNum w:abstractNumId="45" w15:restartNumberingAfterBreak="0">
+  <w:abstractNum w:abstractNumId="47" w15:restartNumberingAfterBreak="0">
     <w:nsid w:val="626D2E69"/>
     <w:multiLevelType w:val="hybridMultilevel"/>
     <w:tmpl w:val="3918C1F4"/>
@@ -11707,7 +13077,7 @@
       </w:rPr>
     </w:lvl>
   </w:abstractNum>
-  <w:abstractNum w:abstractNumId="46" w15:restartNumberingAfterBreak="0">
+  <w:abstractNum w:abstractNumId="48" w15:restartNumberingAfterBreak="0">
     <w:nsid w:val="68530FDC"/>
     <w:multiLevelType w:val="hybridMultilevel"/>
     <w:tmpl w:val="0AB2C4E8"/>
@@ -11823,7 +13193,7 @@
       </w:rPr>
     </w:lvl>
   </w:abstractNum>
-  <w:abstractNum w:abstractNumId="47" w15:restartNumberingAfterBreak="0">
+  <w:abstractNum w:abstractNumId="49" w15:restartNumberingAfterBreak="0">
     <w:nsid w:val="686E196A"/>
     <w:multiLevelType w:val="hybridMultilevel"/>
     <w:tmpl w:val="6556FF0E"/>
@@ -11936,7 +13306,7 @@
       </w:rPr>
     </w:lvl>
   </w:abstractNum>
-  <w:abstractNum w:abstractNumId="48" w15:restartNumberingAfterBreak="0">
+  <w:abstractNum w:abstractNumId="50" w15:restartNumberingAfterBreak="0">
     <w:nsid w:val="68AF60B4"/>
     <w:multiLevelType w:val="hybridMultilevel"/>
     <w:tmpl w:val="3BA6C6F6"/>
@@ -12049,7 +13419,7 @@
       </w:rPr>
     </w:lvl>
   </w:abstractNum>
-  <w:abstractNum w:abstractNumId="49" w15:restartNumberingAfterBreak="0">
+  <w:abstractNum w:abstractNumId="51" w15:restartNumberingAfterBreak="0">
     <w:nsid w:val="6B380195"/>
     <w:multiLevelType w:val="multilevel"/>
     <w:tmpl w:val="9D3EE84C"/>
@@ -12170,7 +13540,147 @@
       </w:rPr>
     </w:lvl>
   </w:abstractNum>
-  <w:abstractNum w:abstractNumId="50" w15:restartNumberingAfterBreak="0">
+  <w:abstractNum w:abstractNumId="52" w15:restartNumberingAfterBreak="0">
+    <w:nsid w:val="6F8B67BB"/>
+    <w:multiLevelType w:val="hybridMultilevel"/>
+    <w:tmpl w:val="C93C9B16"/>
+    <w:lvl w:ilvl="0" w:tplc="335EFA88">
+      <w:start w:val="1"/>
+      <w:numFmt w:val="bullet"/>
+      <w:lvlText w:val="-"/>
+      <w:lvlJc w:val="left"/>
+      <w:pPr>
+        <w:tabs>
+          <w:tab w:val="num" w:pos="720"/>
+        </w:tabs>
+        <w:ind w:left="720" w:hanging="360"/>
+      </w:pPr>
+      <w:rPr>
+        <w:rFonts w:ascii="Times New Roman" w:eastAsia="Times New Roman" w:hAnsi="Times New Roman" w:cs="Times New Roman" w:hint="default"/>
+      </w:rPr>
+    </w:lvl>
+    <w:lvl w:ilvl="1" w:tplc="04090003" w:tentative="1">
+      <w:start w:val="1"/>
+      <w:numFmt w:val="bullet"/>
+      <w:lvlText w:val="o"/>
+      <w:lvlJc w:val="left"/>
+      <w:pPr>
+        <w:tabs>
+          <w:tab w:val="num" w:pos="1440"/>
+        </w:tabs>
+        <w:ind w:left="1440" w:hanging="360"/>
+      </w:pPr>
+      <w:rPr>
+        <w:rFonts w:ascii="Courier New" w:hAnsi="Courier New" w:cs="Courier New" w:hint="default"/>
+      </w:rPr>
+    </w:lvl>
+    <w:lvl w:ilvl="2" w:tplc="04090005" w:tentative="1">
+      <w:start w:val="1"/>
+      <w:numFmt w:val="bullet"/>
+      <w:lvlText w:val=""/>
+      <w:lvlJc w:val="left"/>
+      <w:pPr>
+        <w:tabs>
+          <w:tab w:val="num" w:pos="2160"/>
+        </w:tabs>
+        <w:ind w:left="2160" w:hanging="360"/>
+      </w:pPr>
+      <w:rPr>
+        <w:rFonts w:ascii="Wingdings" w:hAnsi="Wingdings" w:hint="default"/>
+      </w:rPr>
+    </w:lvl>
+    <w:lvl w:ilvl="3" w:tplc="04090001" w:tentative="1">
+      <w:start w:val="1"/>
+      <w:numFmt w:val="bullet"/>
+      <w:lvlText w:val=""/>
+      <w:lvlJc w:val="left"/>
+      <w:pPr>
+        <w:tabs>
+          <w:tab w:val="num" w:pos="2880"/>
+        </w:tabs>
+        <w:ind w:left="2880" w:hanging="360"/>
+      </w:pPr>
+      <w:rPr>
+        <w:rFonts w:ascii="Symbol" w:hAnsi="Symbol" w:hint="default"/>
+      </w:rPr>
+    </w:lvl>
+    <w:lvl w:ilvl="4" w:tplc="04090003" w:tentative="1">
+      <w:start w:val="1"/>
+      <w:numFmt w:val="bullet"/>
+      <w:lvlText w:val="o"/>
+      <w:lvlJc w:val="left"/>
+      <w:pPr>
+        <w:tabs>
+          <w:tab w:val="num" w:pos="3600"/>
+        </w:tabs>
+        <w:ind w:left="3600" w:hanging="360"/>
+      </w:pPr>
+      <w:rPr>
+        <w:rFonts w:ascii="Courier New" w:hAnsi="Courier New" w:cs="Courier New" w:hint="default"/>
+      </w:rPr>
+    </w:lvl>
+    <w:lvl w:ilvl="5" w:tplc="04090005" w:tentative="1">
+      <w:start w:val="1"/>
+      <w:numFmt w:val="bullet"/>
+      <w:lvlText w:val=""/>
+      <w:lvlJc w:val="left"/>
+      <w:pPr>
+        <w:tabs>
+          <w:tab w:val="num" w:pos="4320"/>
+        </w:tabs>
+        <w:ind w:left="4320" w:hanging="360"/>
+      </w:pPr>
+      <w:rPr>
+        <w:rFonts w:ascii="Wingdings" w:hAnsi="Wingdings" w:hint="default"/>
+      </w:rPr>
+    </w:lvl>
+    <w:lvl w:ilvl="6" w:tplc="04090001" w:tentative="1">
+      <w:start w:val="1"/>
+      <w:numFmt w:val="bullet"/>
+      <w:lvlText w:val=""/>
+      <w:lvlJc w:val="left"/>
+      <w:pPr>
+        <w:tabs>
+          <w:tab w:val="num" w:pos="5040"/>
+        </w:tabs>
+        <w:ind w:left="5040" w:hanging="360"/>
+      </w:pPr>
+      <w:rPr>
+        <w:rFonts w:ascii="Symbol" w:hAnsi="Symbol" w:hint="default"/>
+      </w:rPr>
+    </w:lvl>
+    <w:lvl w:ilvl="7" w:tplc="04090003" w:tentative="1">
+      <w:start w:val="1"/>
+      <w:numFmt w:val="bullet"/>
+      <w:lvlText w:val="o"/>
+      <w:lvlJc w:val="left"/>
+      <w:pPr>
+        <w:tabs>
+          <w:tab w:val="num" w:pos="5760"/>
+        </w:tabs>
+        <w:ind w:left="5760" w:hanging="360"/>
+      </w:pPr>
+      <w:rPr>
+        <w:rFonts w:ascii="Courier New" w:hAnsi="Courier New" w:cs="Courier New" w:hint="default"/>
+      </w:rPr>
+    </w:lvl>
+    <w:lvl w:ilvl="8" w:tplc="04090005" w:tentative="1">
+      <w:start w:val="1"/>
+      <w:numFmt w:val="bullet"/>
+      <w:lvlText w:val=""/>
+      <w:lvlJc w:val="left"/>
+      <w:pPr>
+        <w:tabs>
+          <w:tab w:val="num" w:pos="6480"/>
+        </w:tabs>
+        <w:ind w:left="6480" w:hanging="360"/>
+      </w:pPr>
+      <w:rPr>
+        <w:rFonts w:ascii="Wingdings" w:hAnsi="Wingdings" w:hint="default"/>
+      </w:rPr>
+    </w:lvl>
+  </w:abstractNum>
+  <w:abstractNum w:abstractNumId="53" w15:restartNumberingAfterBreak="0">
     <w:nsid w:val="71872727"/>
     <w:multiLevelType w:val="multilevel"/>
     <w:tmpl w:val="5CE0892A"/>
@@ -12283,7 +13793,7 @@
       </w:rPr>
     </w:lvl>
   </w:abstractNum>
-  <w:abstractNum w:abstractNumId="51" w15:restartNumberingAfterBreak="0">
+  <w:abstractNum w:abstractNumId="54" w15:restartNumberingAfterBreak="0">
     <w:nsid w:val="71D7162A"/>
     <w:multiLevelType w:val="multilevel"/>
     <w:tmpl w:val="EB049FF0"/>
@@ -12398,7 +13908,7 @@
       </w:rPr>
     </w:lvl>
   </w:abstractNum>
-  <w:abstractNum w:abstractNumId="52" w15:restartNumberingAfterBreak="0">
+  <w:abstractNum w:abstractNumId="55" w15:restartNumberingAfterBreak="0">
     <w:nsid w:val="76F2060C"/>
     <w:multiLevelType w:val="multilevel"/>
     <w:tmpl w:val="490A5A5C"/>
@@ -12511,7 +14021,7 @@
       </w:rPr>
     </w:lvl>
   </w:abstractNum>
-  <w:abstractNum w:abstractNumId="53" w15:restartNumberingAfterBreak="0">
+  <w:abstractNum w:abstractNumId="56" w15:restartNumberingAfterBreak="0">
     <w:nsid w:val="799B733F"/>
     <w:multiLevelType w:val="hybridMultilevel"/>
     <w:tmpl w:val="27786C6A"/>
@@ -12624,7 +14134,7 @@
       </w:rPr>
     </w:lvl>
   </w:abstractNum>
-  <w:abstractNum w:abstractNumId="54" w15:restartNumberingAfterBreak="0">
+  <w:abstractNum w:abstractNumId="57" w15:restartNumberingAfterBreak="0">
     <w:nsid w:val="7AF7344A"/>
     <w:multiLevelType w:val="hybridMultilevel"/>
     <w:tmpl w:val="628296BA"/>
@@ -12737,7 +14247,7 @@
       </w:rPr>
     </w:lvl>
   </w:abstractNum>
-  <w:abstractNum w:abstractNumId="55" w15:restartNumberingAfterBreak="0">
+  <w:abstractNum w:abstractNumId="58" w15:restartNumberingAfterBreak="0">
     <w:nsid w:val="7C5D607D"/>
     <w:multiLevelType w:val="hybridMultilevel"/>
     <w:tmpl w:val="1B76D0B0"/>
@@ -12827,172 +14337,196 @@
     </w:lvl>
   </w:abstractNum>
   <w:num w:numId="1">
+    <w:abstractNumId w:val="51"/>
+  </w:num>
+  <w:num w:numId="2">
+    <w:abstractNumId w:val="25"/>
+  </w:num>
+  <w:num w:numId="3">
+    <w:abstractNumId w:val="6"/>
+  </w:num>
+  <w:num w:numId="4">
+    <w:abstractNumId w:val="38"/>
+  </w:num>
+  <w:num w:numId="5">
+    <w:abstractNumId w:val="56"/>
+  </w:num>
+  <w:num w:numId="6">
+    <w:abstractNumId w:val="10"/>
+  </w:num>
+  <w:num w:numId="7">
+    <w:abstractNumId w:val="57"/>
+  </w:num>
+  <w:num w:numId="8">
+    <w:abstractNumId w:val="19"/>
+  </w:num>
+  <w:num w:numId="9">
+    <w:abstractNumId w:val="44"/>
+  </w:num>
+  <w:num w:numId="10">
+    <w:abstractNumId w:val="39"/>
+  </w:num>
+  <w:num w:numId="11">
+    <w:abstractNumId w:val="48"/>
+  </w:num>
+  <w:num w:numId="12">
+    <w:abstractNumId w:val="13"/>
+  </w:num>
+  <w:num w:numId="13">
+    <w:abstractNumId w:val="45"/>
+  </w:num>
+  <w:num w:numId="14">
+    <w:abstractNumId w:val="34"/>
+  </w:num>
+  <w:num w:numId="15">
+    <w:abstractNumId w:val="21"/>
+  </w:num>
+  <w:num w:numId="16">
+    <w:abstractNumId w:val="16"/>
+  </w:num>
+  <w:num w:numId="17">
     <w:abstractNumId w:val="49"/>
   </w:num>
-  <w:num w:numId="2">
+  <w:num w:numId="18">
+    <w:abstractNumId w:val="55"/>
+  </w:num>
+  <w:num w:numId="19">
+    <w:abstractNumId w:val="37"/>
+  </w:num>
+  <w:num w:numId="20">
+    <w:abstractNumId w:val="26"/>
+  </w:num>
+  <w:num w:numId="21">
+    <w:abstractNumId w:val="22"/>
+  </w:num>
+  <w:num w:numId="22">
+    <w:abstractNumId w:val="53"/>
+  </w:num>
+  <w:num w:numId="23">
+    <w:abstractNumId w:val="23"/>
+  </w:num>
+  <w:num w:numId="24">
+    <w:abstractNumId w:val="41"/>
+  </w:num>
+  <w:num w:numId="25">
+    <w:abstractNumId w:val="15"/>
+  </w:num>
+  <w:num w:numId="26">
+    <w:abstractNumId w:val="54"/>
+  </w:num>
+  <w:num w:numId="27">
+    <w:abstractNumId w:val="36"/>
+  </w:num>
+  <w:num w:numId="28">
+    <w:abstractNumId w:val="3"/>
+  </w:num>
+  <w:num w:numId="29">
+    <w:abstractNumId w:val="35"/>
+  </w:num>
+  <w:num w:numId="30">
+    <w:abstractNumId w:val="29"/>
+  </w:num>
+  <w:num w:numId="31">
+    <w:abstractNumId w:val="27"/>
+  </w:num>
+  <w:num w:numId="32">
+    <w:abstractNumId w:val="2"/>
+  </w:num>
+  <w:num w:numId="33">
+    <w:abstractNumId w:val="18"/>
+  </w:num>
+  <w:num w:numId="34">
+    <w:abstractNumId w:val="17"/>
+  </w:num>
+  <w:num w:numId="35">
+    <w:abstractNumId w:val="43"/>
+  </w:num>
+  <w:num w:numId="36">
+    <w:abstractNumId w:val="50"/>
+  </w:num>
+  <w:num w:numId="37">
+    <w:abstractNumId w:val="4"/>
+  </w:num>
+  <w:num w:numId="38">
+    <w:abstractNumId w:val="31"/>
+  </w:num>
+  <w:num w:numId="39">
+    <w:abstractNumId w:val="11"/>
+  </w:num>
+  <w:num w:numId="40">
+    <w:abstractNumId w:val="32"/>
+  </w:num>
+  <w:num w:numId="41">
+    <w:abstractNumId w:val="30"/>
+  </w:num>
+  <w:num w:numId="42">
+    <w:abstractNumId w:val="47"/>
+  </w:num>
+  <w:num w:numId="43">
+    <w:abstractNumId w:val="1"/>
+  </w:num>
+  <w:num w:numId="44">
+    <w:abstractNumId w:val="20"/>
+  </w:num>
+  <w:num w:numId="45">
+    <w:abstractNumId w:val="14"/>
+  </w:num>
+  <w:num w:numId="46">
+    <w:abstractNumId w:val="7"/>
+  </w:num>
+  <w:num w:numId="47">
+    <w:abstractNumId w:val="9"/>
+  </w:num>
+  <w:num w:numId="48">
+    <w:abstractNumId w:val="33"/>
+  </w:num>
+  <w:num w:numId="49">
+    <w:abstractNumId w:val="46"/>
+  </w:num>
+  <w:num w:numId="50">
     <w:abstractNumId w:val="24"/>
   </w:num>
-  <w:num w:numId="3">
+  <w:num w:numId="51">
+    <w:abstractNumId w:val="58"/>
+  </w:num>
+  <w:num w:numId="52">
+    <w:abstractNumId w:val="28"/>
+  </w:num>
+  <w:num w:numId="53">
+    <w:abstractNumId w:val="40"/>
+  </w:num>
+  <w:num w:numId="54">
     <w:abstractNumId w:val="5"/>
   </w:num>
-  <w:num w:numId="4">
-    <w:abstractNumId w:val="37"/>
+  <w:num w:numId="55">
+    <w:abstractNumId w:val="8"/>
   </w:num>
-  <w:num w:numId="5">
-    <w:abstractNumId w:val="53"/>
-  </w:num>
-  <w:num w:numId="6">
-    <w:abstractNumId w:val="9"/>
-  </w:num>
-  <w:num w:numId="7">
-    <w:abstractNumId w:val="54"/>
-  </w:num>
-  <w:num w:numId="8">
-    <w:abstractNumId w:val="18"/>
-  </w:num>
-  <w:num w:numId="9">
-    <w:abstractNumId w:val="42"/>
-  </w:num>
-  <w:num w:numId="10">
-    <w:abstractNumId w:val="38"/>
-  </w:num>
-  <w:num w:numId="11">
-    <w:abstractNumId w:val="46"/>
-  </w:num>
-  <w:num w:numId="12">
+  <w:num w:numId="56">
     <w:abstractNumId w:val="12"/>
   </w:num>
-  <w:num w:numId="13">
-    <w:abstractNumId w:val="43"/>
-  </w:num>
-  <w:num w:numId="14">
-    <w:abstractNumId w:val="33"/>
-  </w:num>
-  <w:num w:numId="15">
-    <w:abstractNumId w:val="20"/>
-  </w:num>
-  <w:num w:numId="16">
-    <w:abstractNumId w:val="15"/>
-  </w:num>
-  <w:num w:numId="17">
-    <w:abstractNumId w:val="47"/>
-  </w:num>
-  <w:num w:numId="18">
+  <w:num w:numId="57">
     <w:abstractNumId w:val="52"/>
   </w:num>
-  <w:num w:numId="19">
-    <w:abstractNumId w:val="36"/>
+  <w:num w:numId="58">
+    <w:abstractNumId w:val="0"/>
+    <w:lvlOverride w:ilvl="0">
+      <w:lvl w:ilvl="0">
+        <w:start w:val="1"/>
+        <w:numFmt w:val="bullet"/>
+        <w:lvlText w:val=""/>
+        <w:legacy w:legacy="1" w:legacySpace="120" w:legacyIndent="360"/>
+        <w:lvlJc w:val="left"/>
+        <w:pPr>
+          <w:ind w:left="360" w:hanging="360"/>
+        </w:pPr>
+        <w:rPr>
+          <w:rFonts w:ascii="Symbol" w:hAnsi="Symbol" w:hint="default"/>
+        </w:rPr>
+      </w:lvl>
+    </w:lvlOverride>
   </w:num>
-  <w:num w:numId="20">
-    <w:abstractNumId w:val="25"/>
-  </w:num>
-  <w:num w:numId="21">
-    <w:abstractNumId w:val="21"/>
-  </w:num>
-  <w:num w:numId="22">
-    <w:abstractNumId w:val="50"/>
-  </w:num>
-  <w:num w:numId="23">
-    <w:abstractNumId w:val="22"/>
-  </w:num>
-  <w:num w:numId="24">
-    <w:abstractNumId w:val="40"/>
-  </w:num>
-  <w:num w:numId="25">
-    <w:abstractNumId w:val="14"/>
-  </w:num>
-  <w:num w:numId="26">
-    <w:abstractNumId w:val="51"/>
-  </w:num>
-  <w:num w:numId="27">
-    <w:abstractNumId w:val="35"/>
-  </w:num>
-  <w:num w:numId="28">
-    <w:abstractNumId w:val="2"/>
-  </w:num>
-  <w:num w:numId="29">
-    <w:abstractNumId w:val="34"/>
-  </w:num>
-  <w:num w:numId="30">
-    <w:abstractNumId w:val="28"/>
-  </w:num>
-  <w:num w:numId="31">
-    <w:abstractNumId w:val="26"/>
-  </w:num>
-  <w:num w:numId="32">
-    <w:abstractNumId w:val="1"/>
-  </w:num>
-  <w:num w:numId="33">
-    <w:abstractNumId w:val="17"/>
-  </w:num>
-  <w:num w:numId="34">
-    <w:abstractNumId w:val="16"/>
-  </w:num>
-  <w:num w:numId="35">
-    <w:abstractNumId w:val="41"/>
-  </w:num>
-  <w:num w:numId="36">
-    <w:abstractNumId w:val="48"/>
-  </w:num>
-  <w:num w:numId="37">
-    <w:abstractNumId w:val="3"/>
-  </w:num>
-  <w:num w:numId="38">
-    <w:abstractNumId w:val="30"/>
-  </w:num>
-  <w:num w:numId="39">
-    <w:abstractNumId w:val="10"/>
-  </w:num>
-  <w:num w:numId="40">
-    <w:abstractNumId w:val="31"/>
-  </w:num>
-  <w:num w:numId="41">
-    <w:abstractNumId w:val="29"/>
-  </w:num>
-  <w:num w:numId="42">
-    <w:abstractNumId w:val="45"/>
-  </w:num>
-  <w:num w:numId="43">
-    <w:abstractNumId w:val="0"/>
-  </w:num>
-  <w:num w:numId="44">
-    <w:abstractNumId w:val="19"/>
-  </w:num>
-  <w:num w:numId="45">
-    <w:abstractNumId w:val="13"/>
-  </w:num>
-  <w:num w:numId="46">
-    <w:abstractNumId w:val="6"/>
-  </w:num>
-  <w:num w:numId="47">
-    <w:abstractNumId w:val="8"/>
-  </w:num>
-  <w:num w:numId="48">
-    <w:abstractNumId w:val="32"/>
-  </w:num>
-  <w:num w:numId="49">
-    <w:abstractNumId w:val="44"/>
-  </w:num>
-  <w:num w:numId="50">
-    <w:abstractNumId w:val="23"/>
-  </w:num>
-  <w:num w:numId="51">
-    <w:abstractNumId w:val="55"/>
-  </w:num>
-  <w:num w:numId="52">
-    <w:abstractNumId w:val="27"/>
-  </w:num>
-  <w:num w:numId="53">
-    <w:abstractNumId w:val="39"/>
-  </w:num>
-  <w:num w:numId="54">
-    <w:abstractNumId w:val="4"/>
-  </w:num>
-  <w:num w:numId="55">
-    <w:abstractNumId w:val="7"/>
-  </w:num>
-  <w:num w:numId="56">
-    <w:abstractNumId w:val="11"/>
+  <w:num w:numId="59">
+    <w:abstractNumId w:val="42"/>
   </w:num>
   <w:numIdMacAtCleanup w:val="50"/>
 </w:numbering>
@@ -14153,7 +15687,7 @@
 </file>
 
 <file path=customXml/itemProps1.xml><?xml version="1.0" encoding="utf-8"?>
-<ds:datastoreItem xmlns:ds="http://schemas.openxmlformats.org/officeDocument/2006/customXml" ds:itemID="{622847D4-A79B-47EA-A7B9-7AA5578D6DB2}">
+<ds:datastoreItem xmlns:ds="http://schemas.openxmlformats.org/officeDocument/2006/customXml" ds:itemID="{F49C4DCD-79B5-488B-B988-3B32CC1FB1B7}">
   <ds:schemaRefs>
     <ds:schemaRef ds:uri="http://schemas.openxmlformats.org/officeDocument/2006/bibliography"/>
   </ds:schemaRefs>

--- a/nhom3_quanlyduancntt.docx
+++ b/nhom3_quanlyduancntt.docx
@@ -1,6 +1,6 @@
 
 <file path=word/document.xml><?xml version="1.0" encoding="utf-8"?>
-<w:document xmlns:wpc="http://schemas.microsoft.com/office/word/2010/wordprocessingCanvas" xmlns:cx="http://schemas.microsoft.com/office/drawing/2014/chartex" xmlns:cx1="http://schemas.microsoft.com/office/drawing/2015/9/8/chartex" xmlns:cx2="http://schemas.microsoft.com/office/drawing/2015/10/21/chartex" xmlns:cx3="http://schemas.microsoft.com/office/drawing/2016/5/9/chartex" xmlns:cx4="http://schemas.microsoft.com/office/drawing/2016/5/10/chartex" xmlns:cx5="http://schemas.microsoft.com/office/drawing/2016/5/11/chartex" xmlns:cx6="http://schemas.microsoft.com/office/drawing/2016/5/12/chartex" xmlns:cx7="http://schemas.microsoft.com/office/drawing/2016/5/13/chartex" xmlns:cx8="http://schemas.microsoft.com/office/drawing/2016/5/14/chartex" xmlns:mc="http://schemas.openxmlformats.org/markup-compatibility/2006" xmlns:aink="http://schemas.microsoft.com/office/drawing/2016/ink" xmlns:am3d="http://schemas.microsoft.com/office/drawing/2017/model3d" xmlns:o="urn:schemas-microsoft-com:office:office" xmlns:oel="http://schemas.microsoft.com/office/2019/extlst" xmlns:r="http://schemas.openxmlformats.org/officeDocument/2006/relationships" xmlns:m="http://schemas.openxmlformats.org/officeDocument/2006/math" xmlns:v="urn:schemas-microsoft-com:vml" xmlns:wp14="http://schemas.microsoft.com/office/word/2010/wordprocessingDrawing" xmlns:wp="http://schemas.openxmlformats.org/drawingml/2006/wordprocessingDrawing" xmlns:w10="urn:schemas-microsoft-com:office:word" xmlns:w="http://schemas.openxmlformats.org/wordprocessingml/2006/main" xmlns:w14="http://schemas.microsoft.com/office/word/2010/wordml" xmlns:w15="http://schemas.microsoft.com/office/word/2012/wordml" xmlns:w16cex="http://schemas.microsoft.com/office/word/2018/wordml/cex" xmlns:w16cid="http://schemas.microsoft.com/office/word/2016/wordml/cid" xmlns:w16="http://schemas.microsoft.com/office/word/2018/wordml" xmlns:w16sdtdh="http://schemas.microsoft.com/office/word/2020/wordml/sdtdatahash" xmlns:w16se="http://schemas.microsoft.com/office/word/2015/wordml/symex" xmlns:wpg="http://schemas.microsoft.com/office/word/2010/wordprocessingGroup" xmlns:wpi="http://schemas.microsoft.com/office/word/2010/wordprocessingInk" xmlns:wne="http://schemas.microsoft.com/office/word/2006/wordml" xmlns:wps="http://schemas.microsoft.com/office/word/2010/wordprocessingShape" mc:Ignorable="w14 w15 w16se w16cid w16 w16cex w16sdtdh wp14">
+<w:document xmlns:wpc="http://schemas.microsoft.com/office/word/2010/wordprocessingCanvas" xmlns:cx="http://schemas.microsoft.com/office/drawing/2014/chartex" xmlns:mc="http://schemas.openxmlformats.org/markup-compatibility/2006" xmlns:o="urn:schemas-microsoft-com:office:office" xmlns:r="http://schemas.openxmlformats.org/officeDocument/2006/relationships" xmlns:m="http://schemas.openxmlformats.org/officeDocument/2006/math" xmlns:v="urn:schemas-microsoft-com:vml" xmlns:wp14="http://schemas.microsoft.com/office/word/2010/wordprocessingDrawing" xmlns:wp="http://schemas.openxmlformats.org/drawingml/2006/wordprocessingDrawing" xmlns:w10="urn:schemas-microsoft-com:office:word" xmlns:w="http://schemas.openxmlformats.org/wordprocessingml/2006/main" xmlns:w14="http://schemas.microsoft.com/office/word/2010/wordml" xmlns:w15="http://schemas.microsoft.com/office/word/2012/wordml" xmlns:w16se="http://schemas.microsoft.com/office/word/2015/wordml/symex" xmlns:wpg="http://schemas.microsoft.com/office/word/2010/wordprocessingGroup" xmlns:wpi="http://schemas.microsoft.com/office/word/2010/wordprocessingInk" xmlns:wne="http://schemas.microsoft.com/office/word/2006/wordml" xmlns:wps="http://schemas.microsoft.com/office/word/2010/wordprocessingShape" mc:Ignorable="w14 w15 w16se wp14">
   <w:body>
     <w:p>
       <w:pPr>
@@ -1927,58 +1927,6 @@
           <w:hyperlink w:anchor="_Toc103288107" w:history="1">
             <w:r>
               <w:rPr>
-                <w:rStyle w:val="Hyperlink"/>
-                <w:rFonts w:asciiTheme="majorHAnsi" w:hAnsiTheme="majorHAnsi" w:cstheme="majorHAnsi"/>
-                <w:bCs/>
-                <w:noProof/>
-                <w:sz w:val="28"/>
-                <w:szCs w:val="28"/>
-                <w:lang w:val="en-US"/>
-              </w:rPr>
-              <w:drawing>
-                <wp:inline distT="0" distB="0" distL="0" distR="0" wp14:anchorId="783AFD0B" wp14:editId="0A0A7DE5">
-                  <wp:extent cx="5579745" cy="3326765"/>
-                  <wp:effectExtent l="0" t="0" r="1905" b="6985"/>
-                  <wp:docPr id="3" name="Picture 3" descr="Diagram&#10;&#10;Description automatically generated"/>
-                  <wp:cNvGraphicFramePr>
-                    <a:graphicFrameLocks xmlns:a="http://schemas.openxmlformats.org/drawingml/2006/main" noChangeAspect="1"/>
-                  </wp:cNvGraphicFramePr>
-                  <a:graphic xmlns:a="http://schemas.openxmlformats.org/drawingml/2006/main">
-                    <a:graphicData uri="http://schemas.openxmlformats.org/drawingml/2006/picture">
-                      <pic:pic xmlns:pic="http://schemas.openxmlformats.org/drawingml/2006/picture">
-                        <pic:nvPicPr>
-                          <pic:cNvPr id="5" name="Picture 5" descr="Diagram&#10;&#10;Description automatically generated"/>
-                          <pic:cNvPicPr/>
-                        </pic:nvPicPr>
-                        <pic:blipFill>
-                          <a:blip r:embed="rId9">
-                            <a:extLst>
-                              <a:ext uri="{28A0092B-C50C-407E-A947-70E740481C1C}">
-                                <a14:useLocalDpi xmlns:a14="http://schemas.microsoft.com/office/drawing/2010/main" val="0"/>
-                              </a:ext>
-                            </a:extLst>
-                          </a:blip>
-                          <a:stretch>
-                            <a:fillRect/>
-                          </a:stretch>
-                        </pic:blipFill>
-                        <pic:spPr>
-                          <a:xfrm>
-                            <a:off x="0" y="0"/>
-                            <a:ext cx="5579745" cy="3326765"/>
-                          </a:xfrm>
-                          <a:prstGeom prst="rect">
-                            <a:avLst/>
-                          </a:prstGeom>
-                        </pic:spPr>
-                      </pic:pic>
-                    </a:graphicData>
-                  </a:graphic>
-                </wp:inline>
-              </w:drawing>
-            </w:r>
-            <w:r>
-              <w:rPr>
                 <w:noProof/>
                 <w:webHidden/>
               </w:rPr>
@@ -2290,78 +2238,6 @@
     </w:p>
     <w:p>
       <w:pPr>
-        <w:rPr>
-          <w:rFonts w:asciiTheme="majorHAnsi" w:hAnsiTheme="majorHAnsi" w:cstheme="majorHAnsi"/>
-          <w:lang w:val="en-US" w:eastAsia="ja-JP"/>
-        </w:rPr>
-      </w:pPr>
-    </w:p>
-    <w:p>
-      <w:pPr>
-        <w:rPr>
-          <w:rFonts w:asciiTheme="majorHAnsi" w:hAnsiTheme="majorHAnsi" w:cstheme="majorHAnsi"/>
-          <w:lang w:val="en-US" w:eastAsia="ja-JP"/>
-        </w:rPr>
-      </w:pPr>
-    </w:p>
-    <w:p>
-      <w:pPr>
-        <w:rPr>
-          <w:rFonts w:asciiTheme="majorHAnsi" w:hAnsiTheme="majorHAnsi" w:cstheme="majorHAnsi"/>
-          <w:lang w:val="en-US" w:eastAsia="ja-JP"/>
-        </w:rPr>
-      </w:pPr>
-    </w:p>
-    <w:p>
-      <w:pPr>
-        <w:rPr>
-          <w:rFonts w:asciiTheme="majorHAnsi" w:hAnsiTheme="majorHAnsi" w:cstheme="majorHAnsi"/>
-          <w:lang w:val="en-US" w:eastAsia="ja-JP"/>
-        </w:rPr>
-      </w:pPr>
-    </w:p>
-    <w:p>
-      <w:pPr>
-        <w:rPr>
-          <w:rFonts w:asciiTheme="majorHAnsi" w:hAnsiTheme="majorHAnsi" w:cstheme="majorHAnsi"/>
-          <w:lang w:val="en-US" w:eastAsia="ja-JP"/>
-        </w:rPr>
-      </w:pPr>
-    </w:p>
-    <w:p>
-      <w:pPr>
-        <w:rPr>
-          <w:rFonts w:asciiTheme="majorHAnsi" w:hAnsiTheme="majorHAnsi" w:cstheme="majorHAnsi"/>
-          <w:lang w:val="en-US" w:eastAsia="ja-JP"/>
-        </w:rPr>
-      </w:pPr>
-    </w:p>
-    <w:p>
-      <w:pPr>
-        <w:rPr>
-          <w:rFonts w:asciiTheme="majorHAnsi" w:hAnsiTheme="majorHAnsi" w:cstheme="majorHAnsi"/>
-          <w:lang w:val="en-US" w:eastAsia="ja-JP"/>
-        </w:rPr>
-      </w:pPr>
-    </w:p>
-    <w:p>
-      <w:pPr>
-        <w:rPr>
-          <w:rFonts w:asciiTheme="majorHAnsi" w:hAnsiTheme="majorHAnsi" w:cstheme="majorHAnsi"/>
-          <w:lang w:val="en-US" w:eastAsia="ja-JP"/>
-        </w:rPr>
-      </w:pPr>
-    </w:p>
-    <w:p>
-      <w:pPr>
-        <w:rPr>
-          <w:rFonts w:asciiTheme="majorHAnsi" w:hAnsiTheme="majorHAnsi" w:cstheme="majorHAnsi"/>
-          <w:lang w:val="en-US" w:eastAsia="ja-JP"/>
-        </w:rPr>
-      </w:pPr>
-    </w:p>
-    <w:p>
-      <w:pPr>
         <w:pStyle w:val="ListParagraph"/>
         <w:numPr>
           <w:ilvl w:val="0"/>
@@ -2529,16 +2405,7 @@
           <w:sz w:val="24"/>
           <w:szCs w:val="24"/>
         </w:rPr>
-        <w:t xml:space="preserve"> được chúng em xây dựng và phát </w:t>
-      </w:r>
-      <w:r>
-        <w:rPr>
-          <w:rFonts w:asciiTheme="majorHAnsi" w:hAnsiTheme="majorHAnsi" w:cstheme="majorHAnsi"/>
-          <w:sz w:val="24"/>
-          <w:szCs w:val="24"/>
-        </w:rPr>
-        <w:lastRenderedPageBreak/>
-        <w:t xml:space="preserve">triển </w:t>
+        <w:t xml:space="preserve"> được chúng em xây dựng và phát triển </w:t>
       </w:r>
       <w:r>
         <w:rPr>
@@ -2953,25 +2820,7 @@
           <w:sz w:val="24"/>
           <w:szCs w:val="24"/>
         </w:rPr>
-        <w:t xml:space="preserve">- Hệ thống được xây dựng trên máy chủ thư viện Đại học Thủy Lợi cho phép thủ thư </w:t>
-      </w:r>
-      <w:proofErr w:type="spellStart"/>
-      <w:r>
-        <w:rPr>
-          <w:rFonts w:asciiTheme="majorHAnsi" w:hAnsiTheme="majorHAnsi" w:cstheme="majorHAnsi"/>
-          <w:sz w:val="24"/>
-          <w:szCs w:val="24"/>
-        </w:rPr>
-        <w:t>thư</w:t>
-      </w:r>
-      <w:proofErr w:type="spellEnd"/>
-      <w:r>
-        <w:rPr>
-          <w:rFonts w:asciiTheme="majorHAnsi" w:hAnsiTheme="majorHAnsi" w:cstheme="majorHAnsi"/>
-          <w:sz w:val="24"/>
-          <w:szCs w:val="24"/>
-        </w:rPr>
-        <w:t xml:space="preserve"> viện và sinh viên truy cập từ xa</w:t>
+        <w:t>- Hệ thống được xây dựng trên máy chủ thư viện Đại học Thủy Lợi cho phép thủ thư thư viện và sinh viên truy cập từ xa</w:t>
       </w:r>
     </w:p>
     <w:p>
@@ -3011,6 +2860,7 @@
           <w:szCs w:val="24"/>
           <w:lang w:val="vi"/>
         </w:rPr>
+        <w:lastRenderedPageBreak/>
         <w:t xml:space="preserve"> </w:t>
       </w:r>
       <w:r>
@@ -3249,7 +3099,6 @@
           <w:szCs w:val="24"/>
           <w:lang w:val="vi"/>
         </w:rPr>
-        <w:lastRenderedPageBreak/>
         <w:tab/>
         <w:t>+ Quản lý các tính năng của phần mềm hoạt động một cách hiệu quả và chính xác</w:t>
       </w:r>
@@ -3724,7 +3573,7 @@
           <w:szCs w:val="24"/>
           <w:lang w:val="en-US"/>
         </w:rPr>
-        <w:t>Người dùng cuối: sinh viên hoặc giảng viên</w:t>
+        <w:t xml:space="preserve">Người dùng cuối: sinh viên </w:t>
       </w:r>
       <w:r>
         <w:rPr>
@@ -3742,7 +3591,34 @@
           <w:szCs w:val="24"/>
           <w:lang w:val="en-US"/>
         </w:rPr>
+        <w:t>giảng viên</w:t>
+      </w:r>
+      <w:r>
+        <w:rPr>
+          <w:rFonts w:asciiTheme="majorHAnsi" w:hAnsiTheme="majorHAnsi" w:cstheme="majorHAnsi"/>
+          <w:sz w:val="24"/>
+          <w:szCs w:val="24"/>
+          <w:lang w:val="en-US"/>
+        </w:rPr>
+        <w:t xml:space="preserve">, </w:t>
+      </w:r>
+      <w:r>
+        <w:rPr>
+          <w:rFonts w:asciiTheme="majorHAnsi" w:hAnsiTheme="majorHAnsi" w:cstheme="majorHAnsi"/>
+          <w:sz w:val="24"/>
+          <w:szCs w:val="24"/>
+          <w:lang w:val="en-US"/>
+        </w:rPr>
         <w:t>thủ thư</w:t>
+      </w:r>
+      <w:r>
+        <w:rPr>
+          <w:rFonts w:asciiTheme="majorHAnsi" w:hAnsiTheme="majorHAnsi" w:cstheme="majorHAnsi"/>
+          <w:sz w:val="24"/>
+          <w:szCs w:val="24"/>
+          <w:lang w:val="en-US"/>
+        </w:rPr>
+        <w:t>, độc giả</w:t>
       </w:r>
     </w:p>
     <w:p>
@@ -3808,62 +3684,6 @@
       <w:pPr>
         <w:pStyle w:val="ListParagraph"/>
         <w:spacing w:after="0" w:line="360" w:lineRule="auto"/>
-        <w:ind w:left="360"/>
-        <w:rPr>
-          <w:rFonts w:asciiTheme="majorHAnsi" w:hAnsiTheme="majorHAnsi" w:cstheme="majorHAnsi"/>
-          <w:b/>
-          <w:color w:val="FF0000"/>
-          <w:sz w:val="24"/>
-          <w:szCs w:val="24"/>
-          <w:lang w:val="en-US"/>
-        </w:rPr>
-      </w:pPr>
-      <w:bookmarkStart w:id="7" w:name="_Toc103288098"/>
-      <w:r>
-        <w:rPr>
-          <w:rFonts w:asciiTheme="majorHAnsi" w:hAnsiTheme="majorHAnsi" w:cstheme="majorHAnsi"/>
-          <w:b/>
-          <w:color w:val="FF0000"/>
-          <w:sz w:val="24"/>
-          <w:szCs w:val="24"/>
-          <w:lang w:val="en-US"/>
-        </w:rPr>
-        <w:t>Chỉ ra các bên liên quan, xác định các bên liên làm gì, xác định mục tiêu</w:t>
-      </w:r>
-      <w:bookmarkEnd w:id="7"/>
-    </w:p>
-    <w:p>
-      <w:pPr>
-        <w:pStyle w:val="ListParagraph"/>
-        <w:spacing w:after="0" w:line="360" w:lineRule="auto"/>
-        <w:ind w:left="360"/>
-        <w:rPr>
-          <w:rFonts w:asciiTheme="majorHAnsi" w:hAnsiTheme="majorHAnsi" w:cstheme="majorHAnsi"/>
-          <w:b/>
-          <w:color w:val="FF0000"/>
-          <w:sz w:val="24"/>
-          <w:szCs w:val="24"/>
-          <w:lang w:val="en-US"/>
-        </w:rPr>
-      </w:pPr>
-      <w:bookmarkStart w:id="8" w:name="_Toc103288099"/>
-      <w:r>
-        <w:rPr>
-          <w:rFonts w:asciiTheme="majorHAnsi" w:hAnsiTheme="majorHAnsi" w:cstheme="majorHAnsi"/>
-          <w:b/>
-          <w:color w:val="FF0000"/>
-          <w:sz w:val="24"/>
-          <w:szCs w:val="24"/>
-          <w:lang w:val="en-US"/>
-        </w:rPr>
-        <w:t>Phải phân biệt nội bọ với các bên liên quan</w:t>
-      </w:r>
-      <w:bookmarkEnd w:id="8"/>
-    </w:p>
-    <w:p>
-      <w:pPr>
-        <w:pStyle w:val="ListParagraph"/>
-        <w:spacing w:after="0" w:line="360" w:lineRule="auto"/>
         <w:ind w:left="0"/>
         <w:outlineLvl w:val="1"/>
         <w:rPr>
@@ -3874,7 +3694,7 @@
           <w:lang w:val="en-US"/>
         </w:rPr>
       </w:pPr>
-      <w:bookmarkStart w:id="9" w:name="_Toc103288100"/>
+      <w:bookmarkStart w:id="7" w:name="_Toc103288100"/>
       <w:r>
         <w:rPr>
           <w:rFonts w:asciiTheme="majorHAnsi" w:hAnsiTheme="majorHAnsi" w:cstheme="majorHAnsi"/>
@@ -3885,7 +3705,7 @@
         </w:rPr>
         <w:t>II. Tôn chỉ dự án</w:t>
       </w:r>
-      <w:bookmarkEnd w:id="9"/>
+      <w:bookmarkEnd w:id="7"/>
     </w:p>
     <w:tbl>
       <w:tblPr>
@@ -3898,7 +3718,7 @@
       </w:tblGrid>
       <w:tr>
         <w:trPr>
-          <w:trHeight w:val="5235"/>
+          <w:trHeight w:val="2683"/>
         </w:trPr>
         <w:tc>
           <w:tcPr>
@@ -3924,6 +3744,7 @@
                 <w:szCs w:val="36"/>
                 <w:lang w:val="en-GB"/>
               </w:rPr>
+              <w:lastRenderedPageBreak/>
               <w:t>Tôn chỉ dự án</w:t>
             </w:r>
           </w:p>
@@ -4191,25 +4012,14 @@
                 <w:lang w:val="en-US"/>
               </w:rPr>
             </w:pPr>
-            <w:proofErr w:type="spellStart"/>
-            <w:r>
-              <w:rPr>
-                <w:rFonts w:asciiTheme="majorHAnsi" w:hAnsiTheme="majorHAnsi" w:cstheme="majorHAnsi"/>
-                <w:sz w:val="24"/>
-                <w:szCs w:val="24"/>
-                <w:lang w:val="en-US"/>
-              </w:rPr>
-              <w:t>Sdt</w:t>
-            </w:r>
-            <w:proofErr w:type="spellEnd"/>
-            <w:r>
-              <w:rPr>
-                <w:rFonts w:asciiTheme="majorHAnsi" w:hAnsiTheme="majorHAnsi" w:cstheme="majorHAnsi"/>
-                <w:sz w:val="24"/>
-                <w:szCs w:val="24"/>
-                <w:lang w:val="en-US"/>
-              </w:rPr>
-              <w:t>: 9876543210</w:t>
+            <w:r>
+              <w:rPr>
+                <w:rFonts w:asciiTheme="majorHAnsi" w:hAnsiTheme="majorHAnsi" w:cstheme="majorHAnsi"/>
+                <w:sz w:val="24"/>
+                <w:szCs w:val="24"/>
+                <w:lang w:val="en-US"/>
+              </w:rPr>
+              <w:t>Sdt: 9876543210</w:t>
             </w:r>
           </w:p>
           <w:p>
@@ -4240,7 +4050,7 @@
               </w:rPr>
               <w:t xml:space="preserve">: </w:t>
             </w:r>
-            <w:hyperlink r:id="rId10" w:history="1">
+            <w:hyperlink r:id="rId9" w:history="1">
               <w:r>
                 <w:rPr>
                   <w:rStyle w:val="Hyperlink"/>
@@ -4334,18 +4144,8 @@
                 <w:sz w:val="24"/>
                 <w:szCs w:val="24"/>
               </w:rPr>
-              <w:t xml:space="preserve">Hỗ trợ thủ thư trong các công nghiệp vụ như quản lý sách , quản lý sinh viên mượn sách một cách nhanh và hiệu quả </w:t>
-            </w:r>
-            <w:proofErr w:type="spellStart"/>
-            <w:r>
-              <w:rPr>
-                <w:rFonts w:asciiTheme="majorHAnsi" w:hAnsiTheme="majorHAnsi" w:cstheme="majorHAnsi"/>
-                <w:sz w:val="24"/>
-                <w:szCs w:val="24"/>
-              </w:rPr>
-              <w:t>hợn</w:t>
-            </w:r>
-            <w:proofErr w:type="spellEnd"/>
+              <w:t>Hỗ trợ thủ thư trong các công nghiệp vụ như quản lý sách , quản lý sinh viên mượn sách một cách nhanh và hiệu quả hợn</w:t>
+            </w:r>
             <w:r>
               <w:rPr>
                 <w:rFonts w:asciiTheme="majorHAnsi" w:hAnsiTheme="majorHAnsi" w:cstheme="majorHAnsi"/>
@@ -4398,7 +4198,6 @@
                 <w:szCs w:val="24"/>
                 <w:lang w:val="en-US"/>
               </w:rPr>
-              <w:lastRenderedPageBreak/>
               <w:t xml:space="preserve">- </w:t>
             </w:r>
             <w:r>
@@ -4470,36 +4269,8 @@
                 <w:sz w:val="24"/>
                 <w:szCs w:val="24"/>
               </w:rPr>
-              <w:t xml:space="preserve">Chạy trên nền </w:t>
-            </w:r>
-            <w:proofErr w:type="spellStart"/>
-            <w:r>
-              <w:rPr>
-                <w:rFonts w:asciiTheme="majorHAnsi" w:hAnsiTheme="majorHAnsi" w:cstheme="majorHAnsi"/>
-                <w:sz w:val="24"/>
-                <w:szCs w:val="24"/>
-              </w:rPr>
-              <w:t>web</w:t>
-            </w:r>
-            <w:proofErr w:type="spellEnd"/>
-            <w:r>
-              <w:rPr>
-                <w:rFonts w:asciiTheme="majorHAnsi" w:hAnsiTheme="majorHAnsi" w:cstheme="majorHAnsi"/>
-                <w:sz w:val="24"/>
-                <w:szCs w:val="24"/>
-              </w:rPr>
-              <w:t xml:space="preserve">, </w:t>
-            </w:r>
-            <w:proofErr w:type="spellStart"/>
-            <w:r>
-              <w:rPr>
-                <w:rFonts w:asciiTheme="majorHAnsi" w:hAnsiTheme="majorHAnsi" w:cstheme="majorHAnsi"/>
-                <w:sz w:val="24"/>
-                <w:szCs w:val="24"/>
-              </w:rPr>
-              <w:t>android</w:t>
-            </w:r>
-            <w:proofErr w:type="spellEnd"/>
+              <w:t>Chạy trên nền web, android</w:t>
+            </w:r>
           </w:p>
           <w:p>
             <w:pPr>
@@ -4981,7 +4752,7 @@
                       <w:szCs w:val="24"/>
                     </w:rPr>
                   </w:pPr>
-                  <w:hyperlink r:id="rId11" w:history="1">
+                  <w:hyperlink r:id="rId10" w:history="1">
                     <w:r>
                       <w:rPr>
                         <w:rStyle w:val="Hyperlink"/>
@@ -5135,7 +4906,7 @@
                       <w:szCs w:val="24"/>
                     </w:rPr>
                   </w:pPr>
-                  <w:hyperlink r:id="rId12" w:history="1">
+                  <w:hyperlink r:id="rId11" w:history="1">
                     <w:r>
                       <w:rPr>
                         <w:rStyle w:val="Hyperlink"/>
@@ -5197,6 +4968,7 @@
                       <w:szCs w:val="24"/>
                       <w:lang w:val="en-US"/>
                     </w:rPr>
+                    <w:lastRenderedPageBreak/>
                     <w:t>Nhà đầu tư</w:t>
                   </w:r>
                 </w:p>
@@ -5257,7 +5029,7 @@
                       <w:szCs w:val="24"/>
                     </w:rPr>
                   </w:pPr>
-                  <w:hyperlink r:id="rId13" w:history="1">
+                  <w:hyperlink r:id="rId12" w:history="1">
                     <w:r>
                       <w:rPr>
                         <w:rStyle w:val="Hyperlink"/>
@@ -5333,23 +5105,139 @@
                       <w:szCs w:val="24"/>
                     </w:rPr>
                   </w:pPr>
-                  <w:proofErr w:type="spellStart"/>
                   <w:r>
                     <w:rPr>
                       <w:rFonts w:asciiTheme="majorHAnsi" w:hAnsiTheme="majorHAnsi" w:cstheme="majorHAnsi"/>
                       <w:sz w:val="24"/>
                       <w:szCs w:val="24"/>
                     </w:rPr>
-                    <w:t>Nguyễn</w:t>
+                    <w:t>Nguyễn Thị Thúy</w:t>
                   </w:r>
-                  <w:proofErr w:type="spellEnd"/>
+                </w:p>
+              </w:tc>
+              <w:tc>
+                <w:tcPr>
+                  <w:tcW w:w="2504" w:type="dxa"/>
+                </w:tcPr>
+                <w:p>
+                  <w:pPr>
+                    <w:spacing w:line="360" w:lineRule="auto"/>
+                    <w:rPr>
+                      <w:rFonts w:asciiTheme="majorHAnsi" w:hAnsiTheme="majorHAnsi" w:cstheme="majorHAnsi"/>
+                      <w:sz w:val="24"/>
+                      <w:szCs w:val="24"/>
+                    </w:rPr>
+                  </w:pPr>
                   <w:r>
                     <w:rPr>
                       <w:rFonts w:asciiTheme="majorHAnsi" w:hAnsiTheme="majorHAnsi" w:cstheme="majorHAnsi"/>
                       <w:sz w:val="24"/>
                       <w:szCs w:val="24"/>
                     </w:rPr>
-                    <w:t xml:space="preserve"> Thị Thúy</w:t>
+                    <w:t>0123454342</w:t>
+                  </w:r>
+                </w:p>
+                <w:p>
+                  <w:pPr>
+                    <w:spacing w:line="360" w:lineRule="auto"/>
+                    <w:rPr>
+                      <w:rFonts w:asciiTheme="majorHAnsi" w:hAnsiTheme="majorHAnsi" w:cstheme="majorHAnsi"/>
+                      <w:sz w:val="24"/>
+                      <w:szCs w:val="24"/>
+                    </w:rPr>
+                  </w:pPr>
+                  <w:hyperlink r:id="rId13" w:history="1">
+                    <w:r>
+                      <w:rPr>
+                        <w:rStyle w:val="Hyperlink"/>
+                        <w:rFonts w:asciiTheme="majorHAnsi" w:hAnsiTheme="majorHAnsi" w:cstheme="majorHAnsi"/>
+                        <w:color w:val="auto"/>
+                        <w:sz w:val="24"/>
+                        <w:szCs w:val="24"/>
+                      </w:rPr>
+                      <w:t>thuy@gmail.com</w:t>
+                    </w:r>
+                  </w:hyperlink>
+                </w:p>
+                <w:p>
+                  <w:pPr>
+                    <w:spacing w:line="360" w:lineRule="auto"/>
+                    <w:rPr>
+                      <w:rFonts w:asciiTheme="majorHAnsi" w:hAnsiTheme="majorHAnsi" w:cstheme="majorHAnsi"/>
+                      <w:sz w:val="24"/>
+                      <w:szCs w:val="24"/>
+                    </w:rPr>
+                  </w:pPr>
+                </w:p>
+              </w:tc>
+              <w:tc>
+                <w:tcPr>
+                  <w:tcW w:w="2210" w:type="dxa"/>
+                </w:tcPr>
+                <w:p>
+                  <w:pPr>
+                    <w:spacing w:line="360" w:lineRule="auto"/>
+                    <w:rPr>
+                      <w:rFonts w:asciiTheme="majorHAnsi" w:hAnsiTheme="majorHAnsi" w:cstheme="majorHAnsi"/>
+                      <w:sz w:val="24"/>
+                      <w:szCs w:val="24"/>
+                    </w:rPr>
+                  </w:pPr>
+                  <w:r>
+                    <w:rPr>
+                      <w:rFonts w:asciiTheme="majorHAnsi" w:hAnsiTheme="majorHAnsi" w:cstheme="majorHAnsi"/>
+                      <w:sz w:val="24"/>
+                      <w:szCs w:val="24"/>
+                    </w:rPr>
+                    <w:t>thuy</w:t>
+                  </w:r>
+                </w:p>
+              </w:tc>
+            </w:tr>
+            <w:tr>
+              <w:tc>
+                <w:tcPr>
+                  <w:tcW w:w="2016" w:type="dxa"/>
+                </w:tcPr>
+                <w:p>
+                  <w:pPr>
+                    <w:spacing w:line="360" w:lineRule="auto"/>
+                    <w:rPr>
+                      <w:rFonts w:asciiTheme="majorHAnsi" w:hAnsiTheme="majorHAnsi" w:cstheme="majorHAnsi"/>
+                      <w:sz w:val="24"/>
+                      <w:szCs w:val="24"/>
+                      <w:lang w:val="en-US"/>
+                    </w:rPr>
+                  </w:pPr>
+                  <w:r>
+                    <w:rPr>
+                      <w:rFonts w:asciiTheme="majorHAnsi" w:hAnsiTheme="majorHAnsi" w:cstheme="majorHAnsi"/>
+                      <w:lang w:val="en-US"/>
+                    </w:rPr>
+                    <w:t>Nhà thiết kế</w:t>
+                  </w:r>
+                </w:p>
+              </w:tc>
+              <w:tc>
+                <w:tcPr>
+                  <w:tcW w:w="2421" w:type="dxa"/>
+                </w:tcPr>
+                <w:p>
+                  <w:pPr>
+                    <w:spacing w:line="360" w:lineRule="auto"/>
+                    <w:rPr>
+                      <w:rFonts w:asciiTheme="majorHAnsi" w:hAnsiTheme="majorHAnsi" w:cstheme="majorHAnsi"/>
+                      <w:sz w:val="24"/>
+                      <w:szCs w:val="24"/>
+                    </w:rPr>
+                  </w:pPr>
+                  <w:r>
+                    <w:rPr>
+                      <w:rFonts w:asciiTheme="majorHAnsi" w:hAnsiTheme="majorHAnsi" w:cstheme="majorHAnsi"/>
+                      <w:sz w:val="24"/>
+                      <w:szCs w:val="24"/>
+                    </w:rPr>
+                    <w:t>Nguyễn Thị Thúy</w:t>
                   </w:r>
                 </w:p>
               </w:tc>
@@ -5421,7 +5309,6 @@
                       <w:szCs w:val="24"/>
                     </w:rPr>
                   </w:pPr>
-                  <w:proofErr w:type="spellStart"/>
                   <w:r>
                     <w:rPr>
                       <w:rFonts w:asciiTheme="majorHAnsi" w:hAnsiTheme="majorHAnsi" w:cstheme="majorHAnsi"/>
@@ -5430,145 +5317,6 @@
                     </w:rPr>
                     <w:t>thuy</w:t>
                   </w:r>
-                  <w:proofErr w:type="spellEnd"/>
-                </w:p>
-              </w:tc>
-            </w:tr>
-            <w:tr>
-              <w:tc>
-                <w:tcPr>
-                  <w:tcW w:w="2016" w:type="dxa"/>
-                </w:tcPr>
-                <w:p>
-                  <w:pPr>
-                    <w:spacing w:line="360" w:lineRule="auto"/>
-                    <w:rPr>
-                      <w:rFonts w:asciiTheme="majorHAnsi" w:hAnsiTheme="majorHAnsi" w:cstheme="majorHAnsi"/>
-                      <w:sz w:val="24"/>
-                      <w:szCs w:val="24"/>
-                      <w:lang w:val="en-US"/>
-                    </w:rPr>
-                  </w:pPr>
-                  <w:r>
-                    <w:rPr>
-                      <w:rFonts w:asciiTheme="majorHAnsi" w:hAnsiTheme="majorHAnsi" w:cstheme="majorHAnsi"/>
-                      <w:lang w:val="en-US"/>
-                    </w:rPr>
-                    <w:t>Nhà thiết kế</w:t>
-                  </w:r>
-                </w:p>
-              </w:tc>
-              <w:tc>
-                <w:tcPr>
-                  <w:tcW w:w="2421" w:type="dxa"/>
-                </w:tcPr>
-                <w:p>
-                  <w:pPr>
-                    <w:spacing w:line="360" w:lineRule="auto"/>
-                    <w:rPr>
-                      <w:rFonts w:asciiTheme="majorHAnsi" w:hAnsiTheme="majorHAnsi" w:cstheme="majorHAnsi"/>
-                      <w:sz w:val="24"/>
-                      <w:szCs w:val="24"/>
-                    </w:rPr>
-                  </w:pPr>
-                  <w:proofErr w:type="spellStart"/>
-                  <w:r>
-                    <w:rPr>
-                      <w:rFonts w:asciiTheme="majorHAnsi" w:hAnsiTheme="majorHAnsi" w:cstheme="majorHAnsi"/>
-                      <w:sz w:val="24"/>
-                      <w:szCs w:val="24"/>
-                    </w:rPr>
-                    <w:t>Nguyễn</w:t>
-                  </w:r>
-                  <w:proofErr w:type="spellEnd"/>
-                  <w:r>
-                    <w:rPr>
-                      <w:rFonts w:asciiTheme="majorHAnsi" w:hAnsiTheme="majorHAnsi" w:cstheme="majorHAnsi"/>
-                      <w:sz w:val="24"/>
-                      <w:szCs w:val="24"/>
-                    </w:rPr>
-                    <w:t xml:space="preserve"> Thị Thúy</w:t>
-                  </w:r>
-                </w:p>
-              </w:tc>
-              <w:tc>
-                <w:tcPr>
-                  <w:tcW w:w="2504" w:type="dxa"/>
-                </w:tcPr>
-                <w:p>
-                  <w:pPr>
-                    <w:spacing w:line="360" w:lineRule="auto"/>
-                    <w:rPr>
-                      <w:rFonts w:asciiTheme="majorHAnsi" w:hAnsiTheme="majorHAnsi" w:cstheme="majorHAnsi"/>
-                      <w:sz w:val="24"/>
-                      <w:szCs w:val="24"/>
-                    </w:rPr>
-                  </w:pPr>
-                  <w:r>
-                    <w:rPr>
-                      <w:rFonts w:asciiTheme="majorHAnsi" w:hAnsiTheme="majorHAnsi" w:cstheme="majorHAnsi"/>
-                      <w:sz w:val="24"/>
-                      <w:szCs w:val="24"/>
-                    </w:rPr>
-                    <w:t>0123454342</w:t>
-                  </w:r>
-                </w:p>
-                <w:p>
-                  <w:pPr>
-                    <w:spacing w:line="360" w:lineRule="auto"/>
-                    <w:rPr>
-                      <w:rFonts w:asciiTheme="majorHAnsi" w:hAnsiTheme="majorHAnsi" w:cstheme="majorHAnsi"/>
-                      <w:sz w:val="24"/>
-                      <w:szCs w:val="24"/>
-                    </w:rPr>
-                  </w:pPr>
-                  <w:hyperlink r:id="rId15" w:history="1">
-                    <w:r>
-                      <w:rPr>
-                        <w:rStyle w:val="Hyperlink"/>
-                        <w:rFonts w:asciiTheme="majorHAnsi" w:hAnsiTheme="majorHAnsi" w:cstheme="majorHAnsi"/>
-                        <w:color w:val="auto"/>
-                        <w:sz w:val="24"/>
-                        <w:szCs w:val="24"/>
-                      </w:rPr>
-                      <w:t>thuy@gmail.com</w:t>
-                    </w:r>
-                  </w:hyperlink>
-                </w:p>
-                <w:p>
-                  <w:pPr>
-                    <w:spacing w:line="360" w:lineRule="auto"/>
-                    <w:rPr>
-                      <w:rFonts w:asciiTheme="majorHAnsi" w:hAnsiTheme="majorHAnsi" w:cstheme="majorHAnsi"/>
-                      <w:sz w:val="24"/>
-                      <w:szCs w:val="24"/>
-                    </w:rPr>
-                  </w:pPr>
-                </w:p>
-              </w:tc>
-              <w:tc>
-                <w:tcPr>
-                  <w:tcW w:w="2210" w:type="dxa"/>
-                </w:tcPr>
-                <w:p>
-                  <w:pPr>
-                    <w:spacing w:line="360" w:lineRule="auto"/>
-                    <w:rPr>
-                      <w:rFonts w:asciiTheme="majorHAnsi" w:hAnsiTheme="majorHAnsi" w:cstheme="majorHAnsi"/>
-                      <w:sz w:val="24"/>
-                      <w:szCs w:val="24"/>
-                    </w:rPr>
-                  </w:pPr>
-                  <w:proofErr w:type="spellStart"/>
-                  <w:r>
-                    <w:rPr>
-                      <w:rFonts w:asciiTheme="majorHAnsi" w:hAnsiTheme="majorHAnsi" w:cstheme="majorHAnsi"/>
-                      <w:sz w:val="24"/>
-                      <w:szCs w:val="24"/>
-                    </w:rPr>
-                    <w:t>thuy</w:t>
-                  </w:r>
-                  <w:proofErr w:type="spellEnd"/>
                 </w:p>
               </w:tc>
             </w:tr>
@@ -5648,7 +5396,7 @@
                       <w:szCs w:val="24"/>
                     </w:rPr>
                   </w:pPr>
-                  <w:hyperlink r:id="rId16" w:history="1">
+                  <w:hyperlink r:id="rId15" w:history="1">
                     <w:r>
                       <w:rPr>
                         <w:rStyle w:val="Hyperlink"/>
@@ -5691,7 +5439,6 @@
                       <w:sz w:val="24"/>
                       <w:szCs w:val="24"/>
                     </w:rPr>
-                    <w:lastRenderedPageBreak/>
                     <w:t>duc</w:t>
                   </w:r>
                 </w:p>
@@ -5732,23 +5479,13 @@
                       <w:szCs w:val="24"/>
                     </w:rPr>
                   </w:pPr>
-                  <w:proofErr w:type="spellStart"/>
                   <w:r>
                     <w:rPr>
                       <w:rFonts w:asciiTheme="majorHAnsi" w:hAnsiTheme="majorHAnsi" w:cstheme="majorHAnsi"/>
                       <w:sz w:val="24"/>
                       <w:szCs w:val="24"/>
                     </w:rPr>
-                    <w:t>Nguyễn</w:t>
-                  </w:r>
-                  <w:proofErr w:type="spellEnd"/>
-                  <w:r>
-                    <w:rPr>
-                      <w:rFonts w:asciiTheme="majorHAnsi" w:hAnsiTheme="majorHAnsi" w:cstheme="majorHAnsi"/>
-                      <w:sz w:val="24"/>
-                      <w:szCs w:val="24"/>
-                    </w:rPr>
-                    <w:t xml:space="preserve"> Đình Cương</w:t>
+                    <w:t>Nguyễn Đình Cương</w:t>
                   </w:r>
                 </w:p>
               </w:tc>
@@ -5783,7 +5520,7 @@
                       <w:szCs w:val="24"/>
                     </w:rPr>
                   </w:pPr>
-                  <w:hyperlink r:id="rId17" w:history="1">
+                  <w:hyperlink r:id="rId16" w:history="1">
                     <w:r>
                       <w:rPr>
                         <w:rStyle w:val="Hyperlink"/>
@@ -5820,7 +5557,6 @@
                       <w:szCs w:val="24"/>
                     </w:rPr>
                   </w:pPr>
-                  <w:proofErr w:type="spellStart"/>
                   <w:r>
                     <w:rPr>
                       <w:rFonts w:asciiTheme="majorHAnsi" w:hAnsiTheme="majorHAnsi" w:cstheme="majorHAnsi"/>
@@ -5829,7 +5565,6 @@
                     </w:rPr>
                     <w:t>cuong</w:t>
                   </w:r>
-                  <w:proofErr w:type="spellEnd"/>
                 </w:p>
               </w:tc>
             </w:tr>
@@ -6284,6 +6019,7 @@
                 <w:sz w:val="24"/>
                 <w:szCs w:val="24"/>
               </w:rPr>
+              <w:lastRenderedPageBreak/>
               <w:t>Yêu cầu</w:t>
             </w:r>
             <w:r>
@@ -6527,27 +6263,8 @@
                 <w:sz w:val="24"/>
                 <w:szCs w:val="24"/>
               </w:rPr>
-              <w:lastRenderedPageBreak/>
               <w:tab/>
-              <w:t xml:space="preserve">+ Quản lý bạn đọc theo thời </w:t>
-            </w:r>
-            <w:proofErr w:type="spellStart"/>
-            <w:r>
-              <w:rPr>
-                <w:rFonts w:asciiTheme="majorHAnsi" w:hAnsiTheme="majorHAnsi" w:cstheme="majorHAnsi"/>
-                <w:sz w:val="24"/>
-                <w:szCs w:val="24"/>
-              </w:rPr>
-              <w:t>thời</w:t>
-            </w:r>
-            <w:proofErr w:type="spellEnd"/>
-            <w:r>
-              <w:rPr>
-                <w:rFonts w:asciiTheme="majorHAnsi" w:hAnsiTheme="majorHAnsi" w:cstheme="majorHAnsi"/>
-                <w:sz w:val="24"/>
-                <w:szCs w:val="24"/>
-              </w:rPr>
-              <w:t xml:space="preserve"> gian mượn , số lượng mượn ..</w:t>
+              <w:t>+ Quản lý bạn đọc theo thời thời gian mượn , số lượng mượn ..</w:t>
             </w:r>
           </w:p>
           <w:p>
@@ -6886,25 +6603,7 @@
                 <w:sz w:val="24"/>
                 <w:szCs w:val="24"/>
               </w:rPr>
-              <w:t xml:space="preserve"> cung cấp thông tin tài nguyên máy tính và mạng </w:t>
-            </w:r>
-            <w:proofErr w:type="spellStart"/>
-            <w:r>
-              <w:rPr>
-                <w:rFonts w:asciiTheme="majorHAnsi" w:hAnsiTheme="majorHAnsi" w:cstheme="majorHAnsi"/>
-                <w:sz w:val="24"/>
-                <w:szCs w:val="24"/>
-              </w:rPr>
-              <w:t>Internet</w:t>
-            </w:r>
-            <w:proofErr w:type="spellEnd"/>
-            <w:r>
-              <w:rPr>
-                <w:rFonts w:asciiTheme="majorHAnsi" w:hAnsiTheme="majorHAnsi" w:cstheme="majorHAnsi"/>
-                <w:sz w:val="24"/>
-                <w:szCs w:val="24"/>
-              </w:rPr>
-              <w:t xml:space="preserve"> đang sử dụng tại </w:t>
+              <w:t xml:space="preserve"> cung cấp thông tin tài nguyên máy tính và mạng Internet đang sử dụng tại </w:t>
             </w:r>
             <w:r>
               <w:rPr>
@@ -6974,18 +6673,8 @@
                 <w:sz w:val="24"/>
                 <w:szCs w:val="24"/>
               </w:rPr>
-              <w:t xml:space="preserve">Sản phẩm là một ứng dụng trên giao diện </w:t>
-            </w:r>
-            <w:proofErr w:type="spellStart"/>
-            <w:r>
-              <w:rPr>
-                <w:rFonts w:asciiTheme="majorHAnsi" w:hAnsiTheme="majorHAnsi" w:cstheme="majorHAnsi"/>
-                <w:sz w:val="24"/>
-                <w:szCs w:val="24"/>
-              </w:rPr>
-              <w:t>Web</w:t>
-            </w:r>
-            <w:proofErr w:type="spellEnd"/>
+              <w:t>Sản phẩm là một ứng dụng trên giao diện Web</w:t>
+            </w:r>
             <w:r>
               <w:rPr>
                 <w:rFonts w:asciiTheme="majorHAnsi" w:hAnsiTheme="majorHAnsi" w:cstheme="majorHAnsi"/>
@@ -7009,19 +6698,41 @@
               <w:spacing w:line="360" w:lineRule="auto"/>
               <w:rPr>
                 <w:rFonts w:asciiTheme="majorHAnsi" w:hAnsiTheme="majorHAnsi" w:cstheme="majorHAnsi"/>
-                <w:b/>
                 <w:sz w:val="24"/>
                 <w:szCs w:val="24"/>
               </w:rPr>
             </w:pPr>
-            <w:r>
-              <w:rPr>
-                <w:rFonts w:asciiTheme="majorHAnsi" w:hAnsiTheme="majorHAnsi" w:cstheme="majorHAnsi"/>
-                <w:b/>
+            <w:bookmarkStart w:id="8" w:name="_GoBack"/>
+            <w:r>
+              <w:rPr>
+                <w:rFonts w:asciiTheme="majorHAnsi" w:hAnsiTheme="majorHAnsi" w:cstheme="majorHAnsi"/>
                 <w:sz w:val="24"/>
                 <w:szCs w:val="24"/>
               </w:rPr>
               <w:t>Các ràng buộc</w:t>
+            </w:r>
+          </w:p>
+          <w:bookmarkEnd w:id="8"/>
+          <w:p>
+            <w:pPr>
+              <w:numPr>
+                <w:ilvl w:val="0"/>
+                <w:numId w:val="2"/>
+              </w:numPr>
+              <w:spacing w:line="360" w:lineRule="auto"/>
+              <w:rPr>
+                <w:rFonts w:asciiTheme="majorHAnsi" w:hAnsiTheme="majorHAnsi" w:cstheme="majorHAnsi"/>
+                <w:sz w:val="24"/>
+                <w:szCs w:val="24"/>
+              </w:rPr>
+            </w:pPr>
+            <w:r>
+              <w:rPr>
+                <w:rFonts w:asciiTheme="majorHAnsi" w:hAnsiTheme="majorHAnsi" w:cstheme="majorHAnsi"/>
+                <w:sz w:val="24"/>
+                <w:szCs w:val="24"/>
+              </w:rPr>
+              <w:t>Phạm vi của dự án là không thay đổi trong quá trình làm dự án vì vậy thời gian và kinh phí co dự án cũng là không thay đổi.</w:t>
             </w:r>
           </w:p>
           <w:p>
@@ -7043,7 +6754,42 @@
                 <w:sz w:val="24"/>
                 <w:szCs w:val="24"/>
               </w:rPr>
-              <w:t>Phạm vi của dự án là không thay đổi trong quá trình làm dự án vì vậy thời gian và kinh phí co dự án cũng là không thay đổi.</w:t>
+              <w:lastRenderedPageBreak/>
+              <w:t xml:space="preserve">Phía </w:t>
+            </w:r>
+            <w:r>
+              <w:rPr>
+                <w:rFonts w:asciiTheme="majorHAnsi" w:hAnsiTheme="majorHAnsi" w:cstheme="majorHAnsi"/>
+                <w:sz w:val="24"/>
+                <w:szCs w:val="24"/>
+                <w:lang w:val="en-US"/>
+              </w:rPr>
+              <w:t>nhà trường</w:t>
+            </w:r>
+            <w:r>
+              <w:rPr>
+                <w:rFonts w:asciiTheme="majorHAnsi" w:hAnsiTheme="majorHAnsi" w:cstheme="majorHAnsi"/>
+                <w:sz w:val="24"/>
+                <w:szCs w:val="24"/>
+              </w:rPr>
+              <w:t xml:space="preserve"> không chấp nhận nếu giao sản phẩm chậm </w:t>
+            </w:r>
+            <w:r>
+              <w:rPr>
+                <w:rFonts w:asciiTheme="majorHAnsi" w:hAnsiTheme="majorHAnsi" w:cstheme="majorHAnsi"/>
+                <w:sz w:val="24"/>
+                <w:szCs w:val="24"/>
+                <w:lang w:val="en-US"/>
+              </w:rPr>
+              <w:t xml:space="preserve">quá </w:t>
+            </w:r>
+            <w:r>
+              <w:rPr>
+                <w:rFonts w:asciiTheme="majorHAnsi" w:hAnsiTheme="majorHAnsi" w:cstheme="majorHAnsi"/>
+                <w:sz w:val="24"/>
+                <w:szCs w:val="24"/>
+              </w:rPr>
+              <w:t>10 ngày, sản phẩm không đảm bảo chất lượng, không đúng theo yêu cầu sẽ không được chấp nhận.</w:t>
             </w:r>
           </w:p>
           <w:p>
@@ -7065,41 +6811,7 @@
                 <w:sz w:val="24"/>
                 <w:szCs w:val="24"/>
               </w:rPr>
-              <w:t xml:space="preserve">Phía </w:t>
-            </w:r>
-            <w:r>
-              <w:rPr>
-                <w:rFonts w:asciiTheme="majorHAnsi" w:hAnsiTheme="majorHAnsi" w:cstheme="majorHAnsi"/>
-                <w:sz w:val="24"/>
-                <w:szCs w:val="24"/>
-                <w:lang w:val="en-US"/>
-              </w:rPr>
-              <w:t>nhà trường</w:t>
-            </w:r>
-            <w:r>
-              <w:rPr>
-                <w:rFonts w:asciiTheme="majorHAnsi" w:hAnsiTheme="majorHAnsi" w:cstheme="majorHAnsi"/>
-                <w:sz w:val="24"/>
-                <w:szCs w:val="24"/>
-              </w:rPr>
-              <w:t xml:space="preserve"> không chấp nhận nếu giao sản phẩm chậm </w:t>
-            </w:r>
-            <w:r>
-              <w:rPr>
-                <w:rFonts w:asciiTheme="majorHAnsi" w:hAnsiTheme="majorHAnsi" w:cstheme="majorHAnsi"/>
-                <w:sz w:val="24"/>
-                <w:szCs w:val="24"/>
-                <w:lang w:val="en-US"/>
-              </w:rPr>
-              <w:t xml:space="preserve">quá </w:t>
-            </w:r>
-            <w:r>
-              <w:rPr>
-                <w:rFonts w:asciiTheme="majorHAnsi" w:hAnsiTheme="majorHAnsi" w:cstheme="majorHAnsi"/>
-                <w:sz w:val="24"/>
-                <w:szCs w:val="24"/>
-              </w:rPr>
-              <w:t>10 ngày, sản phẩm không đảm bảo chất lượng, không đúng theo yêu cầu sẽ không được chấp nhận.</w:t>
+              <w:t>Các rủi ro liên quan tới bên dự án phải thông báo trước.</w:t>
             </w:r>
           </w:p>
           <w:p>
@@ -7121,7 +6833,24 @@
                 <w:sz w:val="24"/>
                 <w:szCs w:val="24"/>
               </w:rPr>
-              <w:t>Các rủi ro liên quan tới bên dự án phải thông báo trước.</w:t>
+              <w:t>Nếu xảy ra lỗi trong thời gian bảo trì</w:t>
+            </w:r>
+            <w:r>
+              <w:rPr>
+                <w:rFonts w:asciiTheme="majorHAnsi" w:hAnsiTheme="majorHAnsi" w:cstheme="majorHAnsi"/>
+                <w:sz w:val="24"/>
+                <w:szCs w:val="24"/>
+                <w:lang w:val="en-US"/>
+              </w:rPr>
+              <w:t>,</w:t>
+            </w:r>
+            <w:r>
+              <w:rPr>
+                <w:rFonts w:asciiTheme="majorHAnsi" w:hAnsiTheme="majorHAnsi" w:cstheme="majorHAnsi"/>
+                <w:sz w:val="24"/>
+                <w:szCs w:val="24"/>
+              </w:rPr>
+              <w:t xml:space="preserve"> phía dự án sẽ chịu mọi chi phí bảo trì cũng như tổn thất do hệ thống gây ra.</w:t>
             </w:r>
           </w:p>
           <w:p>
@@ -7143,45 +6872,6 @@
                 <w:sz w:val="24"/>
                 <w:szCs w:val="24"/>
               </w:rPr>
-              <w:t>Nếu xảy ra lỗi trong thời gian bảo trì</w:t>
-            </w:r>
-            <w:r>
-              <w:rPr>
-                <w:rFonts w:asciiTheme="majorHAnsi" w:hAnsiTheme="majorHAnsi" w:cstheme="majorHAnsi"/>
-                <w:sz w:val="24"/>
-                <w:szCs w:val="24"/>
-                <w:lang w:val="en-US"/>
-              </w:rPr>
-              <w:t>,</w:t>
-            </w:r>
-            <w:r>
-              <w:rPr>
-                <w:rFonts w:asciiTheme="majorHAnsi" w:hAnsiTheme="majorHAnsi" w:cstheme="majorHAnsi"/>
-                <w:sz w:val="24"/>
-                <w:szCs w:val="24"/>
-              </w:rPr>
-              <w:t xml:space="preserve"> phía dự án sẽ chịu mọi chi phí bảo trì cũng như tổn thất do hệ thống gây ra.</w:t>
-            </w:r>
-          </w:p>
-          <w:p>
-            <w:pPr>
-              <w:numPr>
-                <w:ilvl w:val="0"/>
-                <w:numId w:val="2"/>
-              </w:numPr>
-              <w:spacing w:line="360" w:lineRule="auto"/>
-              <w:rPr>
-                <w:rFonts w:asciiTheme="majorHAnsi" w:hAnsiTheme="majorHAnsi" w:cstheme="majorHAnsi"/>
-                <w:sz w:val="24"/>
-                <w:szCs w:val="24"/>
-              </w:rPr>
-            </w:pPr>
-            <w:r>
-              <w:rPr>
-                <w:rFonts w:asciiTheme="majorHAnsi" w:hAnsiTheme="majorHAnsi" w:cstheme="majorHAnsi"/>
-                <w:sz w:val="24"/>
-                <w:szCs w:val="24"/>
-              </w:rPr>
               <w:t xml:space="preserve">Hết thời gian bảo trì nếu hệ thống có lỗi, phía dự án sẽ sang xem xét (nếu có nhu cầu) nhưng phía </w:t>
             </w:r>
             <w:r>
@@ -7214,8 +6904,8 @@
                 <w:lang w:val="vi"/>
               </w:rPr>
             </w:pPr>
-            <w:bookmarkStart w:id="10" w:name="_Toc332021434"/>
-            <w:bookmarkStart w:id="11" w:name="_Toc102029974"/>
+            <w:bookmarkStart w:id="9" w:name="_Toc332021434"/>
+            <w:bookmarkStart w:id="10" w:name="_Toc102029974"/>
             <w:r>
               <w:rPr>
                 <w:rFonts w:asciiTheme="majorHAnsi" w:hAnsiTheme="majorHAnsi" w:cstheme="majorHAnsi"/>
@@ -7227,8 +6917,8 @@
               </w:rPr>
               <w:t>Rủi ro</w:t>
             </w:r>
+            <w:bookmarkEnd w:id="9"/>
             <w:bookmarkEnd w:id="10"/>
-            <w:bookmarkEnd w:id="11"/>
           </w:p>
           <w:p>
             <w:pPr>
@@ -7295,7 +6985,6 @@
                 <w:sz w:val="24"/>
                 <w:szCs w:val="24"/>
               </w:rPr>
-              <w:lastRenderedPageBreak/>
               <w:t>Các mối đe dọa bên ngoài vi phạm bảo mật mạng nội bộ thông qua các phương pháp mới</w:t>
             </w:r>
           </w:p>
@@ -7361,8 +7050,8 @@
                 <w:lang w:val="vi"/>
               </w:rPr>
             </w:pPr>
-            <w:bookmarkStart w:id="12" w:name="_Toc332021435"/>
-            <w:bookmarkStart w:id="13" w:name="_Toc102029975"/>
+            <w:bookmarkStart w:id="11" w:name="_Toc332021435"/>
+            <w:bookmarkStart w:id="12" w:name="_Toc102029975"/>
             <w:r>
               <w:rPr>
                 <w:rFonts w:asciiTheme="majorHAnsi" w:hAnsiTheme="majorHAnsi" w:cstheme="majorHAnsi"/>
@@ -7374,8 +7063,8 @@
               </w:rPr>
               <w:t>Dự án có thể bàn giao</w:t>
             </w:r>
+            <w:bookmarkEnd w:id="11"/>
             <w:bookmarkEnd w:id="12"/>
-            <w:bookmarkEnd w:id="13"/>
           </w:p>
           <w:p>
             <w:pPr>
@@ -7397,7 +7086,6 @@
               </w:rPr>
               <w:t>S</w:t>
             </w:r>
-            <w:proofErr w:type="spellStart"/>
             <w:r>
               <w:rPr>
                 <w:rFonts w:asciiTheme="majorHAnsi" w:hAnsiTheme="majorHAnsi" w:cstheme="majorHAnsi"/>
@@ -7405,37 +7093,7 @@
                 <w:sz w:val="24"/>
                 <w:szCs w:val="24"/>
               </w:rPr>
-              <w:t>ản</w:t>
-            </w:r>
-            <w:proofErr w:type="spellEnd"/>
-            <w:r>
-              <w:rPr>
-                <w:rFonts w:asciiTheme="majorHAnsi" w:hAnsiTheme="majorHAnsi" w:cstheme="majorHAnsi"/>
-                <w:iCs/>
-                <w:sz w:val="24"/>
-                <w:szCs w:val="24"/>
-              </w:rPr>
-              <w:t xml:space="preserve"> phẩm sau phải được đáp ứng khi dự án hoàn thành </w:t>
-            </w:r>
-            <w:proofErr w:type="spellStart"/>
-            <w:r>
-              <w:rPr>
-                <w:rFonts w:asciiTheme="majorHAnsi" w:hAnsiTheme="majorHAnsi" w:cstheme="majorHAnsi"/>
-                <w:iCs/>
-                <w:sz w:val="24"/>
-                <w:szCs w:val="24"/>
-              </w:rPr>
-              <w:t>thành</w:t>
-            </w:r>
-            <w:proofErr w:type="spellEnd"/>
-            <w:r>
-              <w:rPr>
-                <w:rFonts w:asciiTheme="majorHAnsi" w:hAnsiTheme="majorHAnsi" w:cstheme="majorHAnsi"/>
-                <w:iCs/>
-                <w:sz w:val="24"/>
-                <w:szCs w:val="24"/>
-              </w:rPr>
-              <w:t xml:space="preserve"> công. Bất kỳ thay đổi nào đối với các sản phẩm này phải được nhà tài trợ dự án chấp thuận.</w:t>
+              <w:t>ản phẩm sau phải được đáp ứng khi dự án hoàn thành thành công. Bất kỳ thay đổi nào đối với các sản phẩm này phải được nhà tài trợ dự án chấp thuận.</w:t>
             </w:r>
           </w:p>
           <w:p>
@@ -7522,8 +7180,8 @@
                 <w:lang w:val="vi"/>
               </w:rPr>
             </w:pPr>
-            <w:bookmarkStart w:id="14" w:name="_Toc332021436"/>
-            <w:bookmarkStart w:id="15" w:name="_Toc102029976"/>
+            <w:bookmarkStart w:id="13" w:name="_Toc332021436"/>
+            <w:bookmarkStart w:id="14" w:name="_Toc102029976"/>
             <w:r>
               <w:rPr>
                 <w:rFonts w:asciiTheme="majorHAnsi" w:hAnsiTheme="majorHAnsi" w:cstheme="majorHAnsi"/>
@@ -7568,7 +7226,6 @@
               </w:rPr>
               <w:t>t</w:t>
             </w:r>
-            <w:proofErr w:type="spellStart"/>
             <w:r>
               <w:rPr>
                 <w:rFonts w:asciiTheme="majorHAnsi" w:hAnsiTheme="majorHAnsi" w:cstheme="majorHAnsi"/>
@@ -7578,22 +7235,10 @@
                 <w:szCs w:val="24"/>
                 <w:lang w:val="vi"/>
               </w:rPr>
-              <w:t>óm</w:t>
-            </w:r>
-            <w:proofErr w:type="spellEnd"/>
-            <w:r>
-              <w:rPr>
-                <w:rFonts w:asciiTheme="majorHAnsi" w:hAnsiTheme="majorHAnsi" w:cstheme="majorHAnsi"/>
-                <w:b/>
-                <w:iCs/>
-                <w:sz w:val="24"/>
-                <w:szCs w:val="24"/>
-                <w:lang w:val="vi"/>
-              </w:rPr>
-              <w:t xml:space="preserve"> tắt</w:t>
-            </w:r>
+              <w:t>óm tắt</w:t>
+            </w:r>
+            <w:bookmarkEnd w:id="13"/>
             <w:bookmarkEnd w:id="14"/>
-            <w:bookmarkEnd w:id="15"/>
           </w:p>
           <w:p>
             <w:pPr>
@@ -7743,79 +7388,7 @@
                       <w:szCs w:val="24"/>
                       <w:lang w:val="vi"/>
                     </w:rPr>
-                    <w:t>Ngày mục tiêu (</w:t>
-                  </w:r>
-                  <w:proofErr w:type="spellStart"/>
-                  <w:r>
-                    <w:rPr>
-                      <w:rFonts w:asciiTheme="majorHAnsi" w:hAnsiTheme="majorHAnsi" w:cstheme="majorHAnsi"/>
-                      <w:b/>
-                      <w:iCs/>
-                      <w:sz w:val="24"/>
-                      <w:szCs w:val="24"/>
-                      <w:lang w:val="vi"/>
-                    </w:rPr>
-                    <w:t>mm</w:t>
-                  </w:r>
-                  <w:proofErr w:type="spellEnd"/>
-                  <w:r>
-                    <w:rPr>
-                      <w:rFonts w:asciiTheme="majorHAnsi" w:hAnsiTheme="majorHAnsi" w:cstheme="majorHAnsi"/>
-                      <w:b/>
-                      <w:iCs/>
-                      <w:sz w:val="24"/>
-                      <w:szCs w:val="24"/>
-                      <w:lang w:val="vi"/>
-                    </w:rPr>
-                    <w:t xml:space="preserve"> / </w:t>
-                  </w:r>
-                  <w:proofErr w:type="spellStart"/>
-                  <w:r>
-                    <w:rPr>
-                      <w:rFonts w:asciiTheme="majorHAnsi" w:hAnsiTheme="majorHAnsi" w:cstheme="majorHAnsi"/>
-                      <w:b/>
-                      <w:iCs/>
-                      <w:sz w:val="24"/>
-                      <w:szCs w:val="24"/>
-                      <w:lang w:val="vi"/>
-                    </w:rPr>
-                    <w:t>dd</w:t>
-                  </w:r>
-                  <w:proofErr w:type="spellEnd"/>
-                  <w:r>
-                    <w:rPr>
-                      <w:rFonts w:asciiTheme="majorHAnsi" w:hAnsiTheme="majorHAnsi" w:cstheme="majorHAnsi"/>
-                      <w:b/>
-                      <w:iCs/>
-                      <w:sz w:val="24"/>
-                      <w:szCs w:val="24"/>
-                      <w:lang w:val="vi"/>
-                    </w:rPr>
-                    <w:t xml:space="preserve"> / </w:t>
-                  </w:r>
-                  <w:proofErr w:type="spellStart"/>
-                  <w:r>
-                    <w:rPr>
-                      <w:rFonts w:asciiTheme="majorHAnsi" w:hAnsiTheme="majorHAnsi" w:cstheme="majorHAnsi"/>
-                      <w:b/>
-                      <w:iCs/>
-                      <w:sz w:val="24"/>
-                      <w:szCs w:val="24"/>
-                      <w:lang w:val="vi"/>
-                    </w:rPr>
-                    <w:t>yyyy</w:t>
-                  </w:r>
-                  <w:proofErr w:type="spellEnd"/>
-                  <w:r>
-                    <w:rPr>
-                      <w:rFonts w:asciiTheme="majorHAnsi" w:hAnsiTheme="majorHAnsi" w:cstheme="majorHAnsi"/>
-                      <w:b/>
-                      <w:iCs/>
-                      <w:sz w:val="24"/>
-                      <w:szCs w:val="24"/>
-                      <w:lang w:val="vi"/>
-                    </w:rPr>
-                    <w:t xml:space="preserve"> )</w:t>
+                    <w:t>Ngày mục tiêu (mm / dd / yyyy )</w:t>
                   </w:r>
                 </w:p>
               </w:tc>
@@ -8054,6 +7627,7 @@
                       <w:szCs w:val="24"/>
                       <w:lang w:val="vi"/>
                     </w:rPr>
+                    <w:lastRenderedPageBreak/>
                     <w:t>Mô phỏng giải pháp hoàn chỉnh với phần cứng / phần mềm mới</w:t>
                   </w:r>
                 </w:p>
@@ -8394,25 +7968,7 @@
                 <w:sz w:val="24"/>
                 <w:szCs w:val="24"/>
               </w:rPr>
-              <w:t xml:space="preserve">phần mềm cũng như </w:t>
-            </w:r>
-            <w:proofErr w:type="spellStart"/>
-            <w:r>
-              <w:rPr>
-                <w:rFonts w:asciiTheme="majorHAnsi" w:hAnsiTheme="majorHAnsi" w:cstheme="majorHAnsi"/>
-                <w:sz w:val="24"/>
-                <w:szCs w:val="24"/>
-              </w:rPr>
-              <w:t>website</w:t>
-            </w:r>
-            <w:proofErr w:type="spellEnd"/>
-            <w:r>
-              <w:rPr>
-                <w:rFonts w:asciiTheme="majorHAnsi" w:hAnsiTheme="majorHAnsi" w:cstheme="majorHAnsi"/>
-                <w:sz w:val="24"/>
-                <w:szCs w:val="24"/>
-              </w:rPr>
-              <w:t xml:space="preserve"> của thư viện.</w:t>
+              <w:t>phần mềm cũng như website của thư viện.</w:t>
             </w:r>
           </w:p>
           <w:p>
@@ -8431,25 +7987,7 @@
                 <w:sz w:val="24"/>
                 <w:szCs w:val="24"/>
               </w:rPr>
-              <w:t>- Bàn giao sản phẩm cho khách hàng kèm bản hướng dẫn sử dụng (</w:t>
-            </w:r>
-            <w:proofErr w:type="spellStart"/>
-            <w:r>
-              <w:rPr>
-                <w:rFonts w:asciiTheme="majorHAnsi" w:hAnsiTheme="majorHAnsi" w:cstheme="majorHAnsi"/>
-                <w:sz w:val="24"/>
-                <w:szCs w:val="24"/>
-              </w:rPr>
-              <w:t>video</w:t>
-            </w:r>
-            <w:proofErr w:type="spellEnd"/>
-            <w:r>
-              <w:rPr>
-                <w:rFonts w:asciiTheme="majorHAnsi" w:hAnsiTheme="majorHAnsi" w:cstheme="majorHAnsi"/>
-                <w:sz w:val="24"/>
-                <w:szCs w:val="24"/>
-              </w:rPr>
-              <w:t>,</w:t>
+              <w:t>- Bàn giao sản phẩm cho khách hàng kèm bản hướng dẫn sử dụng (video,</w:t>
             </w:r>
             <w:r>
               <w:rPr>
@@ -8485,7 +8023,6 @@
                 <w:sz w:val="24"/>
                 <w:szCs w:val="24"/>
               </w:rPr>
-              <w:lastRenderedPageBreak/>
               <w:t>- Đào tạo trực tiếp cách sử dụng phần mềm quản lý thư viện và quản trị</w:t>
             </w:r>
             <w:r>
@@ -8497,23 +8034,13 @@
               </w:rPr>
               <w:t xml:space="preserve"> </w:t>
             </w:r>
-            <w:proofErr w:type="spellStart"/>
-            <w:r>
-              <w:rPr>
-                <w:rFonts w:asciiTheme="majorHAnsi" w:hAnsiTheme="majorHAnsi" w:cstheme="majorHAnsi"/>
-                <w:sz w:val="24"/>
-                <w:szCs w:val="24"/>
-              </w:rPr>
-              <w:t>website</w:t>
-            </w:r>
-            <w:proofErr w:type="spellEnd"/>
-            <w:r>
-              <w:rPr>
-                <w:rFonts w:asciiTheme="majorHAnsi" w:hAnsiTheme="majorHAnsi" w:cstheme="majorHAnsi"/>
-                <w:sz w:val="24"/>
-                <w:szCs w:val="24"/>
-              </w:rPr>
-              <w:t xml:space="preserve"> cho nhân viên thư viện.</w:t>
+            <w:r>
+              <w:rPr>
+                <w:rFonts w:asciiTheme="majorHAnsi" w:hAnsiTheme="majorHAnsi" w:cstheme="majorHAnsi"/>
+                <w:sz w:val="24"/>
+                <w:szCs w:val="24"/>
+              </w:rPr>
+              <w:t>website cho nhân viên thư viện.</w:t>
             </w:r>
           </w:p>
           <w:p>
@@ -8641,43 +8168,7 @@
                 <w:sz w:val="24"/>
                 <w:szCs w:val="24"/>
               </w:rPr>
-              <w:t>-  Mã nguồn của chương trình (</w:t>
-            </w:r>
-            <w:proofErr w:type="spellStart"/>
-            <w:r>
-              <w:rPr>
-                <w:rFonts w:asciiTheme="majorHAnsi" w:hAnsiTheme="majorHAnsi" w:cstheme="majorHAnsi"/>
-                <w:sz w:val="24"/>
-                <w:szCs w:val="24"/>
-              </w:rPr>
-              <w:t>source</w:t>
-            </w:r>
-            <w:proofErr w:type="spellEnd"/>
-            <w:r>
-              <w:rPr>
-                <w:rFonts w:asciiTheme="majorHAnsi" w:hAnsiTheme="majorHAnsi" w:cstheme="majorHAnsi"/>
-                <w:sz w:val="24"/>
-                <w:szCs w:val="24"/>
-              </w:rPr>
-              <w:t xml:space="preserve"> </w:t>
-            </w:r>
-            <w:proofErr w:type="spellStart"/>
-            <w:r>
-              <w:rPr>
-                <w:rFonts w:asciiTheme="majorHAnsi" w:hAnsiTheme="majorHAnsi" w:cstheme="majorHAnsi"/>
-                <w:sz w:val="24"/>
-                <w:szCs w:val="24"/>
-              </w:rPr>
-              <w:t>code</w:t>
-            </w:r>
-            <w:proofErr w:type="spellEnd"/>
-            <w:r>
-              <w:rPr>
-                <w:rFonts w:asciiTheme="majorHAnsi" w:hAnsiTheme="majorHAnsi" w:cstheme="majorHAnsi"/>
-                <w:sz w:val="24"/>
-                <w:szCs w:val="24"/>
-              </w:rPr>
-              <w:t>).</w:t>
+              <w:t>-  Mã nguồn của chương trình (source code).</w:t>
             </w:r>
           </w:p>
           <w:p>
@@ -8696,25 +8187,7 @@
                 <w:sz w:val="24"/>
                 <w:szCs w:val="24"/>
               </w:rPr>
-              <w:t>-  Tải liệu hướng dẫn sử dụng (</w:t>
-            </w:r>
-            <w:proofErr w:type="spellStart"/>
-            <w:r>
-              <w:rPr>
-                <w:rFonts w:asciiTheme="majorHAnsi" w:hAnsiTheme="majorHAnsi" w:cstheme="majorHAnsi"/>
-                <w:sz w:val="24"/>
-                <w:szCs w:val="24"/>
-              </w:rPr>
-              <w:t>video</w:t>
-            </w:r>
-            <w:proofErr w:type="spellEnd"/>
-            <w:r>
-              <w:rPr>
-                <w:rFonts w:asciiTheme="majorHAnsi" w:hAnsiTheme="majorHAnsi" w:cstheme="majorHAnsi"/>
-                <w:sz w:val="24"/>
-                <w:szCs w:val="24"/>
-              </w:rPr>
-              <w:t xml:space="preserve"> + chú thích).</w:t>
+              <w:t>-  Tải liệu hướng dẫn sử dụng (video + chú thích).</w:t>
             </w:r>
           </w:p>
           <w:p>
@@ -9036,6 +8509,7 @@
                 <w:sz w:val="24"/>
                 <w:szCs w:val="24"/>
               </w:rPr>
+              <w:lastRenderedPageBreak/>
               <w:t>-  Cơ sở dữ liệu về sách và tác giả.</w:t>
             </w:r>
           </w:p>
@@ -9068,7 +8542,7 @@
                 <w:lang w:val="en-US"/>
               </w:rPr>
             </w:pPr>
-            <w:bookmarkStart w:id="16" w:name="_Toc102029980"/>
+            <w:bookmarkStart w:id="15" w:name="_Toc102029980"/>
             <w:r>
               <w:rPr>
                 <w:rFonts w:asciiTheme="majorHAnsi" w:hAnsiTheme="majorHAnsi" w:cstheme="majorHAnsi"/>
@@ -9079,7 +8553,7 @@
               </w:rPr>
               <w:t>ỦY QUYỀN</w:t>
             </w:r>
-            <w:bookmarkEnd w:id="16"/>
+            <w:bookmarkEnd w:id="15"/>
             <w:r>
               <w:rPr>
                 <w:rFonts w:asciiTheme="majorHAnsi" w:hAnsiTheme="majorHAnsi" w:cstheme="majorHAnsi"/>
@@ -9249,17 +8723,6 @@
               </w:rPr>
               <w:t>&gt;</w:t>
             </w:r>
-          </w:p>
-          <w:p>
-            <w:pPr>
-              <w:rPr>
-                <w:rFonts w:asciiTheme="majorHAnsi" w:hAnsiTheme="majorHAnsi" w:cstheme="majorHAnsi"/>
-                <w:b/>
-                <w:sz w:val="24"/>
-                <w:szCs w:val="24"/>
-                <w:lang w:val="en-US"/>
-              </w:rPr>
-            </w:pPr>
           </w:p>
         </w:tc>
       </w:tr>
@@ -9292,7 +8755,7 @@
           <w:lang w:val="en-US"/>
         </w:rPr>
       </w:pPr>
-      <w:bookmarkStart w:id="17" w:name="_Toc103288101"/>
+      <w:bookmarkStart w:id="16" w:name="_Toc103288101"/>
       <w:r>
         <w:rPr>
           <w:rFonts w:asciiTheme="majorHAnsi" w:hAnsiTheme="majorHAnsi" w:cstheme="majorHAnsi"/>
@@ -9303,7 +8766,7 @@
         </w:rPr>
         <w:t>IV. Môi Trường dự án</w:t>
       </w:r>
-      <w:bookmarkEnd w:id="17"/>
+      <w:bookmarkEnd w:id="16"/>
     </w:p>
     <w:p>
       <w:pPr>
@@ -9386,7 +8849,7 @@
           <w:szCs w:val="24"/>
           <w:lang w:val="en-US"/>
         </w:rPr>
-        <w:t xml:space="preserve"> như: phòng làm việc, máy tính </w:t>
+        <w:t xml:space="preserve"> như: phòng làm việc, máy tính cá nhân</w:t>
       </w:r>
       <w:r>
         <w:rPr>
@@ -9396,8 +8859,7 @@
           <w:szCs w:val="24"/>
           <w:lang w:val="en-US"/>
         </w:rPr>
-        <w:lastRenderedPageBreak/>
-        <w:t>cá nhân</w:t>
+        <w:t xml:space="preserve">, </w:t>
       </w:r>
       <w:r>
         <w:rPr>
@@ -9407,7 +8869,7 @@
           <w:szCs w:val="24"/>
           <w:lang w:val="en-US"/>
         </w:rPr>
-        <w:t xml:space="preserve">, </w:t>
+        <w:t>hệ thống dữ liệu, …</w:t>
       </w:r>
       <w:r>
         <w:rPr>
@@ -9417,7 +8879,7 @@
           <w:szCs w:val="24"/>
           <w:lang w:val="en-US"/>
         </w:rPr>
-        <w:t>hệ thống dữ liệu, …</w:t>
+        <w:t xml:space="preserve"> được cung cấp bởi</w:t>
       </w:r>
       <w:r>
         <w:rPr>
@@ -9427,27 +8889,7 @@
           <w:szCs w:val="24"/>
           <w:lang w:val="en-US"/>
         </w:rPr>
-        <w:t xml:space="preserve"> được cung cấp bởi</w:t>
-      </w:r>
-      <w:r>
-        <w:rPr>
-          <w:rFonts w:asciiTheme="majorHAnsi" w:hAnsiTheme="majorHAnsi" w:cstheme="majorHAnsi"/>
-          <w:bCs/>
-          <w:sz w:val="24"/>
-          <w:szCs w:val="24"/>
-          <w:lang w:val="en-US"/>
-        </w:rPr>
-        <w:t xml:space="preserve"> </w:t>
-      </w:r>
-      <w:r>
-        <w:rPr>
-          <w:rFonts w:asciiTheme="majorHAnsi" w:hAnsiTheme="majorHAnsi" w:cstheme="majorHAnsi"/>
-          <w:bCs/>
-          <w:sz w:val="24"/>
-          <w:szCs w:val="24"/>
-          <w:lang w:val="en-US"/>
-        </w:rPr>
-        <w:t xml:space="preserve">Trường </w:t>
+        <w:t xml:space="preserve"> Trường </w:t>
       </w:r>
       <w:r>
         <w:rPr>
@@ -9514,7 +8956,7 @@
           <w:lang w:val="en-US"/>
         </w:rPr>
       </w:pPr>
-      <w:bookmarkStart w:id="18" w:name="_Toc103288102"/>
+      <w:bookmarkStart w:id="17" w:name="_Toc103288102"/>
       <w:r>
         <w:rPr>
           <w:rFonts w:asciiTheme="majorHAnsi" w:hAnsiTheme="majorHAnsi" w:cstheme="majorHAnsi"/>
@@ -9555,7 +8997,7 @@
         </w:rPr>
         <w:t>hoạch</w:t>
       </w:r>
-      <w:bookmarkEnd w:id="18"/>
+      <w:bookmarkEnd w:id="17"/>
     </w:p>
     <w:p>
       <w:pPr>
@@ -9569,7 +9011,7 @@
           <w:lang w:val="en-US"/>
         </w:rPr>
       </w:pPr>
-      <w:bookmarkStart w:id="19" w:name="_Toc103288103"/>
+      <w:bookmarkStart w:id="18" w:name="_Toc103288103"/>
       <w:r>
         <w:rPr>
           <w:rFonts w:asciiTheme="majorHAnsi" w:hAnsiTheme="majorHAnsi" w:cstheme="majorHAnsi"/>
@@ -9590,7 +9032,7 @@
         </w:rPr>
         <w:t>Kế hoạch tổng thể</w:t>
       </w:r>
-      <w:bookmarkEnd w:id="19"/>
+      <w:bookmarkEnd w:id="18"/>
     </w:p>
     <w:p>
       <w:pPr>
@@ -9630,7 +9072,7 @@
                     <pic:cNvPicPr/>
                   </pic:nvPicPr>
                   <pic:blipFill>
-                    <a:blip r:embed="rId18"/>
+                    <a:blip r:embed="rId17"/>
                     <a:stretch>
                       <a:fillRect/>
                     </a:stretch>
@@ -9821,6 +9263,7 @@
           <w:szCs w:val="24"/>
           <w:lang w:val="en-US"/>
         </w:rPr>
+        <w:lastRenderedPageBreak/>
         <w:t xml:space="preserve">Lập trình: </w:t>
       </w:r>
       <w:r>
@@ -9871,9 +9314,8 @@
           <w:szCs w:val="24"/>
           <w:lang w:val="en-US"/>
         </w:rPr>
-        <w:t xml:space="preserve"> được chia theo hai actor chính là Thủ thư và độc giả. Lập trình sử dụng ngôn ngữ </w:t>
-      </w:r>
-      <w:proofErr w:type="spellStart"/>
+        <w:t xml:space="preserve"> được chia theo hai actor chính là Thủ thư và độc giả. Lập trình sử dụng ngôn ngữ php, html</w:t>
+      </w:r>
       <w:r>
         <w:rPr>
           <w:rFonts w:asciiTheme="majorHAnsi" w:hAnsiTheme="majorHAnsi" w:cstheme="majorHAnsi"/>
@@ -9882,50 +9324,7 @@
           <w:szCs w:val="24"/>
           <w:lang w:val="en-US"/>
         </w:rPr>
-        <w:t>php</w:t>
-      </w:r>
-      <w:proofErr w:type="spellEnd"/>
-      <w:r>
-        <w:rPr>
-          <w:rFonts w:asciiTheme="majorHAnsi" w:hAnsiTheme="majorHAnsi" w:cstheme="majorHAnsi"/>
-          <w:bCs/>
-          <w:sz w:val="24"/>
-          <w:szCs w:val="24"/>
-          <w:lang w:val="en-US"/>
-        </w:rPr>
-        <w:t>, html</w:t>
-      </w:r>
-      <w:r>
-        <w:rPr>
-          <w:rFonts w:asciiTheme="majorHAnsi" w:hAnsiTheme="majorHAnsi" w:cstheme="majorHAnsi"/>
-          <w:bCs/>
-          <w:sz w:val="24"/>
-          <w:szCs w:val="24"/>
-          <w:lang w:val="en-US"/>
-        </w:rPr>
-        <w:t xml:space="preserve">, </w:t>
-      </w:r>
-      <w:proofErr w:type="spellStart"/>
-      <w:r>
-        <w:rPr>
-          <w:rFonts w:asciiTheme="majorHAnsi" w:hAnsiTheme="majorHAnsi" w:cstheme="majorHAnsi"/>
-          <w:bCs/>
-          <w:sz w:val="24"/>
-          <w:szCs w:val="24"/>
-          <w:lang w:val="en-US"/>
-        </w:rPr>
-        <w:t>css</w:t>
-      </w:r>
-      <w:proofErr w:type="spellEnd"/>
-      <w:r>
-        <w:rPr>
-          <w:rFonts w:asciiTheme="majorHAnsi" w:hAnsiTheme="majorHAnsi" w:cstheme="majorHAnsi"/>
-          <w:bCs/>
-          <w:sz w:val="24"/>
-          <w:szCs w:val="24"/>
-          <w:lang w:val="en-US"/>
-        </w:rPr>
-        <w:t xml:space="preserve">, </w:t>
+        <w:t xml:space="preserve">, css, </w:t>
       </w:r>
       <w:r>
         <w:rPr>
@@ -10084,7 +9483,7 @@
           <w:lang w:val="en-US"/>
         </w:rPr>
       </w:pPr>
-      <w:bookmarkStart w:id="20" w:name="_Toc103288104"/>
+      <w:bookmarkStart w:id="19" w:name="_Toc103288104"/>
       <w:r>
         <w:rPr>
           <w:rFonts w:asciiTheme="majorHAnsi" w:hAnsiTheme="majorHAnsi" w:cstheme="majorHAnsi"/>
@@ -10115,24 +9514,14 @@
         </w:rPr>
         <w:t xml:space="preserve"> chi tiết:</w:t>
       </w:r>
-      <w:bookmarkEnd w:id="20"/>
-    </w:p>
-    <w:p>
-      <w:pPr>
-        <w:rPr>
-          <w:rFonts w:asciiTheme="majorHAnsi" w:hAnsiTheme="majorHAnsi" w:cstheme="majorHAnsi"/>
-          <w:b/>
-          <w:sz w:val="28"/>
-          <w:szCs w:val="28"/>
-          <w:lang w:val="en-US"/>
-        </w:rPr>
-      </w:pPr>
+      <w:bookmarkEnd w:id="19"/>
     </w:p>
     <w:p>
       <w:pPr>
         <w:pStyle w:val="ListParagraph"/>
         <w:spacing w:after="0" w:line="360" w:lineRule="auto"/>
         <w:ind w:left="0" w:hanging="436"/>
+        <w:outlineLvl w:val="1"/>
         <w:rPr>
           <w:rFonts w:asciiTheme="majorHAnsi" w:hAnsiTheme="majorHAnsi" w:cstheme="majorHAnsi"/>
           <w:b/>
@@ -10150,12 +9539,11 @@
           <w:szCs w:val="28"/>
           <w:lang w:val="en-US"/>
         </w:rPr>
-        <w:lastRenderedPageBreak/>
         <w:drawing>
-          <wp:inline distT="0" distB="0" distL="0" distR="0" wp14:anchorId="22E5DFDE" wp14:editId="65AFBE0B">
-            <wp:extent cx="5579745" cy="3086735"/>
-            <wp:effectExtent l="0" t="0" r="1905" b="0"/>
-            <wp:docPr id="4" name="Picture 4" descr="A picture containing text, indoor&#10;&#10;Description automatically generated"/>
+          <wp:inline distT="0" distB="0" distL="0" distR="0" wp14:anchorId="0AE63643" wp14:editId="0CB3341F">
+            <wp:extent cx="5579745" cy="3175000"/>
+            <wp:effectExtent l="0" t="0" r="1905" b="6350"/>
+            <wp:docPr id="8" name="Picture 8"/>
             <wp:cNvGraphicFramePr>
               <a:graphicFrameLocks xmlns:a="http://schemas.openxmlformats.org/drawingml/2006/main" noChangeAspect="1"/>
             </wp:cNvGraphicFramePr>
@@ -10163,11 +9551,17 @@
               <a:graphicData uri="http://schemas.openxmlformats.org/drawingml/2006/picture">
                 <pic:pic xmlns:pic="http://schemas.openxmlformats.org/drawingml/2006/picture">
                   <pic:nvPicPr>
-                    <pic:cNvPr id="4" name="Picture 4" descr="A picture containing text, indoor&#10;&#10;Description automatically generated"/>
+                    <pic:cNvPr id="8" name="Untitled Diagram-tongquan.jpg"/>
                     <pic:cNvPicPr/>
                   </pic:nvPicPr>
                   <pic:blipFill>
-                    <a:blip r:embed="rId19"/>
+                    <a:blip r:embed="rId18">
+                      <a:extLst>
+                        <a:ext uri="{28A0092B-C50C-407E-A947-70E740481C1C}">
+                          <a14:useLocalDpi xmlns:a14="http://schemas.microsoft.com/office/drawing/2010/main" val="0"/>
+                        </a:ext>
+                      </a:extLst>
+                    </a:blip>
                     <a:stretch>
                       <a:fillRect/>
                     </a:stretch>
@@ -10175,7 +9569,7 @@
                   <pic:spPr>
                     <a:xfrm>
                       <a:off x="0" y="0"/>
-                      <a:ext cx="5579745" cy="3086735"/>
+                      <a:ext cx="5579745" cy="3175000"/>
                     </a:xfrm>
                     <a:prstGeom prst="rect">
                       <a:avLst/>
@@ -10190,6 +9584,17 @@
     </w:p>
     <w:p>
       <w:pPr>
+        <w:rPr>
+          <w:rFonts w:asciiTheme="majorHAnsi" w:hAnsiTheme="majorHAnsi" w:cstheme="majorHAnsi"/>
+          <w:b/>
+          <w:sz w:val="28"/>
+          <w:szCs w:val="28"/>
+          <w:lang w:val="en-US"/>
+        </w:rPr>
+      </w:pPr>
+    </w:p>
+    <w:p>
+      <w:pPr>
         <w:pStyle w:val="ListParagraph"/>
         <w:spacing w:after="0" w:line="360" w:lineRule="auto"/>
         <w:ind w:left="0" w:hanging="426"/>
@@ -10202,7 +9607,7 @@
           <w:lang w:val="en-US"/>
         </w:rPr>
       </w:pPr>
-      <w:bookmarkStart w:id="21" w:name="_Toc103288105"/>
+      <w:bookmarkStart w:id="20" w:name="_Toc103288105"/>
       <w:r>
         <w:rPr>
           <w:rFonts w:asciiTheme="majorHAnsi" w:hAnsiTheme="majorHAnsi" w:cstheme="majorHAnsi"/>
@@ -10233,7 +9638,7 @@
         </w:rPr>
         <w:t>Thực hiện</w:t>
       </w:r>
-      <w:bookmarkEnd w:id="21"/>
+      <w:bookmarkEnd w:id="20"/>
     </w:p>
     <w:p>
       <w:pPr>
@@ -10248,7 +9653,7 @@
           <w:lang w:val="en-US"/>
         </w:rPr>
       </w:pPr>
-      <w:bookmarkStart w:id="22" w:name="_Toc103288106"/>
+      <w:bookmarkStart w:id="21" w:name="_Toc103288106"/>
       <w:r>
         <w:rPr>
           <w:rFonts w:asciiTheme="majorHAnsi" w:hAnsiTheme="majorHAnsi" w:cstheme="majorHAnsi"/>
@@ -10257,9 +9662,9 @@
           <w:szCs w:val="28"/>
           <w:lang w:val="en-US"/>
         </w:rPr>
-        <w:t xml:space="preserve">Biểu đồ </w:t>
-      </w:r>
-      <w:proofErr w:type="spellStart"/>
+        <w:t>Biểu đồ Usecase tổng quát</w:t>
+      </w:r>
+      <w:bookmarkEnd w:id="21"/>
       <w:r>
         <w:rPr>
           <w:rFonts w:asciiTheme="majorHAnsi" w:hAnsiTheme="majorHAnsi" w:cstheme="majorHAnsi"/>
@@ -10268,10 +9673,14 @@
           <w:szCs w:val="28"/>
           <w:lang w:val="en-US"/>
         </w:rPr>
-        <w:t>Usecase</w:t>
-      </w:r>
-      <w:proofErr w:type="spellEnd"/>
-      <w:r>
+        <w:t xml:space="preserve"> </w:t>
+      </w:r>
+    </w:p>
+    <w:p>
+      <w:pPr>
+        <w:pStyle w:val="ListParagraph"/>
+        <w:spacing w:after="0" w:line="360" w:lineRule="auto"/>
+        <w:ind w:left="0" w:hanging="426"/>
         <w:rPr>
           <w:rFonts w:asciiTheme="majorHAnsi" w:hAnsiTheme="majorHAnsi" w:cstheme="majorHAnsi"/>
           <w:bCs/>
@@ -10279,34 +9688,8 @@
           <w:szCs w:val="28"/>
           <w:lang w:val="en-US"/>
         </w:rPr>
-        <w:t xml:space="preserve"> tổng quát</w:t>
-      </w:r>
-      <w:bookmarkEnd w:id="22"/>
-      <w:r>
-        <w:rPr>
-          <w:rFonts w:asciiTheme="majorHAnsi" w:hAnsiTheme="majorHAnsi" w:cstheme="majorHAnsi"/>
-          <w:bCs/>
-          <w:sz w:val="28"/>
-          <w:szCs w:val="28"/>
-          <w:lang w:val="en-US"/>
-        </w:rPr>
-        <w:t xml:space="preserve"> </w:t>
-      </w:r>
-    </w:p>
-    <w:p>
-      <w:pPr>
-        <w:pStyle w:val="ListParagraph"/>
-        <w:spacing w:after="0" w:line="360" w:lineRule="auto"/>
-        <w:ind w:left="0" w:hanging="426"/>
-        <w:rPr>
-          <w:rFonts w:asciiTheme="majorHAnsi" w:hAnsiTheme="majorHAnsi" w:cstheme="majorHAnsi"/>
-          <w:bCs/>
-          <w:sz w:val="28"/>
-          <w:szCs w:val="28"/>
-          <w:lang w:val="en-US"/>
-        </w:rPr>
-      </w:pPr>
-      <w:bookmarkStart w:id="23" w:name="_Toc103288107"/>
+      </w:pPr>
+      <w:bookmarkStart w:id="22" w:name="_Toc103288107"/>
       <w:r>
         <w:rPr>
           <w:rFonts w:asciiTheme="majorHAnsi" w:hAnsiTheme="majorHAnsi" w:cstheme="majorHAnsi"/>
@@ -10316,6 +9699,7 @@
           <w:szCs w:val="28"/>
           <w:lang w:val="en-US"/>
         </w:rPr>
+        <w:lastRenderedPageBreak/>
         <w:drawing>
           <wp:inline distT="0" distB="0" distL="0" distR="0" wp14:anchorId="7E2653C1" wp14:editId="09293B28">
             <wp:extent cx="5579745" cy="3326765"/>
@@ -10332,7 +9716,7 @@
                     <pic:cNvPicPr/>
                   </pic:nvPicPr>
                   <pic:blipFill>
-                    <a:blip r:embed="rId9">
+                    <a:blip r:embed="rId19">
                       <a:extLst>
                         <a:ext uri="{28A0092B-C50C-407E-A947-70E740481C1C}">
                           <a14:useLocalDpi xmlns:a14="http://schemas.microsoft.com/office/drawing/2010/main" val="0"/>
@@ -10358,7 +9742,7 @@
           </wp:inline>
         </w:drawing>
       </w:r>
-      <w:bookmarkEnd w:id="23"/>
+      <w:bookmarkEnd w:id="22"/>
     </w:p>
     <w:p>
       <w:pPr>
@@ -10374,7 +9758,7 @@
           <w:lang w:val="en-US"/>
         </w:rPr>
       </w:pPr>
-      <w:bookmarkStart w:id="24" w:name="_Toc103288108"/>
+      <w:bookmarkStart w:id="23" w:name="_Toc103288108"/>
       <w:r>
         <w:rPr>
           <w:rFonts w:asciiTheme="majorHAnsi" w:hAnsiTheme="majorHAnsi" w:cstheme="majorHAnsi"/>
@@ -10405,7 +9789,7 @@
         </w:rPr>
         <w:t>huyển giao</w:t>
       </w:r>
-      <w:bookmarkEnd w:id="24"/>
+      <w:bookmarkEnd w:id="23"/>
     </w:p>
     <w:p>
       <w:pPr>
@@ -10421,8 +9805,13 @@
           <w:lang w:val="en-US"/>
         </w:rPr>
       </w:pPr>
-      <w:bookmarkStart w:id="25" w:name="_Toc103288109"/>
-      <w:r>
+    </w:p>
+    <w:p>
+      <w:pPr>
+        <w:pStyle w:val="ListParagraph"/>
+        <w:spacing w:after="0" w:line="360" w:lineRule="auto"/>
+        <w:ind w:left="0" w:hanging="426"/>
+        <w:outlineLvl w:val="0"/>
         <w:rPr>
           <w:rFonts w:asciiTheme="majorHAnsi" w:hAnsiTheme="majorHAnsi" w:cstheme="majorHAnsi"/>
           <w:b/>
@@ -10430,8 +9819,8 @@
           <w:szCs w:val="28"/>
           <w:lang w:val="en-US"/>
         </w:rPr>
-        <w:t xml:space="preserve">F. </w:t>
-      </w:r>
+      </w:pPr>
+      <w:bookmarkStart w:id="24" w:name="_Toc103288109"/>
       <w:r>
         <w:rPr>
           <w:rFonts w:asciiTheme="majorHAnsi" w:hAnsiTheme="majorHAnsi" w:cstheme="majorHAnsi"/>
@@ -10440,7 +9829,7 @@
           <w:szCs w:val="28"/>
           <w:lang w:val="en-US"/>
         </w:rPr>
-        <w:t xml:space="preserve"> K</w:t>
+        <w:t xml:space="preserve">F. </w:t>
       </w:r>
       <w:r>
         <w:rPr>
@@ -10450,9 +9839,19 @@
           <w:szCs w:val="28"/>
           <w:lang w:val="en-US"/>
         </w:rPr>
+        <w:t xml:space="preserve"> K</w:t>
+      </w:r>
+      <w:r>
+        <w:rPr>
+          <w:rFonts w:asciiTheme="majorHAnsi" w:hAnsiTheme="majorHAnsi" w:cstheme="majorHAnsi"/>
+          <w:b/>
+          <w:sz w:val="28"/>
+          <w:szCs w:val="28"/>
+          <w:lang w:val="en-US"/>
+        </w:rPr>
         <w:t>ết luận</w:t>
       </w:r>
-      <w:bookmarkEnd w:id="25"/>
+      <w:bookmarkEnd w:id="24"/>
     </w:p>
     <w:p>
       <w:pPr>
@@ -10483,7 +9882,7 @@
 </file>
 
 <file path=word/endnotes.xml><?xml version="1.0" encoding="utf-8"?>
-<w:endnotes xmlns:wpc="http://schemas.microsoft.com/office/word/2010/wordprocessingCanvas" xmlns:cx="http://schemas.microsoft.com/office/drawing/2014/chartex" xmlns:cx1="http://schemas.microsoft.com/office/drawing/2015/9/8/chartex" xmlns:cx2="http://schemas.microsoft.com/office/drawing/2015/10/21/chartex" xmlns:cx3="http://schemas.microsoft.com/office/drawing/2016/5/9/chartex" xmlns:cx4="http://schemas.microsoft.com/office/drawing/2016/5/10/chartex" xmlns:cx5="http://schemas.microsoft.com/office/drawing/2016/5/11/chartex" xmlns:cx6="http://schemas.microsoft.com/office/drawing/2016/5/12/chartex" xmlns:cx7="http://schemas.microsoft.com/office/drawing/2016/5/13/chartex" xmlns:cx8="http://schemas.microsoft.com/office/drawing/2016/5/14/chartex" xmlns:mc="http://schemas.openxmlformats.org/markup-compatibility/2006" xmlns:aink="http://schemas.microsoft.com/office/drawing/2016/ink" xmlns:am3d="http://schemas.microsoft.com/office/drawing/2017/model3d" xmlns:o="urn:schemas-microsoft-com:office:office" xmlns:oel="http://schemas.microsoft.com/office/2019/extlst" xmlns:r="http://schemas.openxmlformats.org/officeDocument/2006/relationships" xmlns:m="http://schemas.openxmlformats.org/officeDocument/2006/math" xmlns:v="urn:schemas-microsoft-com:vml" xmlns:wp14="http://schemas.microsoft.com/office/word/2010/wordprocessingDrawing" xmlns:wp="http://schemas.openxmlformats.org/drawingml/2006/wordprocessingDrawing" xmlns:w10="urn:schemas-microsoft-com:office:word" xmlns:w="http://schemas.openxmlformats.org/wordprocessingml/2006/main" xmlns:w14="http://schemas.microsoft.com/office/word/2010/wordml" xmlns:w15="http://schemas.microsoft.com/office/word/2012/wordml" xmlns:w16cex="http://schemas.microsoft.com/office/word/2018/wordml/cex" xmlns:w16cid="http://schemas.microsoft.com/office/word/2016/wordml/cid" xmlns:w16="http://schemas.microsoft.com/office/word/2018/wordml" xmlns:w16sdtdh="http://schemas.microsoft.com/office/word/2020/wordml/sdtdatahash" xmlns:w16se="http://schemas.microsoft.com/office/word/2015/wordml/symex" xmlns:wpg="http://schemas.microsoft.com/office/word/2010/wordprocessingGroup" xmlns:wpi="http://schemas.microsoft.com/office/word/2010/wordprocessingInk" xmlns:wne="http://schemas.microsoft.com/office/word/2006/wordml" xmlns:wps="http://schemas.microsoft.com/office/word/2010/wordprocessingShape" mc:Ignorable="w14 w15 w16se w16cid w16 w16cex w16sdtdh wp14">
+<w:endnotes xmlns:wpc="http://schemas.microsoft.com/office/word/2010/wordprocessingCanvas" xmlns:cx="http://schemas.microsoft.com/office/drawing/2014/chartex" xmlns:mc="http://schemas.openxmlformats.org/markup-compatibility/2006" xmlns:o="urn:schemas-microsoft-com:office:office" xmlns:r="http://schemas.openxmlformats.org/officeDocument/2006/relationships" xmlns:m="http://schemas.openxmlformats.org/officeDocument/2006/math" xmlns:v="urn:schemas-microsoft-com:vml" xmlns:wp14="http://schemas.microsoft.com/office/word/2010/wordprocessingDrawing" xmlns:wp="http://schemas.openxmlformats.org/drawingml/2006/wordprocessingDrawing" xmlns:w10="urn:schemas-microsoft-com:office:word" xmlns:w="http://schemas.openxmlformats.org/wordprocessingml/2006/main" xmlns:w14="http://schemas.microsoft.com/office/word/2010/wordml" xmlns:w15="http://schemas.microsoft.com/office/word/2012/wordml" xmlns:w16se="http://schemas.microsoft.com/office/word/2015/wordml/symex" xmlns:wpg="http://schemas.microsoft.com/office/word/2010/wordprocessingGroup" xmlns:wpi="http://schemas.microsoft.com/office/word/2010/wordprocessingInk" xmlns:wne="http://schemas.microsoft.com/office/word/2006/wordml" xmlns:wps="http://schemas.microsoft.com/office/word/2010/wordprocessingShape" mc:Ignorable="w14 w15 w16se wp14">
   <w:endnote w:type="separator" w:id="-1">
     <w:p>
       <w:pPr>
@@ -10508,7 +9907,7 @@
 </file>
 
 <file path=word/footer1.xml><?xml version="1.0" encoding="utf-8"?>
-<w:ftr xmlns:wpc="http://schemas.microsoft.com/office/word/2010/wordprocessingCanvas" xmlns:cx="http://schemas.microsoft.com/office/drawing/2014/chartex" xmlns:cx1="http://schemas.microsoft.com/office/drawing/2015/9/8/chartex" xmlns:cx2="http://schemas.microsoft.com/office/drawing/2015/10/21/chartex" xmlns:cx3="http://schemas.microsoft.com/office/drawing/2016/5/9/chartex" xmlns:cx4="http://schemas.microsoft.com/office/drawing/2016/5/10/chartex" xmlns:cx5="http://schemas.microsoft.com/office/drawing/2016/5/11/chartex" xmlns:cx6="http://schemas.microsoft.com/office/drawing/2016/5/12/chartex" xmlns:cx7="http://schemas.microsoft.com/office/drawing/2016/5/13/chartex" xmlns:cx8="http://schemas.microsoft.com/office/drawing/2016/5/14/chartex" xmlns:mc="http://schemas.openxmlformats.org/markup-compatibility/2006" xmlns:aink="http://schemas.microsoft.com/office/drawing/2016/ink" xmlns:am3d="http://schemas.microsoft.com/office/drawing/2017/model3d" xmlns:o="urn:schemas-microsoft-com:office:office" xmlns:oel="http://schemas.microsoft.com/office/2019/extlst" xmlns:r="http://schemas.openxmlformats.org/officeDocument/2006/relationships" xmlns:m="http://schemas.openxmlformats.org/officeDocument/2006/math" xmlns:v="urn:schemas-microsoft-com:vml" xmlns:wp14="http://schemas.microsoft.com/office/word/2010/wordprocessingDrawing" xmlns:wp="http://schemas.openxmlformats.org/drawingml/2006/wordprocessingDrawing" xmlns:w10="urn:schemas-microsoft-com:office:word" xmlns:w="http://schemas.openxmlformats.org/wordprocessingml/2006/main" xmlns:w14="http://schemas.microsoft.com/office/word/2010/wordml" xmlns:w15="http://schemas.microsoft.com/office/word/2012/wordml" xmlns:w16cex="http://schemas.microsoft.com/office/word/2018/wordml/cex" xmlns:w16cid="http://schemas.microsoft.com/office/word/2016/wordml/cid" xmlns:w16="http://schemas.microsoft.com/office/word/2018/wordml" xmlns:w16sdtdh="http://schemas.microsoft.com/office/word/2020/wordml/sdtdatahash" xmlns:w16se="http://schemas.microsoft.com/office/word/2015/wordml/symex" xmlns:wpg="http://schemas.microsoft.com/office/word/2010/wordprocessingGroup" xmlns:wpi="http://schemas.microsoft.com/office/word/2010/wordprocessingInk" xmlns:wne="http://schemas.microsoft.com/office/word/2006/wordml" xmlns:wps="http://schemas.microsoft.com/office/word/2010/wordprocessingShape" mc:Ignorable="w14 w15 w16se w16cid w16 w16cex w16sdtdh wp14">
+<w:ftr xmlns:wpc="http://schemas.microsoft.com/office/word/2010/wordprocessingCanvas" xmlns:cx="http://schemas.microsoft.com/office/drawing/2014/chartex" xmlns:mc="http://schemas.openxmlformats.org/markup-compatibility/2006" xmlns:o="urn:schemas-microsoft-com:office:office" xmlns:r="http://schemas.openxmlformats.org/officeDocument/2006/relationships" xmlns:m="http://schemas.openxmlformats.org/officeDocument/2006/math" xmlns:v="urn:schemas-microsoft-com:vml" xmlns:wp14="http://schemas.microsoft.com/office/word/2010/wordprocessingDrawing" xmlns:wp="http://schemas.openxmlformats.org/drawingml/2006/wordprocessingDrawing" xmlns:w10="urn:schemas-microsoft-com:office:word" xmlns:w="http://schemas.openxmlformats.org/wordprocessingml/2006/main" xmlns:w14="http://schemas.microsoft.com/office/word/2010/wordml" xmlns:w15="http://schemas.microsoft.com/office/word/2012/wordml" xmlns:w16se="http://schemas.microsoft.com/office/word/2015/wordml/symex" xmlns:wpg="http://schemas.microsoft.com/office/word/2010/wordprocessingGroup" xmlns:wpi="http://schemas.microsoft.com/office/word/2010/wordprocessingInk" xmlns:wne="http://schemas.microsoft.com/office/word/2006/wordml" xmlns:wps="http://schemas.microsoft.com/office/word/2010/wordprocessingShape" mc:Ignorable="w14 w15 w16se wp14">
   <w:sdt>
     <w:sdtPr>
       <w:id w:val="-33661694"/>
@@ -10541,7 +9940,7 @@
           <w:rPr>
             <w:noProof/>
           </w:rPr>
-          <w:t>10</w:t>
+          <w:t>12</w:t>
         </w:r>
         <w:r>
           <w:rPr>
@@ -10561,7 +9960,7 @@
 </file>
 
 <file path=word/footnotes.xml><?xml version="1.0" encoding="utf-8"?>
-<w:footnotes xmlns:wpc="http://schemas.microsoft.com/office/word/2010/wordprocessingCanvas" xmlns:cx="http://schemas.microsoft.com/office/drawing/2014/chartex" xmlns:cx1="http://schemas.microsoft.com/office/drawing/2015/9/8/chartex" xmlns:cx2="http://schemas.microsoft.com/office/drawing/2015/10/21/chartex" xmlns:cx3="http://schemas.microsoft.com/office/drawing/2016/5/9/chartex" xmlns:cx4="http://schemas.microsoft.com/office/drawing/2016/5/10/chartex" xmlns:cx5="http://schemas.microsoft.com/office/drawing/2016/5/11/chartex" xmlns:cx6="http://schemas.microsoft.com/office/drawing/2016/5/12/chartex" xmlns:cx7="http://schemas.microsoft.com/office/drawing/2016/5/13/chartex" xmlns:cx8="http://schemas.microsoft.com/office/drawing/2016/5/14/chartex" xmlns:mc="http://schemas.openxmlformats.org/markup-compatibility/2006" xmlns:aink="http://schemas.microsoft.com/office/drawing/2016/ink" xmlns:am3d="http://schemas.microsoft.com/office/drawing/2017/model3d" xmlns:o="urn:schemas-microsoft-com:office:office" xmlns:oel="http://schemas.microsoft.com/office/2019/extlst" xmlns:r="http://schemas.openxmlformats.org/officeDocument/2006/relationships" xmlns:m="http://schemas.openxmlformats.org/officeDocument/2006/math" xmlns:v="urn:schemas-microsoft-com:vml" xmlns:wp14="http://schemas.microsoft.com/office/word/2010/wordprocessingDrawing" xmlns:wp="http://schemas.openxmlformats.org/drawingml/2006/wordprocessingDrawing" xmlns:w10="urn:schemas-microsoft-com:office:word" xmlns:w="http://schemas.openxmlformats.org/wordprocessingml/2006/main" xmlns:w14="http://schemas.microsoft.com/office/word/2010/wordml" xmlns:w15="http://schemas.microsoft.com/office/word/2012/wordml" xmlns:w16cex="http://schemas.microsoft.com/office/word/2018/wordml/cex" xmlns:w16cid="http://schemas.microsoft.com/office/word/2016/wordml/cid" xmlns:w16="http://schemas.microsoft.com/office/word/2018/wordml" xmlns:w16sdtdh="http://schemas.microsoft.com/office/word/2020/wordml/sdtdatahash" xmlns:w16se="http://schemas.microsoft.com/office/word/2015/wordml/symex" xmlns:wpg="http://schemas.microsoft.com/office/word/2010/wordprocessingGroup" xmlns:wpi="http://schemas.microsoft.com/office/word/2010/wordprocessingInk" xmlns:wne="http://schemas.microsoft.com/office/word/2006/wordml" xmlns:wps="http://schemas.microsoft.com/office/word/2010/wordprocessingShape" mc:Ignorable="w14 w15 w16se w16cid w16 w16cex w16sdtdh wp14">
+<w:footnotes xmlns:wpc="http://schemas.microsoft.com/office/word/2010/wordprocessingCanvas" xmlns:cx="http://schemas.microsoft.com/office/drawing/2014/chartex" xmlns:mc="http://schemas.openxmlformats.org/markup-compatibility/2006" xmlns:o="urn:schemas-microsoft-com:office:office" xmlns:r="http://schemas.openxmlformats.org/officeDocument/2006/relationships" xmlns:m="http://schemas.openxmlformats.org/officeDocument/2006/math" xmlns:v="urn:schemas-microsoft-com:vml" xmlns:wp14="http://schemas.microsoft.com/office/word/2010/wordprocessingDrawing" xmlns:wp="http://schemas.openxmlformats.org/drawingml/2006/wordprocessingDrawing" xmlns:w10="urn:schemas-microsoft-com:office:word" xmlns:w="http://schemas.openxmlformats.org/wordprocessingml/2006/main" xmlns:w14="http://schemas.microsoft.com/office/word/2010/wordml" xmlns:w15="http://schemas.microsoft.com/office/word/2012/wordml" xmlns:w16se="http://schemas.microsoft.com/office/word/2015/wordml/symex" xmlns:wpg="http://schemas.microsoft.com/office/word/2010/wordprocessingGroup" xmlns:wpi="http://schemas.microsoft.com/office/word/2010/wordprocessingInk" xmlns:wne="http://schemas.microsoft.com/office/word/2006/wordml" xmlns:wps="http://schemas.microsoft.com/office/word/2010/wordprocessingShape" mc:Ignorable="w14 w15 w16se wp14">
   <w:footnote w:type="separator" w:id="-1">
     <w:p>
       <w:pPr>
@@ -10586,7 +9985,7 @@
 </file>
 
 <file path=word/numbering.xml><?xml version="1.0" encoding="utf-8"?>
-<w:numbering xmlns:wpc="http://schemas.microsoft.com/office/word/2010/wordprocessingCanvas" xmlns:cx="http://schemas.microsoft.com/office/drawing/2014/chartex" xmlns:cx1="http://schemas.microsoft.com/office/drawing/2015/9/8/chartex" xmlns:cx2="http://schemas.microsoft.com/office/drawing/2015/10/21/chartex" xmlns:cx3="http://schemas.microsoft.com/office/drawing/2016/5/9/chartex" xmlns:cx4="http://schemas.microsoft.com/office/drawing/2016/5/10/chartex" xmlns:cx5="http://schemas.microsoft.com/office/drawing/2016/5/11/chartex" xmlns:cx6="http://schemas.microsoft.com/office/drawing/2016/5/12/chartex" xmlns:cx7="http://schemas.microsoft.com/office/drawing/2016/5/13/chartex" xmlns:cx8="http://schemas.microsoft.com/office/drawing/2016/5/14/chartex" xmlns:mc="http://schemas.openxmlformats.org/markup-compatibility/2006" xmlns:aink="http://schemas.microsoft.com/office/drawing/2016/ink" xmlns:am3d="http://schemas.microsoft.com/office/drawing/2017/model3d" xmlns:o="urn:schemas-microsoft-com:office:office" xmlns:oel="http://schemas.microsoft.com/office/2019/extlst" xmlns:r="http://schemas.openxmlformats.org/officeDocument/2006/relationships" xmlns:m="http://schemas.openxmlformats.org/officeDocument/2006/math" xmlns:v="urn:schemas-microsoft-com:vml" xmlns:wp14="http://schemas.microsoft.com/office/word/2010/wordprocessingDrawing" xmlns:wp="http://schemas.openxmlformats.org/drawingml/2006/wordprocessingDrawing" xmlns:w10="urn:schemas-microsoft-com:office:word" xmlns:w="http://schemas.openxmlformats.org/wordprocessingml/2006/main" xmlns:w14="http://schemas.microsoft.com/office/word/2010/wordml" xmlns:w15="http://schemas.microsoft.com/office/word/2012/wordml" xmlns:w16cex="http://schemas.microsoft.com/office/word/2018/wordml/cex" xmlns:w16cid="http://schemas.microsoft.com/office/word/2016/wordml/cid" xmlns:w16="http://schemas.microsoft.com/office/word/2018/wordml" xmlns:w16sdtdh="http://schemas.microsoft.com/office/word/2020/wordml/sdtdatahash" xmlns:w16se="http://schemas.microsoft.com/office/word/2015/wordml/symex" xmlns:wpg="http://schemas.microsoft.com/office/word/2010/wordprocessingGroup" xmlns:wpi="http://schemas.microsoft.com/office/word/2010/wordprocessingInk" xmlns:wne="http://schemas.microsoft.com/office/word/2006/wordml" xmlns:wps="http://schemas.microsoft.com/office/word/2010/wordprocessingShape" mc:Ignorable="w14 w15 w16se w16cid w16 w16cex w16sdtdh wp14">
+<w:numbering xmlns:wpc="http://schemas.microsoft.com/office/word/2010/wordprocessingCanvas" xmlns:cx="http://schemas.microsoft.com/office/drawing/2014/chartex" xmlns:mc="http://schemas.openxmlformats.org/markup-compatibility/2006" xmlns:o="urn:schemas-microsoft-com:office:office" xmlns:r="http://schemas.openxmlformats.org/officeDocument/2006/relationships" xmlns:m="http://schemas.openxmlformats.org/officeDocument/2006/math" xmlns:v="urn:schemas-microsoft-com:vml" xmlns:wp14="http://schemas.microsoft.com/office/word/2010/wordprocessingDrawing" xmlns:wp="http://schemas.openxmlformats.org/drawingml/2006/wordprocessingDrawing" xmlns:w10="urn:schemas-microsoft-com:office:word" xmlns:w="http://schemas.openxmlformats.org/wordprocessingml/2006/main" xmlns:w14="http://schemas.microsoft.com/office/word/2010/wordml" xmlns:w15="http://schemas.microsoft.com/office/word/2012/wordml" xmlns:w16se="http://schemas.microsoft.com/office/word/2015/wordml/symex" xmlns:wpg="http://schemas.microsoft.com/office/word/2010/wordprocessingGroup" xmlns:wpi="http://schemas.microsoft.com/office/word/2010/wordprocessingInk" xmlns:wne="http://schemas.microsoft.com/office/word/2006/wordml" xmlns:wps="http://schemas.microsoft.com/office/word/2010/wordprocessingShape" mc:Ignorable="w14 w15 w16se wp14">
   <w:abstractNum w:abstractNumId="0" w15:restartNumberingAfterBreak="0">
     <w:nsid w:val="FFFFFFFE"/>
     <w:multiLevelType w:val="singleLevel"/>
@@ -11681,22 +11080,22 @@
       </w:rPr>
     </w:lvl>
   </w:abstractNum>
-  <w:num w:numId="1" w16cid:durableId="388040965">
+  <w:num w:numId="1">
     <w:abstractNumId w:val="6"/>
   </w:num>
-  <w:num w:numId="2" w16cid:durableId="1161775266">
+  <w:num w:numId="2">
     <w:abstractNumId w:val="1"/>
   </w:num>
-  <w:num w:numId="3" w16cid:durableId="780564885">
+  <w:num w:numId="3">
     <w:abstractNumId w:val="2"/>
   </w:num>
-  <w:num w:numId="4" w16cid:durableId="2044208253">
+  <w:num w:numId="4">
     <w:abstractNumId w:val="4"/>
   </w:num>
-  <w:num w:numId="5" w16cid:durableId="915212181">
+  <w:num w:numId="5">
     <w:abstractNumId w:val="9"/>
   </w:num>
-  <w:num w:numId="6" w16cid:durableId="626813746">
+  <w:num w:numId="6">
     <w:abstractNumId w:val="0"/>
     <w:lvlOverride w:ilvl="0">
       <w:lvl w:ilvl="0">
@@ -11714,16 +11113,16 @@
       </w:lvl>
     </w:lvlOverride>
   </w:num>
-  <w:num w:numId="7" w16cid:durableId="663779077">
+  <w:num w:numId="7">
     <w:abstractNumId w:val="7"/>
   </w:num>
-  <w:num w:numId="8" w16cid:durableId="1979458671">
+  <w:num w:numId="8">
     <w:abstractNumId w:val="3"/>
   </w:num>
-  <w:num w:numId="9" w16cid:durableId="688602345">
+  <w:num w:numId="9">
     <w:abstractNumId w:val="8"/>
   </w:num>
-  <w:num w:numId="10" w16cid:durableId="1658026053">
+  <w:num w:numId="10">
     <w:abstractNumId w:val="5"/>
   </w:num>
   <w:numIdMacAtCleanup w:val="10"/>
@@ -11731,7 +11130,7 @@
 </file>
 
 <file path=word/styles.xml><?xml version="1.0" encoding="utf-8"?>
-<w:styles xmlns:mc="http://schemas.openxmlformats.org/markup-compatibility/2006" xmlns:r="http://schemas.openxmlformats.org/officeDocument/2006/relationships" xmlns:w="http://schemas.openxmlformats.org/wordprocessingml/2006/main" xmlns:w14="http://schemas.microsoft.com/office/word/2010/wordml" xmlns:w15="http://schemas.microsoft.com/office/word/2012/wordml" xmlns:w16cex="http://schemas.microsoft.com/office/word/2018/wordml/cex" xmlns:w16cid="http://schemas.microsoft.com/office/word/2016/wordml/cid" xmlns:w16="http://schemas.microsoft.com/office/word/2018/wordml" xmlns:w16sdtdh="http://schemas.microsoft.com/office/word/2020/wordml/sdtdatahash" xmlns:w16se="http://schemas.microsoft.com/office/word/2015/wordml/symex" mc:Ignorable="w14 w15 w16se w16cid w16 w16cex w16sdtdh">
+<w:styles xmlns:mc="http://schemas.openxmlformats.org/markup-compatibility/2006" xmlns:r="http://schemas.openxmlformats.org/officeDocument/2006/relationships" xmlns:w="http://schemas.openxmlformats.org/wordprocessingml/2006/main" xmlns:w14="http://schemas.microsoft.com/office/word/2010/wordml" xmlns:w15="http://schemas.microsoft.com/office/word/2012/wordml" xmlns:w16se="http://schemas.microsoft.com/office/word/2015/wordml/symex" mc:Ignorable="w14 w15 w16se">
   <w:docDefaults>
     <w:rPrDefault>
       <w:rPr>
@@ -11747,7 +11146,7 @@
       </w:pPr>
     </w:pPrDefault>
   </w:docDefaults>
-  <w:latentStyles w:defLockedState="0" w:defUIPriority="99" w:defSemiHidden="0" w:defUnhideWhenUsed="0" w:defQFormat="0" w:count="376">
+  <w:latentStyles w:defLockedState="0" w:defUIPriority="99" w:defSemiHidden="0" w:defUnhideWhenUsed="0" w:defQFormat="0" w:count="371">
     <w:lsdException w:name="Normal" w:uiPriority="0" w:qFormat="1"/>
     <w:lsdException w:name="heading 1" w:uiPriority="9" w:qFormat="1"/>
     <w:lsdException w:name="heading 2" w:semiHidden="1" w:uiPriority="9" w:unhideWhenUsed="1" w:qFormat="1"/>
@@ -12119,11 +11518,6 @@
     <w:lsdException w:name="List Table 5 Dark Accent 6" w:uiPriority="50"/>
     <w:lsdException w:name="List Table 6 Colorful Accent 6" w:uiPriority="51"/>
     <w:lsdException w:name="List Table 7 Colorful Accent 6" w:uiPriority="52"/>
-    <w:lsdException w:name="Mention" w:semiHidden="1" w:unhideWhenUsed="1"/>
-    <w:lsdException w:name="Smart Hyperlink" w:semiHidden="1" w:unhideWhenUsed="1"/>
-    <w:lsdException w:name="Hashtag" w:semiHidden="1" w:unhideWhenUsed="1"/>
-    <w:lsdException w:name="Unresolved Mention" w:semiHidden="1" w:unhideWhenUsed="1"/>
-    <w:lsdException w:name="Smart Link" w:semiHidden="1" w:unhideWhenUsed="1"/>
   </w:latentStyles>
   <w:style w:type="paragraph" w:default="1" w:styleId="Normal">
     <w:name w:val="Normal"/>
@@ -12891,7 +12285,7 @@
 </file>
 
 <file path=customXml/itemProps1.xml><?xml version="1.0" encoding="utf-8"?>
-<ds:datastoreItem xmlns:ds="http://schemas.openxmlformats.org/officeDocument/2006/customXml" ds:itemID="{F49C4DCD-79B5-488B-B988-3B32CC1FB1B7}">
+<ds:datastoreItem xmlns:ds="http://schemas.openxmlformats.org/officeDocument/2006/customXml" ds:itemID="{C179D5F0-F808-4F0F-B5BC-96DAAFA9670A}">
   <ds:schemaRefs>
     <ds:schemaRef ds:uri="http://schemas.openxmlformats.org/officeDocument/2006/bibliography"/>
   </ds:schemaRefs>
